--- a/MOOSE零基础教程/MOOSE基础知识-整体1.4.docx
+++ b/MOOSE零基础教程/MOOSE基础知识-整体1.4.docx
@@ -1,6 +1,6 @@
 
 <file path=word/document.xml><?xml version="1.0" encoding="utf-8"?>
-<w:document xmlns:wpc="http://schemas.microsoft.com/office/word/2010/wordprocessingCanvas" xmlns:cx="http://schemas.microsoft.com/office/drawing/2014/chartex" xmlns:cx1="http://schemas.microsoft.com/office/drawing/2015/9/8/chartex" xmlns:cx2="http://schemas.microsoft.com/office/drawing/2015/10/21/chartex" xmlns:cx3="http://schemas.microsoft.com/office/drawing/2016/5/9/chartex" xmlns:cx4="http://schemas.microsoft.com/office/drawing/2016/5/10/chartex" xmlns:cx5="http://schemas.microsoft.com/office/drawing/2016/5/11/chartex" xmlns:cx6="http://schemas.microsoft.com/office/drawing/2016/5/12/chartex" xmlns:cx7="http://schemas.microsoft.com/office/drawing/2016/5/13/chartex" xmlns:cx8="http://schemas.microsoft.com/office/drawing/2016/5/14/chartex" xmlns:mc="http://schemas.openxmlformats.org/markup-compatibility/2006" xmlns:aink="http://schemas.microsoft.com/office/drawing/2016/ink" xmlns:am3d="http://schemas.microsoft.com/office/drawing/2017/model3d" xmlns:o="urn:schemas-microsoft-com:office:office" xmlns:oel="http://schemas.microsoft.com/office/2019/extlst" xmlns:r="http://schemas.openxmlformats.org/officeDocument/2006/relationships" xmlns:m="http://schemas.openxmlformats.org/officeDocument/2006/math" xmlns:v="urn:schemas-microsoft-com:vml" xmlns:wp14="http://schemas.microsoft.com/office/word/2010/wordprocessingDrawing" xmlns:wp="http://schemas.openxmlformats.org/drawingml/2006/wordprocessingDrawing" xmlns:w10="urn:schemas-microsoft-com:office:word" xmlns:w="http://schemas.openxmlformats.org/wordprocessingml/2006/main" xmlns:w14="http://schemas.microsoft.com/office/word/2010/wordml" xmlns:w15="http://schemas.microsoft.com/office/word/2012/wordml" xmlns:w16cex="http://schemas.microsoft.com/office/word/2018/wordml/cex" xmlns:w16cid="http://schemas.microsoft.com/office/word/2016/wordml/cid" xmlns:w16="http://schemas.microsoft.com/office/word/2018/wordml" xmlns:w16du="http://schemas.microsoft.com/office/word/2023/wordml/word16du" xmlns:w16sdtdh="http://schemas.microsoft.com/office/word/2020/wordml/sdtdatahash" xmlns:w16se="http://schemas.microsoft.com/office/word/2015/wordml/symex" xmlns:wpg="http://schemas.microsoft.com/office/word/2010/wordprocessingGroup" xmlns:wpi="http://schemas.microsoft.com/office/word/2010/wordprocessingInk" xmlns:wne="http://schemas.microsoft.com/office/word/2006/wordml" xmlns:wps="http://schemas.microsoft.com/office/word/2010/wordprocessingShape" mc:Ignorable="w14 w15 w16se w16cid w16 w16cex w16sdtdh w16du wp14">
+<w:document xmlns:wpc="http://schemas.microsoft.com/office/word/2010/wordprocessingCanvas" xmlns:cx="http://schemas.microsoft.com/office/drawing/2014/chartex" xmlns:cx1="http://schemas.microsoft.com/office/drawing/2015/9/8/chartex" xmlns:cx2="http://schemas.microsoft.com/office/drawing/2015/10/21/chartex" xmlns:cx3="http://schemas.microsoft.com/office/drawing/2016/5/9/chartex" xmlns:cx4="http://schemas.microsoft.com/office/drawing/2016/5/10/chartex" xmlns:cx5="http://schemas.microsoft.com/office/drawing/2016/5/11/chartex" xmlns:cx6="http://schemas.microsoft.com/office/drawing/2016/5/12/chartex" xmlns:cx7="http://schemas.microsoft.com/office/drawing/2016/5/13/chartex" xmlns:cx8="http://schemas.microsoft.com/office/drawing/2016/5/14/chartex" xmlns:mc="http://schemas.openxmlformats.org/markup-compatibility/2006" xmlns:aink="http://schemas.microsoft.com/office/drawing/2016/ink" xmlns:am3d="http://schemas.microsoft.com/office/drawing/2017/model3d" xmlns:o="urn:schemas-microsoft-com:office:office" xmlns:oel="http://schemas.microsoft.com/office/2019/extlst" xmlns:r="http://schemas.openxmlformats.org/officeDocument/2006/relationships" xmlns:m="http://schemas.openxmlformats.org/officeDocument/2006/math" xmlns:v="urn:schemas-microsoft-com:vml" xmlns:wp14="http://schemas.microsoft.com/office/word/2010/wordprocessingDrawing" xmlns:wp="http://schemas.openxmlformats.org/drawingml/2006/wordprocessingDrawing" xmlns:w10="urn:schemas-microsoft-com:office:word" xmlns:w="http://schemas.openxmlformats.org/wordprocessingml/2006/main" xmlns:w14="http://schemas.microsoft.com/office/word/2010/wordml" xmlns:w15="http://schemas.microsoft.com/office/word/2012/wordml" xmlns:w16cex="http://schemas.microsoft.com/office/word/2018/wordml/cex" xmlns:w16cid="http://schemas.microsoft.com/office/word/2016/wordml/cid" xmlns:w16="http://schemas.microsoft.com/office/word/2018/wordml" xmlns:w16du="http://schemas.microsoft.com/office/word/2023/wordml/word16du" xmlns:w16sdtdh="http://schemas.microsoft.com/office/word/2020/wordml/sdtdatahash" xmlns:w16sdtfl="http://schemas.microsoft.com/office/word/2024/wordml/sdtformatlock" xmlns:w16se="http://schemas.microsoft.com/office/word/2015/wordml/symex" xmlns:wpg="http://schemas.microsoft.com/office/word/2010/wordprocessingGroup" xmlns:wpi="http://schemas.microsoft.com/office/word/2010/wordprocessingInk" xmlns:wne="http://schemas.microsoft.com/office/word/2006/wordml" xmlns:wps="http://schemas.microsoft.com/office/word/2010/wordprocessingShape" mc:Ignorable="w14 w15 w16se w16cid w16 w16cex w16sdtdh w16sdtfl w16du wp14">
   <w:body>
     <w:p>
       <w:pPr>
@@ -10,21 +10,7 @@
         <w:rPr>
           <w:rFonts w:hint="eastAsia"/>
         </w:rPr>
-        <w:t>建议先学一下官方教程再回来看我的这个教程，加深印象。</w:t>
-      </w:r>
-    </w:p>
-    <w:p>
-      <w:pPr>
-        <w:pStyle w:val="1"/>
-        <w:rPr>
-          <w:rFonts w:hint="eastAsia"/>
-        </w:rPr>
-      </w:pPr>
-      <w:r>
-        <w:rPr>
-          <w:rFonts w:hint="eastAsia"/>
-        </w:rPr>
-        <w:t>安装</w:t>
+        <w:t>本人看网上关于</w:t>
       </w:r>
       <w:r>
         <w:rPr>
@@ -32,54 +18,73 @@
         </w:rPr>
         <w:t>MOOSE</w:t>
       </w:r>
+      <w:r>
+        <w:rPr>
+          <w:rFonts w:hint="eastAsia"/>
+        </w:rPr>
+        <w:t>的中文教程基本没有，</w:t>
+      </w:r>
+      <w:r>
+        <w:rPr>
+          <w:rFonts w:hint="eastAsia"/>
+        </w:rPr>
+        <w:t>并且</w:t>
+      </w:r>
+      <w:r>
+        <w:rPr>
+          <w:rFonts w:hint="eastAsia"/>
+        </w:rPr>
+        <w:t>英文教程</w:t>
+      </w:r>
+      <w:r>
+        <w:rPr>
+          <w:rFonts w:hint="eastAsia"/>
+        </w:rPr>
+        <w:t>对于</w:t>
+      </w:r>
+      <w:r>
+        <w:rPr>
+          <w:rFonts w:hint="eastAsia"/>
+        </w:rPr>
+        <w:t>没有接触过有限元的新手极其不友好，于是想做这么一款</w:t>
+      </w:r>
+      <w:r>
+        <w:rPr>
+          <w:rFonts w:hint="eastAsia"/>
+        </w:rPr>
+        <w:t>入门</w:t>
+      </w:r>
+      <w:r>
+        <w:rPr>
+          <w:rFonts w:hint="eastAsia"/>
+        </w:rPr>
+        <w:t>教程。</w:t>
+      </w:r>
     </w:p>
     <w:p>
       <w:pPr>
         <w:ind w:firstLine="480"/>
-      </w:pPr>
-      <w:r>
-        <w:rPr>
-          <w:rFonts w:hint="eastAsia"/>
-        </w:rPr>
-        <w:t>如果你是</w:t>
-      </w:r>
-      <w:r>
-        <w:rPr>
-          <w:rFonts w:hint="eastAsia"/>
-        </w:rPr>
-        <w:t>Windows</w:t>
-      </w:r>
-      <w:r>
-        <w:rPr>
-          <w:rFonts w:hint="eastAsia"/>
-        </w:rPr>
-        <w:t>系统，</w:t>
-      </w:r>
-      <w:r>
-        <w:rPr>
-          <w:rFonts w:hint="eastAsia"/>
-        </w:rPr>
-        <w:t>则</w:t>
-      </w:r>
-      <w:r>
-        <w:rPr>
-          <w:rFonts w:hint="eastAsia"/>
-        </w:rPr>
-        <w:t>需要安装</w:t>
-      </w:r>
-      <w:proofErr w:type="spellStart"/>
-      <w:r>
-        <w:rPr>
-          <w:rFonts w:hint="eastAsia"/>
-        </w:rPr>
-        <w:t>linux</w:t>
-      </w:r>
-      <w:proofErr w:type="spellEnd"/>
-      <w:r>
-        <w:rPr>
-          <w:rFonts w:hint="eastAsia"/>
-        </w:rPr>
-        <w:t>子系统，然后安装</w:t>
+        <w:rPr>
+          <w:rFonts w:hint="eastAsia"/>
+        </w:rPr>
+      </w:pPr>
+      <w:r>
+        <w:rPr>
+          <w:rFonts w:hint="eastAsia"/>
+        </w:rPr>
+        <w:t>但是</w:t>
+      </w:r>
+      <w:r>
+        <w:rPr>
+          <w:rFonts w:hint="eastAsia"/>
+        </w:rPr>
+        <w:t>本人深知自己学识浅薄，</w:t>
+      </w:r>
+      <w:r>
+        <w:rPr>
+          <w:rFonts w:hint="eastAsia"/>
+        </w:rPr>
+        <w:t>接触</w:t>
       </w:r>
       <w:r>
         <w:rPr>
@@ -91,80 +96,1735 @@
         <w:rPr>
           <w:rFonts w:hint="eastAsia"/>
         </w:rPr>
-        <w:t>。强烈建议去官网按他的流程来一遍</w:t>
-      </w:r>
-      <w:r>
-        <w:rPr>
-          <w:rFonts w:hint="eastAsia"/>
-          <w:color w:val="BFBFBF" w:themeColor="background1" w:themeShade="BF"/>
-        </w:rPr>
-        <w:t>（</w:t>
+        <w:t>时间</w:t>
+      </w:r>
+      <w:r>
+        <w:rPr>
+          <w:rFonts w:hint="eastAsia"/>
+        </w:rPr>
+        <w:t>也</w:t>
+      </w:r>
+      <w:r>
+        <w:rPr>
+          <w:rFonts w:hint="eastAsia"/>
+        </w:rPr>
+        <w:t>并不久，很多底层架构了解的其实不多。有错误或疑问欢</w:t>
+      </w:r>
+      <w:r>
+        <w:rPr>
+          <w:rFonts w:hint="eastAsia"/>
+        </w:rPr>
+        <w:t>迎在</w:t>
       </w:r>
       <w:hyperlink r:id="rId6" w:history="1">
         <w:r>
           <w:rPr>
             <w:rStyle w:val="aa"/>
-            <w:color w:val="BFBFBF" w:themeColor="background1" w:themeShade="BF"/>
+            <w:color w:val="auto"/>
           </w:rPr>
-          <w:t>Installing MOOSE | MOOSE</w:t>
+          <w:t>https://github.com/123YanPeng/fuel_rods.git</w:t>
         </w:r>
       </w:hyperlink>
       <w:r>
         <w:rPr>
           <w:rFonts w:hint="eastAsia"/>
+        </w:rPr>
+        <w:t>给</w:t>
+      </w:r>
+      <w:r>
+        <w:rPr>
+          <w:rFonts w:hint="eastAsia"/>
+        </w:rPr>
+        <w:t>我留言。</w:t>
+      </w:r>
+    </w:p>
+    <w:p>
+      <w:pPr>
+        <w:ind w:firstLine="480"/>
+      </w:pPr>
+    </w:p>
+    <w:p>
+      <w:pPr>
+        <w:ind w:firstLine="480"/>
+        <w:rPr>
+          <w:rFonts w:hint="eastAsia"/>
+        </w:rPr>
+      </w:pPr>
+      <w:r>
+        <w:rPr>
+          <w:rFonts w:hint="eastAsia"/>
+        </w:rPr>
+        <w:t>一些标记的规则申明：</w:t>
+      </w:r>
+    </w:p>
+    <w:p>
+      <w:pPr>
+        <w:pStyle w:val="ae"/>
+        <w:numPr>
+          <w:ilvl w:val="0"/>
+          <w:numId w:val="23"/>
+        </w:numPr>
+        <w:ind w:firstLineChars="0"/>
+      </w:pPr>
+      <w:r>
+        <w:rPr>
+          <w:rFonts w:hint="eastAsia"/>
+        </w:rPr>
+        <w:t>《</w:t>
+      </w:r>
+      <w:r>
+        <w:rPr>
+          <w:highlight w:val="yellow"/>
+        </w:rPr>
+        <w:t>wsl –update</w:t>
+      </w:r>
+      <w:r>
+        <w:rPr>
+          <w:rFonts w:hint="eastAsia"/>
+        </w:rPr>
+        <w:t>》</w:t>
+      </w:r>
+      <w:r>
+        <w:rPr>
+          <w:rFonts w:hint="eastAsia"/>
+        </w:rPr>
+        <w:t>，《</w:t>
+      </w:r>
+      <w:r>
+        <w:rPr>
+          <w:rFonts w:hint="eastAsia"/>
+          <w:highlight w:val="yellow"/>
+        </w:rPr>
+        <w:t>cd ~</w:t>
+      </w:r>
+      <w:r>
+        <w:rPr>
+          <w:rFonts w:hint="eastAsia"/>
+        </w:rPr>
+        <w:t>》，</w:t>
+      </w:r>
+      <w:r>
+        <w:rPr>
+          <w:rFonts w:hint="eastAsia"/>
+        </w:rPr>
+        <w:t>代码复制黏贴可直接运行</w:t>
+      </w:r>
+      <w:r>
+        <w:rPr>
+          <w:rFonts w:hint="eastAsia"/>
+        </w:rPr>
+        <w:t>。</w:t>
+      </w:r>
+      <w:r>
+        <w:rPr>
+          <w:rFonts w:hint="eastAsia"/>
+        </w:rPr>
+        <w:t>书名号加</w:t>
+      </w:r>
+      <w:r>
+        <w:rPr>
+          <w:rFonts w:hint="eastAsia"/>
+        </w:rPr>
+        <w:t>黄</w:t>
+      </w:r>
+      <w:r>
+        <w:rPr>
+          <w:rFonts w:hint="eastAsia"/>
+        </w:rPr>
+        <w:t>色背景的部分，直接复制到指定位置运行（默认为</w:t>
+      </w:r>
+      <w:r>
+        <w:rPr>
+          <w:rFonts w:hint="eastAsia"/>
+        </w:rPr>
+        <w:t>Cursor</w:t>
+      </w:r>
+      <w:r>
+        <w:rPr>
+          <w:rFonts w:hint="eastAsia"/>
+        </w:rPr>
+        <w:t>编辑器对应的</w:t>
+      </w:r>
+      <w:r>
+        <w:rPr>
+          <w:rFonts w:hint="eastAsia"/>
+        </w:rPr>
+        <w:t>linux</w:t>
+      </w:r>
+      <w:r>
+        <w:rPr>
+          <w:rFonts w:hint="eastAsia"/>
+        </w:rPr>
+        <w:t>终端，其他位置会特殊说明）。</w:t>
+      </w:r>
+    </w:p>
+    <w:p>
+      <w:pPr>
+        <w:pStyle w:val="ae"/>
+        <w:numPr>
+          <w:ilvl w:val="0"/>
+          <w:numId w:val="23"/>
+        </w:numPr>
+        <w:ind w:firstLineChars="0"/>
+      </w:pPr>
+      <w:hyperlink r:id="rId7" w:history="1">
+        <w:r>
+          <w:rPr>
+            <w:rStyle w:val="aa"/>
+            <w:rFonts w:hint="eastAsia"/>
+            <w:color w:val="auto"/>
+          </w:rPr>
+          <w:t>下载发行版本</w:t>
+        </w:r>
+      </w:hyperlink>
+      <w:r>
+        <w:rPr>
+          <w:rStyle w:val="aa"/>
+          <w:rFonts w:hint="eastAsia"/>
+          <w:color w:val="auto"/>
+        </w:rPr>
+        <w:t>，</w:t>
+      </w:r>
+      <w:r>
+        <w:rPr>
+          <w:rStyle w:val="aa"/>
+          <w:rFonts w:hint="eastAsia"/>
+          <w:color w:val="auto"/>
+          <w:u w:val="none"/>
+        </w:rPr>
+        <w:t>下划线有超链接</w:t>
+      </w:r>
+      <w:r>
+        <w:rPr>
+          <w:rStyle w:val="aa"/>
+          <w:rFonts w:hint="eastAsia"/>
+          <w:color w:val="auto"/>
+          <w:u w:val="none"/>
+        </w:rPr>
+        <w:t>。</w:t>
+      </w:r>
+    </w:p>
+    <w:p>
+      <w:pPr>
+        <w:pStyle w:val="ae"/>
+        <w:numPr>
+          <w:ilvl w:val="0"/>
+          <w:numId w:val="23"/>
+        </w:numPr>
+        <w:ind w:firstLineChars="0"/>
+      </w:pPr>
+      <w:r>
+        <w:rPr>
+          <w:rFonts w:hint="eastAsia"/>
+          <w:color w:val="FF0000"/>
+        </w:rPr>
+        <w:t>在集成终端中打开</w:t>
+      </w:r>
+      <w:r>
+        <w:rPr>
+          <w:rFonts w:hint="eastAsia"/>
+        </w:rPr>
+        <w:t>，强调要注意</w:t>
+      </w:r>
+      <w:r>
+        <w:rPr>
+          <w:rFonts w:hint="eastAsia"/>
+        </w:rPr>
+        <w:t>。</w:t>
+      </w:r>
+    </w:p>
+    <w:p>
+      <w:pPr>
+        <w:pStyle w:val="ae"/>
+        <w:numPr>
+          <w:ilvl w:val="0"/>
+          <w:numId w:val="23"/>
+        </w:numPr>
+        <w:ind w:firstLineChars="0"/>
+        <w:rPr>
+          <w:rFonts w:hint="eastAsia"/>
+        </w:rPr>
+      </w:pPr>
+      <w:r>
+        <w:rPr>
+          <w:rFonts w:hint="eastAsia"/>
           <w:color w:val="BFBFBF" w:themeColor="background1" w:themeShade="BF"/>
         </w:rPr>
+        <w:t>有一定概率报错</w:t>
+      </w:r>
+      <w:r>
+        <w:rPr>
+          <w:rFonts w:hint="eastAsia"/>
+        </w:rPr>
+        <w:t>，</w:t>
+      </w:r>
+      <w:r>
+        <w:rPr>
+          <w:rFonts w:hint="eastAsia"/>
+        </w:rPr>
+        <w:t>灰色文字</w:t>
+      </w:r>
+      <w:r>
+        <w:rPr>
+          <w:rFonts w:hint="eastAsia"/>
+        </w:rPr>
+        <w:t>不那么重要，</w:t>
+      </w:r>
+      <w:r>
+        <w:rPr>
+          <w:rFonts w:hint="eastAsia"/>
+        </w:rPr>
+        <w:t>可跳过。</w:t>
+      </w:r>
+    </w:p>
+    <w:sdt>
+      <w:sdtPr>
+        <w:rPr>
+          <w:lang w:val="zh-CN"/>
+        </w:rPr>
+        <w:id w:val="-1590606944"/>
+        <w:docPartObj>
+          <w:docPartGallery w:val="Table of Contents"/>
+          <w:docPartUnique/>
+        </w:docPartObj>
+      </w:sdtPr>
+      <w:sdtEndPr>
+        <w:rPr>
+          <w:rFonts w:ascii="Times New Roman" w:eastAsia="宋体" w:hAnsi="Times New Roman" w:cstheme="minorBidi"/>
+          <w:b/>
+          <w:bCs/>
+          <w:color w:val="auto"/>
+          <w:kern w:val="2"/>
+          <w:sz w:val="24"/>
+          <w:szCs w:val="22"/>
+        </w:rPr>
+      </w:sdtEndPr>
+      <w:sdtContent>
+        <w:p>
+          <w:pPr>
+            <w:pStyle w:val="TOC"/>
+            <w:ind w:firstLine="480"/>
+            <w:rPr>
+              <w:rFonts w:hint="eastAsia"/>
+            </w:rPr>
+          </w:pPr>
+          <w:r>
+            <w:rPr>
+              <w:lang w:val="zh-CN"/>
+            </w:rPr>
+            <w:t>目录</w:t>
+          </w:r>
+        </w:p>
+        <w:p>
+          <w:pPr>
+            <w:pStyle w:val="TOC1"/>
+            <w:tabs>
+              <w:tab w:val="right" w:leader="dot" w:pos="10456"/>
+            </w:tabs>
+            <w:ind w:firstLine="480"/>
+            <w:rPr>
+              <w:rFonts w:asciiTheme="minorHAnsi" w:eastAsiaTheme="minorEastAsia" w:hAnsiTheme="minorHAnsi" w:hint="eastAsia"/>
+              <w:noProof/>
+              <w:sz w:val="21"/>
+              <w14:ligatures w14:val="standardContextual"/>
+            </w:rPr>
+          </w:pPr>
+          <w:r>
+            <w:fldChar w:fldCharType="begin"/>
+          </w:r>
+          <w:r>
+            <w:instrText xml:space="preserve"> TOC \o "1-3" \h \z \u </w:instrText>
+          </w:r>
+          <w:r>
+            <w:rPr>
+              <w:rFonts w:hint="eastAsia"/>
+            </w:rPr>
+            <w:fldChar w:fldCharType="separate"/>
+          </w:r>
+          <w:hyperlink w:anchor="_Toc185796754" w:history="1">
+            <w:r>
+              <w:rPr>
+                <w:rStyle w:val="aa"/>
+                <w:rFonts w:hint="eastAsia"/>
+                <w:noProof/>
+                <w:spacing w:val="40"/>
+              </w:rPr>
+              <w:t>第</w:t>
+            </w:r>
+            <w:r>
+              <w:rPr>
+                <w:rStyle w:val="aa"/>
+                <w:rFonts w:hint="eastAsia"/>
+                <w:noProof/>
+                <w:spacing w:val="40"/>
+              </w:rPr>
+              <w:t>1</w:t>
+            </w:r>
+            <w:r>
+              <w:rPr>
+                <w:rStyle w:val="aa"/>
+                <w:rFonts w:hint="eastAsia"/>
+                <w:noProof/>
+                <w:spacing w:val="40"/>
+              </w:rPr>
+              <w:t>章</w:t>
+            </w:r>
+            <w:r>
+              <w:rPr>
+                <w:rStyle w:val="aa"/>
+                <w:rFonts w:hint="eastAsia"/>
+                <w:noProof/>
+              </w:rPr>
+              <w:t xml:space="preserve"> </w:t>
+            </w:r>
+            <w:r>
+              <w:rPr>
+                <w:rStyle w:val="aa"/>
+                <w:rFonts w:hint="eastAsia"/>
+                <w:noProof/>
+              </w:rPr>
+              <w:t>安装</w:t>
+            </w:r>
+            <w:r>
+              <w:rPr>
+                <w:rStyle w:val="aa"/>
+                <w:rFonts w:hint="eastAsia"/>
+                <w:noProof/>
+              </w:rPr>
+              <w:t>MOOSE</w:t>
+            </w:r>
+            <w:r>
+              <w:rPr>
+                <w:rFonts w:hint="eastAsia"/>
+                <w:noProof/>
+                <w:webHidden/>
+              </w:rPr>
+              <w:tab/>
+            </w:r>
+            <w:r>
+              <w:rPr>
+                <w:rFonts w:hint="eastAsia"/>
+                <w:noProof/>
+                <w:webHidden/>
+              </w:rPr>
+              <w:fldChar w:fldCharType="begin"/>
+            </w:r>
+            <w:r>
+              <w:rPr>
+                <w:rFonts w:hint="eastAsia"/>
+                <w:noProof/>
+                <w:webHidden/>
+              </w:rPr>
+              <w:instrText xml:space="preserve"> </w:instrText>
+            </w:r>
+            <w:r>
+              <w:rPr>
+                <w:noProof/>
+                <w:webHidden/>
+              </w:rPr>
+              <w:instrText>PAGEREF _Toc185796754 \h</w:instrText>
+            </w:r>
+            <w:r>
+              <w:rPr>
+                <w:rFonts w:hint="eastAsia"/>
+                <w:noProof/>
+                <w:webHidden/>
+              </w:rPr>
+              <w:instrText xml:space="preserve"> </w:instrText>
+            </w:r>
+            <w:r>
+              <w:rPr>
+                <w:rFonts w:hint="eastAsia"/>
+                <w:noProof/>
+                <w:webHidden/>
+              </w:rPr>
+            </w:r>
+            <w:r>
+              <w:rPr>
+                <w:noProof/>
+                <w:webHidden/>
+              </w:rPr>
+              <w:fldChar w:fldCharType="separate"/>
+            </w:r>
+            <w:r>
+              <w:rPr>
+                <w:noProof/>
+                <w:webHidden/>
+              </w:rPr>
+              <w:t>1</w:t>
+            </w:r>
+            <w:r>
+              <w:rPr>
+                <w:rFonts w:hint="eastAsia"/>
+                <w:noProof/>
+                <w:webHidden/>
+              </w:rPr>
+              <w:fldChar w:fldCharType="end"/>
+            </w:r>
+          </w:hyperlink>
+        </w:p>
+        <w:p>
+          <w:pPr>
+            <w:pStyle w:val="TOC1"/>
+            <w:tabs>
+              <w:tab w:val="right" w:leader="dot" w:pos="10456"/>
+            </w:tabs>
+            <w:ind w:firstLine="480"/>
+            <w:rPr>
+              <w:rFonts w:asciiTheme="minorHAnsi" w:eastAsiaTheme="minorEastAsia" w:hAnsiTheme="minorHAnsi" w:hint="eastAsia"/>
+              <w:noProof/>
+              <w:sz w:val="21"/>
+              <w14:ligatures w14:val="standardContextual"/>
+            </w:rPr>
+          </w:pPr>
+          <w:hyperlink w:anchor="_Toc185796755" w:history="1">
+            <w:r>
+              <w:rPr>
+                <w:rStyle w:val="aa"/>
+                <w:rFonts w:hint="eastAsia"/>
+                <w:noProof/>
+                <w:spacing w:val="40"/>
+              </w:rPr>
+              <w:t>第</w:t>
+            </w:r>
+            <w:r>
+              <w:rPr>
+                <w:rStyle w:val="aa"/>
+                <w:rFonts w:hint="eastAsia"/>
+                <w:noProof/>
+                <w:spacing w:val="40"/>
+              </w:rPr>
+              <w:t>2</w:t>
+            </w:r>
+            <w:r>
+              <w:rPr>
+                <w:rStyle w:val="aa"/>
+                <w:rFonts w:hint="eastAsia"/>
+                <w:noProof/>
+                <w:spacing w:val="40"/>
+              </w:rPr>
+              <w:t>章</w:t>
+            </w:r>
+            <w:r>
+              <w:rPr>
+                <w:rStyle w:val="aa"/>
+                <w:rFonts w:hint="eastAsia"/>
+                <w:noProof/>
+              </w:rPr>
+              <w:t xml:space="preserve"> </w:t>
+            </w:r>
+            <w:r>
+              <w:rPr>
+                <w:rStyle w:val="aa"/>
+                <w:rFonts w:hint="eastAsia"/>
+                <w:noProof/>
+              </w:rPr>
+              <w:t>创建好自己的</w:t>
+            </w:r>
+            <w:r>
+              <w:rPr>
+                <w:rStyle w:val="aa"/>
+                <w:rFonts w:hint="eastAsia"/>
+                <w:noProof/>
+              </w:rPr>
+              <w:t>app</w:t>
+            </w:r>
+            <w:r>
+              <w:rPr>
+                <w:rFonts w:hint="eastAsia"/>
+                <w:noProof/>
+                <w:webHidden/>
+              </w:rPr>
+              <w:tab/>
+            </w:r>
+            <w:r>
+              <w:rPr>
+                <w:rFonts w:hint="eastAsia"/>
+                <w:noProof/>
+                <w:webHidden/>
+              </w:rPr>
+              <w:fldChar w:fldCharType="begin"/>
+            </w:r>
+            <w:r>
+              <w:rPr>
+                <w:rFonts w:hint="eastAsia"/>
+                <w:noProof/>
+                <w:webHidden/>
+              </w:rPr>
+              <w:instrText xml:space="preserve"> </w:instrText>
+            </w:r>
+            <w:r>
+              <w:rPr>
+                <w:noProof/>
+                <w:webHidden/>
+              </w:rPr>
+              <w:instrText>PAGEREF _Toc185796755 \h</w:instrText>
+            </w:r>
+            <w:r>
+              <w:rPr>
+                <w:rFonts w:hint="eastAsia"/>
+                <w:noProof/>
+                <w:webHidden/>
+              </w:rPr>
+              <w:instrText xml:space="preserve"> </w:instrText>
+            </w:r>
+            <w:r>
+              <w:rPr>
+                <w:rFonts w:hint="eastAsia"/>
+                <w:noProof/>
+                <w:webHidden/>
+              </w:rPr>
+            </w:r>
+            <w:r>
+              <w:rPr>
+                <w:noProof/>
+                <w:webHidden/>
+              </w:rPr>
+              <w:fldChar w:fldCharType="separate"/>
+            </w:r>
+            <w:r>
+              <w:rPr>
+                <w:noProof/>
+                <w:webHidden/>
+              </w:rPr>
+              <w:t>4</w:t>
+            </w:r>
+            <w:r>
+              <w:rPr>
+                <w:rFonts w:hint="eastAsia"/>
+                <w:noProof/>
+                <w:webHidden/>
+              </w:rPr>
+              <w:fldChar w:fldCharType="end"/>
+            </w:r>
+          </w:hyperlink>
+        </w:p>
+        <w:p>
+          <w:pPr>
+            <w:pStyle w:val="TOC2"/>
+            <w:tabs>
+              <w:tab w:val="right" w:leader="dot" w:pos="10456"/>
+            </w:tabs>
+            <w:ind w:left="480" w:firstLine="480"/>
+            <w:rPr>
+              <w:rFonts w:asciiTheme="minorHAnsi" w:eastAsiaTheme="minorEastAsia" w:hAnsiTheme="minorHAnsi" w:hint="eastAsia"/>
+              <w:noProof/>
+              <w:sz w:val="21"/>
+              <w14:ligatures w14:val="standardContextual"/>
+            </w:rPr>
+          </w:pPr>
+          <w:hyperlink w:anchor="_Toc185796756" w:history="1">
+            <w:r>
+              <w:rPr>
+                <w:rStyle w:val="aa"/>
+                <w:rFonts w:hint="eastAsia"/>
+                <w:noProof/>
+                <w:spacing w:val="40"/>
+              </w:rPr>
+              <w:t>2.1</w:t>
+            </w:r>
+            <w:r>
+              <w:rPr>
+                <w:rStyle w:val="aa"/>
+                <w:rFonts w:hint="eastAsia"/>
+                <w:noProof/>
+              </w:rPr>
+              <w:t xml:space="preserve"> MOOSE</w:t>
+            </w:r>
+            <w:r>
+              <w:rPr>
+                <w:rStyle w:val="aa"/>
+                <w:rFonts w:hint="eastAsia"/>
+                <w:noProof/>
+              </w:rPr>
+              <w:t>整体逻辑</w:t>
+            </w:r>
+            <w:r>
+              <w:rPr>
+                <w:rFonts w:hint="eastAsia"/>
+                <w:noProof/>
+                <w:webHidden/>
+              </w:rPr>
+              <w:tab/>
+            </w:r>
+            <w:r>
+              <w:rPr>
+                <w:rFonts w:hint="eastAsia"/>
+                <w:noProof/>
+                <w:webHidden/>
+              </w:rPr>
+              <w:fldChar w:fldCharType="begin"/>
+            </w:r>
+            <w:r>
+              <w:rPr>
+                <w:rFonts w:hint="eastAsia"/>
+                <w:noProof/>
+                <w:webHidden/>
+              </w:rPr>
+              <w:instrText xml:space="preserve"> </w:instrText>
+            </w:r>
+            <w:r>
+              <w:rPr>
+                <w:noProof/>
+                <w:webHidden/>
+              </w:rPr>
+              <w:instrText>PAGEREF _Toc185796756 \h</w:instrText>
+            </w:r>
+            <w:r>
+              <w:rPr>
+                <w:rFonts w:hint="eastAsia"/>
+                <w:noProof/>
+                <w:webHidden/>
+              </w:rPr>
+              <w:instrText xml:space="preserve"> </w:instrText>
+            </w:r>
+            <w:r>
+              <w:rPr>
+                <w:rFonts w:hint="eastAsia"/>
+                <w:noProof/>
+                <w:webHidden/>
+              </w:rPr>
+            </w:r>
+            <w:r>
+              <w:rPr>
+                <w:noProof/>
+                <w:webHidden/>
+              </w:rPr>
+              <w:fldChar w:fldCharType="separate"/>
+            </w:r>
+            <w:r>
+              <w:rPr>
+                <w:noProof/>
+                <w:webHidden/>
+              </w:rPr>
+              <w:t>4</w:t>
+            </w:r>
+            <w:r>
+              <w:rPr>
+                <w:rFonts w:hint="eastAsia"/>
+                <w:noProof/>
+                <w:webHidden/>
+              </w:rPr>
+              <w:fldChar w:fldCharType="end"/>
+            </w:r>
+          </w:hyperlink>
+        </w:p>
+        <w:p>
+          <w:pPr>
+            <w:pStyle w:val="TOC1"/>
+            <w:tabs>
+              <w:tab w:val="right" w:leader="dot" w:pos="10456"/>
+            </w:tabs>
+            <w:ind w:firstLine="480"/>
+            <w:rPr>
+              <w:rFonts w:asciiTheme="minorHAnsi" w:eastAsiaTheme="minorEastAsia" w:hAnsiTheme="minorHAnsi" w:hint="eastAsia"/>
+              <w:noProof/>
+              <w:sz w:val="21"/>
+              <w14:ligatures w14:val="standardContextual"/>
+            </w:rPr>
+          </w:pPr>
+          <w:hyperlink w:anchor="_Toc185796757" w:history="1">
+            <w:r>
+              <w:rPr>
+                <w:rStyle w:val="aa"/>
+                <w:rFonts w:hint="eastAsia"/>
+                <w:noProof/>
+                <w:spacing w:val="40"/>
+              </w:rPr>
+              <w:t>第</w:t>
+            </w:r>
+            <w:r>
+              <w:rPr>
+                <w:rStyle w:val="aa"/>
+                <w:rFonts w:hint="eastAsia"/>
+                <w:noProof/>
+                <w:spacing w:val="40"/>
+              </w:rPr>
+              <w:t>3</w:t>
+            </w:r>
+            <w:r>
+              <w:rPr>
+                <w:rStyle w:val="aa"/>
+                <w:rFonts w:hint="eastAsia"/>
+                <w:noProof/>
+                <w:spacing w:val="40"/>
+              </w:rPr>
+              <w:t>章</w:t>
+            </w:r>
+            <w:r>
+              <w:rPr>
+                <w:rStyle w:val="aa"/>
+                <w:rFonts w:hint="eastAsia"/>
+                <w:noProof/>
+              </w:rPr>
+              <w:t xml:space="preserve"> </w:t>
+            </w:r>
+            <w:r>
+              <w:rPr>
+                <w:rStyle w:val="aa"/>
+                <w:rFonts w:hint="eastAsia"/>
+                <w:noProof/>
+              </w:rPr>
+              <w:t>简单介绍问题</w:t>
+            </w:r>
+            <w:r>
+              <w:rPr>
+                <w:rFonts w:hint="eastAsia"/>
+                <w:noProof/>
+                <w:webHidden/>
+              </w:rPr>
+              <w:tab/>
+            </w:r>
+            <w:r>
+              <w:rPr>
+                <w:rFonts w:hint="eastAsia"/>
+                <w:noProof/>
+                <w:webHidden/>
+              </w:rPr>
+              <w:fldChar w:fldCharType="begin"/>
+            </w:r>
+            <w:r>
+              <w:rPr>
+                <w:rFonts w:hint="eastAsia"/>
+                <w:noProof/>
+                <w:webHidden/>
+              </w:rPr>
+              <w:instrText xml:space="preserve"> </w:instrText>
+            </w:r>
+            <w:r>
+              <w:rPr>
+                <w:noProof/>
+                <w:webHidden/>
+              </w:rPr>
+              <w:instrText>PAGEREF _Toc185796757 \h</w:instrText>
+            </w:r>
+            <w:r>
+              <w:rPr>
+                <w:rFonts w:hint="eastAsia"/>
+                <w:noProof/>
+                <w:webHidden/>
+              </w:rPr>
+              <w:instrText xml:space="preserve"> </w:instrText>
+            </w:r>
+            <w:r>
+              <w:rPr>
+                <w:rFonts w:hint="eastAsia"/>
+                <w:noProof/>
+                <w:webHidden/>
+              </w:rPr>
+            </w:r>
+            <w:r>
+              <w:rPr>
+                <w:noProof/>
+                <w:webHidden/>
+              </w:rPr>
+              <w:fldChar w:fldCharType="separate"/>
+            </w:r>
+            <w:r>
+              <w:rPr>
+                <w:noProof/>
+                <w:webHidden/>
+              </w:rPr>
+              <w:t>7</w:t>
+            </w:r>
+            <w:r>
+              <w:rPr>
+                <w:rFonts w:hint="eastAsia"/>
+                <w:noProof/>
+                <w:webHidden/>
+              </w:rPr>
+              <w:fldChar w:fldCharType="end"/>
+            </w:r>
+          </w:hyperlink>
+        </w:p>
+        <w:p>
+          <w:pPr>
+            <w:pStyle w:val="TOC3"/>
+            <w:tabs>
+              <w:tab w:val="right" w:leader="dot" w:pos="10456"/>
+            </w:tabs>
+            <w:ind w:left="960" w:firstLine="480"/>
+            <w:rPr>
+              <w:rFonts w:asciiTheme="minorHAnsi" w:eastAsiaTheme="minorEastAsia" w:hAnsiTheme="minorHAnsi" w:hint="eastAsia"/>
+              <w:noProof/>
+              <w:sz w:val="21"/>
+              <w14:ligatures w14:val="standardContextual"/>
+            </w:rPr>
+          </w:pPr>
+          <w:hyperlink w:anchor="_Toc185796758" w:history="1">
+            <w:r>
+              <w:rPr>
+                <w:rStyle w:val="aa"/>
+                <w:rFonts w:hint="eastAsia"/>
+                <w:noProof/>
+                <w:spacing w:val="40"/>
+              </w:rPr>
+              <w:t>3.1.1</w:t>
+            </w:r>
+            <w:r>
+              <w:rPr>
+                <w:rStyle w:val="aa"/>
+                <w:rFonts w:hint="eastAsia"/>
+                <w:noProof/>
+              </w:rPr>
+              <w:t xml:space="preserve"> [Kernels]</w:t>
+            </w:r>
+            <w:r>
+              <w:rPr>
+                <w:rStyle w:val="aa"/>
+                <w:rFonts w:hint="eastAsia"/>
+                <w:noProof/>
+              </w:rPr>
+              <w:t>：</w:t>
+            </w:r>
+            <w:r>
+              <w:rPr>
+                <w:rFonts w:hint="eastAsia"/>
+                <w:noProof/>
+                <w:webHidden/>
+              </w:rPr>
+              <w:tab/>
+            </w:r>
+            <w:r>
+              <w:rPr>
+                <w:rFonts w:hint="eastAsia"/>
+                <w:noProof/>
+                <w:webHidden/>
+              </w:rPr>
+              <w:fldChar w:fldCharType="begin"/>
+            </w:r>
+            <w:r>
+              <w:rPr>
+                <w:rFonts w:hint="eastAsia"/>
+                <w:noProof/>
+                <w:webHidden/>
+              </w:rPr>
+              <w:instrText xml:space="preserve"> </w:instrText>
+            </w:r>
+            <w:r>
+              <w:rPr>
+                <w:noProof/>
+                <w:webHidden/>
+              </w:rPr>
+              <w:instrText>PAGEREF _Toc185796758 \h</w:instrText>
+            </w:r>
+            <w:r>
+              <w:rPr>
+                <w:rFonts w:hint="eastAsia"/>
+                <w:noProof/>
+                <w:webHidden/>
+              </w:rPr>
+              <w:instrText xml:space="preserve"> </w:instrText>
+            </w:r>
+            <w:r>
+              <w:rPr>
+                <w:rFonts w:hint="eastAsia"/>
+                <w:noProof/>
+                <w:webHidden/>
+              </w:rPr>
+            </w:r>
+            <w:r>
+              <w:rPr>
+                <w:noProof/>
+                <w:webHidden/>
+              </w:rPr>
+              <w:fldChar w:fldCharType="separate"/>
+            </w:r>
+            <w:r>
+              <w:rPr>
+                <w:noProof/>
+                <w:webHidden/>
+              </w:rPr>
+              <w:t>8</w:t>
+            </w:r>
+            <w:r>
+              <w:rPr>
+                <w:rFonts w:hint="eastAsia"/>
+                <w:noProof/>
+                <w:webHidden/>
+              </w:rPr>
+              <w:fldChar w:fldCharType="end"/>
+            </w:r>
+          </w:hyperlink>
+        </w:p>
+        <w:p>
+          <w:pPr>
+            <w:pStyle w:val="TOC3"/>
+            <w:tabs>
+              <w:tab w:val="right" w:leader="dot" w:pos="10456"/>
+            </w:tabs>
+            <w:ind w:left="960" w:firstLine="480"/>
+            <w:rPr>
+              <w:rFonts w:asciiTheme="minorHAnsi" w:eastAsiaTheme="minorEastAsia" w:hAnsiTheme="minorHAnsi" w:hint="eastAsia"/>
+              <w:noProof/>
+              <w:sz w:val="21"/>
+              <w14:ligatures w14:val="standardContextual"/>
+            </w:rPr>
+          </w:pPr>
+          <w:hyperlink w:anchor="_Toc185796759" w:history="1">
+            <w:r>
+              <w:rPr>
+                <w:rStyle w:val="aa"/>
+                <w:rFonts w:hint="eastAsia"/>
+                <w:noProof/>
+                <w:spacing w:val="40"/>
+              </w:rPr>
+              <w:t>3.1.2</w:t>
+            </w:r>
+            <w:r>
+              <w:rPr>
+                <w:rStyle w:val="aa"/>
+                <w:rFonts w:hint="eastAsia"/>
+                <w:noProof/>
+              </w:rPr>
+              <w:t xml:space="preserve"> </w:t>
+            </w:r>
+            <w:r>
+              <w:rPr>
+                <w:rStyle w:val="aa"/>
+                <w:rFonts w:hint="eastAsia"/>
+                <w:noProof/>
+              </w:rPr>
+              <w:t>一般参数的定义与引用</w:t>
+            </w:r>
+            <w:r>
+              <w:rPr>
+                <w:rFonts w:hint="eastAsia"/>
+                <w:noProof/>
+                <w:webHidden/>
+              </w:rPr>
+              <w:tab/>
+            </w:r>
+            <w:r>
+              <w:rPr>
+                <w:rFonts w:hint="eastAsia"/>
+                <w:noProof/>
+                <w:webHidden/>
+              </w:rPr>
+              <w:fldChar w:fldCharType="begin"/>
+            </w:r>
+            <w:r>
+              <w:rPr>
+                <w:rFonts w:hint="eastAsia"/>
+                <w:noProof/>
+                <w:webHidden/>
+              </w:rPr>
+              <w:instrText xml:space="preserve"> </w:instrText>
+            </w:r>
+            <w:r>
+              <w:rPr>
+                <w:noProof/>
+                <w:webHidden/>
+              </w:rPr>
+              <w:instrText>PAGEREF _Toc185796759 \h</w:instrText>
+            </w:r>
+            <w:r>
+              <w:rPr>
+                <w:rFonts w:hint="eastAsia"/>
+                <w:noProof/>
+                <w:webHidden/>
+              </w:rPr>
+              <w:instrText xml:space="preserve"> </w:instrText>
+            </w:r>
+            <w:r>
+              <w:rPr>
+                <w:rFonts w:hint="eastAsia"/>
+                <w:noProof/>
+                <w:webHidden/>
+              </w:rPr>
+            </w:r>
+            <w:r>
+              <w:rPr>
+                <w:noProof/>
+                <w:webHidden/>
+              </w:rPr>
+              <w:fldChar w:fldCharType="separate"/>
+            </w:r>
+            <w:r>
+              <w:rPr>
+                <w:noProof/>
+                <w:webHidden/>
+              </w:rPr>
+              <w:t>8</w:t>
+            </w:r>
+            <w:r>
+              <w:rPr>
+                <w:rFonts w:hint="eastAsia"/>
+                <w:noProof/>
+                <w:webHidden/>
+              </w:rPr>
+              <w:fldChar w:fldCharType="end"/>
+            </w:r>
+          </w:hyperlink>
+        </w:p>
+        <w:p>
+          <w:pPr>
+            <w:pStyle w:val="TOC3"/>
+            <w:tabs>
+              <w:tab w:val="right" w:leader="dot" w:pos="10456"/>
+            </w:tabs>
+            <w:ind w:left="960" w:firstLine="480"/>
+            <w:rPr>
+              <w:rFonts w:asciiTheme="minorHAnsi" w:eastAsiaTheme="minorEastAsia" w:hAnsiTheme="minorHAnsi" w:hint="eastAsia"/>
+              <w:noProof/>
+              <w:sz w:val="21"/>
+              <w14:ligatures w14:val="standardContextual"/>
+            </w:rPr>
+          </w:pPr>
+          <w:hyperlink w:anchor="_Toc185796760" w:history="1">
+            <w:r>
+              <w:rPr>
+                <w:rStyle w:val="aa"/>
+                <w:rFonts w:hint="eastAsia"/>
+                <w:noProof/>
+                <w:spacing w:val="40"/>
+              </w:rPr>
+              <w:t>3.1.3</w:t>
+            </w:r>
+            <w:r>
+              <w:rPr>
+                <w:rStyle w:val="aa"/>
+                <w:rFonts w:hint="eastAsia"/>
+                <w:noProof/>
+              </w:rPr>
+              <w:t xml:space="preserve"> [Materials]</w:t>
+            </w:r>
+            <w:r>
+              <w:rPr>
+                <w:rStyle w:val="aa"/>
+                <w:rFonts w:hint="eastAsia"/>
+                <w:noProof/>
+              </w:rPr>
+              <w:t>：</w:t>
+            </w:r>
+            <w:r>
+              <w:rPr>
+                <w:rFonts w:hint="eastAsia"/>
+                <w:noProof/>
+                <w:webHidden/>
+              </w:rPr>
+              <w:tab/>
+            </w:r>
+            <w:r>
+              <w:rPr>
+                <w:rFonts w:hint="eastAsia"/>
+                <w:noProof/>
+                <w:webHidden/>
+              </w:rPr>
+              <w:fldChar w:fldCharType="begin"/>
+            </w:r>
+            <w:r>
+              <w:rPr>
+                <w:rFonts w:hint="eastAsia"/>
+                <w:noProof/>
+                <w:webHidden/>
+              </w:rPr>
+              <w:instrText xml:space="preserve"> </w:instrText>
+            </w:r>
+            <w:r>
+              <w:rPr>
+                <w:noProof/>
+                <w:webHidden/>
+              </w:rPr>
+              <w:instrText>PAGEREF _Toc185796760 \h</w:instrText>
+            </w:r>
+            <w:r>
+              <w:rPr>
+                <w:rFonts w:hint="eastAsia"/>
+                <w:noProof/>
+                <w:webHidden/>
+              </w:rPr>
+              <w:instrText xml:space="preserve"> </w:instrText>
+            </w:r>
+            <w:r>
+              <w:rPr>
+                <w:rFonts w:hint="eastAsia"/>
+                <w:noProof/>
+                <w:webHidden/>
+              </w:rPr>
+            </w:r>
+            <w:r>
+              <w:rPr>
+                <w:noProof/>
+                <w:webHidden/>
+              </w:rPr>
+              <w:fldChar w:fldCharType="separate"/>
+            </w:r>
+            <w:r>
+              <w:rPr>
+                <w:noProof/>
+                <w:webHidden/>
+              </w:rPr>
+              <w:t>9</w:t>
+            </w:r>
+            <w:r>
+              <w:rPr>
+                <w:rFonts w:hint="eastAsia"/>
+                <w:noProof/>
+                <w:webHidden/>
+              </w:rPr>
+              <w:fldChar w:fldCharType="end"/>
+            </w:r>
+          </w:hyperlink>
+        </w:p>
+        <w:p>
+          <w:pPr>
+            <w:pStyle w:val="TOC1"/>
+            <w:tabs>
+              <w:tab w:val="right" w:leader="dot" w:pos="10456"/>
+            </w:tabs>
+            <w:ind w:firstLine="480"/>
+            <w:rPr>
+              <w:rFonts w:asciiTheme="minorHAnsi" w:eastAsiaTheme="minorEastAsia" w:hAnsiTheme="minorHAnsi" w:hint="eastAsia"/>
+              <w:noProof/>
+              <w:sz w:val="21"/>
+              <w14:ligatures w14:val="standardContextual"/>
+            </w:rPr>
+          </w:pPr>
+          <w:hyperlink w:anchor="_Toc185796761" w:history="1">
+            <w:r>
+              <w:rPr>
+                <w:rStyle w:val="aa"/>
+                <w:rFonts w:hint="eastAsia"/>
+                <w:noProof/>
+                <w:spacing w:val="40"/>
+              </w:rPr>
+              <w:t>第</w:t>
+            </w:r>
+            <w:r>
+              <w:rPr>
+                <w:rStyle w:val="aa"/>
+                <w:rFonts w:hint="eastAsia"/>
+                <w:noProof/>
+                <w:spacing w:val="40"/>
+              </w:rPr>
+              <w:t>4</w:t>
+            </w:r>
+            <w:r>
+              <w:rPr>
+                <w:rStyle w:val="aa"/>
+                <w:rFonts w:hint="eastAsia"/>
+                <w:noProof/>
+                <w:spacing w:val="40"/>
+              </w:rPr>
+              <w:t>章</w:t>
+            </w:r>
+            <w:r>
+              <w:rPr>
+                <w:rStyle w:val="aa"/>
+                <w:rFonts w:hint="eastAsia"/>
+                <w:noProof/>
+              </w:rPr>
+              <w:t xml:space="preserve"> </w:t>
+            </w:r>
+            <w:r>
+              <w:rPr>
+                <w:rStyle w:val="aa"/>
+                <w:rFonts w:hint="eastAsia"/>
+                <w:noProof/>
+              </w:rPr>
+              <w:t>附录</w:t>
+            </w:r>
+            <w:r>
+              <w:rPr>
+                <w:rFonts w:hint="eastAsia"/>
+                <w:noProof/>
+                <w:webHidden/>
+              </w:rPr>
+              <w:tab/>
+            </w:r>
+            <w:r>
+              <w:rPr>
+                <w:rFonts w:hint="eastAsia"/>
+                <w:noProof/>
+                <w:webHidden/>
+              </w:rPr>
+              <w:fldChar w:fldCharType="begin"/>
+            </w:r>
+            <w:r>
+              <w:rPr>
+                <w:rFonts w:hint="eastAsia"/>
+                <w:noProof/>
+                <w:webHidden/>
+              </w:rPr>
+              <w:instrText xml:space="preserve"> </w:instrText>
+            </w:r>
+            <w:r>
+              <w:rPr>
+                <w:noProof/>
+                <w:webHidden/>
+              </w:rPr>
+              <w:instrText>PAGEREF _Toc185796761 \h</w:instrText>
+            </w:r>
+            <w:r>
+              <w:rPr>
+                <w:rFonts w:hint="eastAsia"/>
+                <w:noProof/>
+                <w:webHidden/>
+              </w:rPr>
+              <w:instrText xml:space="preserve"> </w:instrText>
+            </w:r>
+            <w:r>
+              <w:rPr>
+                <w:rFonts w:hint="eastAsia"/>
+                <w:noProof/>
+                <w:webHidden/>
+              </w:rPr>
+            </w:r>
+            <w:r>
+              <w:rPr>
+                <w:noProof/>
+                <w:webHidden/>
+              </w:rPr>
+              <w:fldChar w:fldCharType="separate"/>
+            </w:r>
+            <w:r>
+              <w:rPr>
+                <w:noProof/>
+                <w:webHidden/>
+              </w:rPr>
+              <w:t>10</w:t>
+            </w:r>
+            <w:r>
+              <w:rPr>
+                <w:rFonts w:hint="eastAsia"/>
+                <w:noProof/>
+                <w:webHidden/>
+              </w:rPr>
+              <w:fldChar w:fldCharType="end"/>
+            </w:r>
+          </w:hyperlink>
+        </w:p>
+        <w:p>
+          <w:pPr>
+            <w:pStyle w:val="TOC2"/>
+            <w:tabs>
+              <w:tab w:val="right" w:leader="dot" w:pos="10456"/>
+            </w:tabs>
+            <w:ind w:left="480" w:firstLine="480"/>
+            <w:rPr>
+              <w:rFonts w:asciiTheme="minorHAnsi" w:eastAsiaTheme="minorEastAsia" w:hAnsiTheme="minorHAnsi" w:hint="eastAsia"/>
+              <w:noProof/>
+              <w:sz w:val="21"/>
+              <w14:ligatures w14:val="standardContextual"/>
+            </w:rPr>
+          </w:pPr>
+          <w:hyperlink w:anchor="_Toc185796762" w:history="1">
+            <w:r>
+              <w:rPr>
+                <w:rStyle w:val="aa"/>
+                <w:rFonts w:hint="eastAsia"/>
+                <w:noProof/>
+                <w:spacing w:val="40"/>
+              </w:rPr>
+              <w:t>4.1</w:t>
+            </w:r>
+            <w:r>
+              <w:rPr>
+                <w:rStyle w:val="aa"/>
+                <w:rFonts w:hint="eastAsia"/>
+                <w:noProof/>
+              </w:rPr>
+              <w:t xml:space="preserve"> Linux</w:t>
+            </w:r>
+            <w:r>
+              <w:rPr>
+                <w:rStyle w:val="aa"/>
+                <w:rFonts w:hint="eastAsia"/>
+                <w:noProof/>
+              </w:rPr>
+              <w:t>基础命令</w:t>
+            </w:r>
+            <w:r>
+              <w:rPr>
+                <w:rFonts w:hint="eastAsia"/>
+                <w:noProof/>
+                <w:webHidden/>
+              </w:rPr>
+              <w:tab/>
+            </w:r>
+            <w:r>
+              <w:rPr>
+                <w:rFonts w:hint="eastAsia"/>
+                <w:noProof/>
+                <w:webHidden/>
+              </w:rPr>
+              <w:fldChar w:fldCharType="begin"/>
+            </w:r>
+            <w:r>
+              <w:rPr>
+                <w:rFonts w:hint="eastAsia"/>
+                <w:noProof/>
+                <w:webHidden/>
+              </w:rPr>
+              <w:instrText xml:space="preserve"> </w:instrText>
+            </w:r>
+            <w:r>
+              <w:rPr>
+                <w:noProof/>
+                <w:webHidden/>
+              </w:rPr>
+              <w:instrText>PAGEREF _Toc185796762 \h</w:instrText>
+            </w:r>
+            <w:r>
+              <w:rPr>
+                <w:rFonts w:hint="eastAsia"/>
+                <w:noProof/>
+                <w:webHidden/>
+              </w:rPr>
+              <w:instrText xml:space="preserve"> </w:instrText>
+            </w:r>
+            <w:r>
+              <w:rPr>
+                <w:rFonts w:hint="eastAsia"/>
+                <w:noProof/>
+                <w:webHidden/>
+              </w:rPr>
+            </w:r>
+            <w:r>
+              <w:rPr>
+                <w:noProof/>
+                <w:webHidden/>
+              </w:rPr>
+              <w:fldChar w:fldCharType="separate"/>
+            </w:r>
+            <w:r>
+              <w:rPr>
+                <w:noProof/>
+                <w:webHidden/>
+              </w:rPr>
+              <w:t>10</w:t>
+            </w:r>
+            <w:r>
+              <w:rPr>
+                <w:rFonts w:hint="eastAsia"/>
+                <w:noProof/>
+                <w:webHidden/>
+              </w:rPr>
+              <w:fldChar w:fldCharType="end"/>
+            </w:r>
+          </w:hyperlink>
+        </w:p>
+        <w:p>
+          <w:pPr>
+            <w:pStyle w:val="TOC2"/>
+            <w:tabs>
+              <w:tab w:val="right" w:leader="dot" w:pos="10456"/>
+            </w:tabs>
+            <w:ind w:left="480" w:firstLine="480"/>
+            <w:rPr>
+              <w:rFonts w:asciiTheme="minorHAnsi" w:eastAsiaTheme="minorEastAsia" w:hAnsiTheme="minorHAnsi" w:hint="eastAsia"/>
+              <w:noProof/>
+              <w:sz w:val="21"/>
+              <w14:ligatures w14:val="standardContextual"/>
+            </w:rPr>
+          </w:pPr>
+          <w:hyperlink w:anchor="_Toc185796763" w:history="1">
+            <w:r>
+              <w:rPr>
+                <w:rStyle w:val="aa"/>
+                <w:rFonts w:hint="eastAsia"/>
+                <w:noProof/>
+                <w:spacing w:val="40"/>
+              </w:rPr>
+              <w:t>4.2</w:t>
+            </w:r>
+            <w:r>
+              <w:rPr>
+                <w:rStyle w:val="aa"/>
+                <w:rFonts w:hint="eastAsia"/>
+                <w:noProof/>
+              </w:rPr>
+              <w:t xml:space="preserve"> </w:t>
+            </w:r>
+            <w:r>
+              <w:rPr>
+                <w:rStyle w:val="aa"/>
+                <w:rFonts w:hint="eastAsia"/>
+                <w:noProof/>
+              </w:rPr>
+              <w:t>并行计算</w:t>
+            </w:r>
+            <w:r>
+              <w:rPr>
+                <w:rFonts w:hint="eastAsia"/>
+                <w:noProof/>
+                <w:webHidden/>
+              </w:rPr>
+              <w:tab/>
+            </w:r>
+            <w:r>
+              <w:rPr>
+                <w:rFonts w:hint="eastAsia"/>
+                <w:noProof/>
+                <w:webHidden/>
+              </w:rPr>
+              <w:fldChar w:fldCharType="begin"/>
+            </w:r>
+            <w:r>
+              <w:rPr>
+                <w:rFonts w:hint="eastAsia"/>
+                <w:noProof/>
+                <w:webHidden/>
+              </w:rPr>
+              <w:instrText xml:space="preserve"> </w:instrText>
+            </w:r>
+            <w:r>
+              <w:rPr>
+                <w:noProof/>
+                <w:webHidden/>
+              </w:rPr>
+              <w:instrText>PAGEREF _Toc185796763 \h</w:instrText>
+            </w:r>
+            <w:r>
+              <w:rPr>
+                <w:rFonts w:hint="eastAsia"/>
+                <w:noProof/>
+                <w:webHidden/>
+              </w:rPr>
+              <w:instrText xml:space="preserve"> </w:instrText>
+            </w:r>
+            <w:r>
+              <w:rPr>
+                <w:rFonts w:hint="eastAsia"/>
+                <w:noProof/>
+                <w:webHidden/>
+              </w:rPr>
+            </w:r>
+            <w:r>
+              <w:rPr>
+                <w:noProof/>
+                <w:webHidden/>
+              </w:rPr>
+              <w:fldChar w:fldCharType="separate"/>
+            </w:r>
+            <w:r>
+              <w:rPr>
+                <w:noProof/>
+                <w:webHidden/>
+              </w:rPr>
+              <w:t>11</w:t>
+            </w:r>
+            <w:r>
+              <w:rPr>
+                <w:rFonts w:hint="eastAsia"/>
+                <w:noProof/>
+                <w:webHidden/>
+              </w:rPr>
+              <w:fldChar w:fldCharType="end"/>
+            </w:r>
+          </w:hyperlink>
+        </w:p>
+        <w:p>
+          <w:pPr>
+            <w:ind w:firstLineChars="0" w:firstLine="0"/>
+            <w:rPr>
+              <w:rFonts w:hint="eastAsia"/>
+              <w:b/>
+              <w:bCs/>
+              <w:lang w:val="zh-CN"/>
+            </w:rPr>
+          </w:pPr>
+          <w:r>
+            <w:rPr>
+              <w:b/>
+              <w:bCs/>
+              <w:lang w:val="zh-CN"/>
+            </w:rPr>
+            <w:fldChar w:fldCharType="end"/>
+          </w:r>
+        </w:p>
+      </w:sdtContent>
+    </w:sdt>
+    <w:p>
+      <w:pPr>
+        <w:pStyle w:val="1"/>
+        <w:rPr>
+          <w:rFonts w:hint="eastAsia"/>
+        </w:rPr>
+      </w:pPr>
+      <w:bookmarkStart w:id="0" w:name="_Toc185796754"/>
+      <w:r>
+        <w:rPr>
+          <w:rFonts w:hint="eastAsia"/>
+        </w:rPr>
+        <w:t>安装</w:t>
+      </w:r>
+      <w:r>
+        <w:rPr>
+          <w:rFonts w:hint="eastAsia"/>
+        </w:rPr>
+        <w:t>MOOSE</w:t>
+      </w:r>
+      <w:bookmarkEnd w:id="0"/>
+    </w:p>
+    <w:p>
+      <w:pPr>
+        <w:ind w:firstLine="480"/>
+        <w:rPr>
+          <w:color w:val="A6A6A6" w:themeColor="background1" w:themeShade="A6"/>
+        </w:rPr>
+      </w:pPr>
+      <w:r>
+        <w:rPr>
+          <w:rFonts w:hint="eastAsia"/>
+        </w:rPr>
+        <w:t>如果你是</w:t>
+      </w:r>
+      <w:r>
+        <w:rPr>
+          <w:rFonts w:hint="eastAsia"/>
+        </w:rPr>
+        <w:t>Windows</w:t>
+      </w:r>
+      <w:r>
+        <w:rPr>
+          <w:rFonts w:hint="eastAsia"/>
+        </w:rPr>
+        <w:t>系统，</w:t>
+      </w:r>
+      <w:r>
+        <w:rPr>
+          <w:rFonts w:hint="eastAsia"/>
+        </w:rPr>
+        <w:t>则</w:t>
+      </w:r>
+      <w:r>
+        <w:rPr>
+          <w:rFonts w:hint="eastAsia"/>
+        </w:rPr>
+        <w:t>需要安装</w:t>
+      </w:r>
+      <w:r>
+        <w:rPr>
+          <w:rFonts w:hint="eastAsia"/>
+        </w:rPr>
+        <w:t>linux</w:t>
+      </w:r>
+      <w:r>
+        <w:rPr>
+          <w:rFonts w:hint="eastAsia"/>
+        </w:rPr>
+        <w:t>子系统，然后安装</w:t>
+      </w:r>
+      <w:r>
+        <w:rPr>
+          <w:rFonts w:hint="eastAsia"/>
+        </w:rPr>
+        <w:t>conda</w:t>
+      </w:r>
+      <w:r>
+        <w:rPr>
+          <w:rFonts w:hint="eastAsia"/>
+        </w:rPr>
+        <w:t>运行环境，最后安装</w:t>
+      </w:r>
+      <w:r>
+        <w:rPr>
+          <w:rFonts w:hint="eastAsia"/>
+        </w:rPr>
+        <w:t>MOOSE</w:t>
+      </w:r>
+      <w:r>
+        <w:rPr>
+          <w:rFonts w:hint="eastAsia"/>
+        </w:rPr>
+        <w:t>。</w:t>
+      </w:r>
+      <w:r>
+        <w:rPr>
+          <w:rFonts w:hint="eastAsia"/>
+        </w:rPr>
+        <w:t>写本教程的时间是</w:t>
+      </w:r>
+      <w:r>
+        <w:rPr>
+          <w:rFonts w:hint="eastAsia"/>
+          <w:color w:val="4472C4" w:themeColor="accent1"/>
+          <w14:shadow w14:blurRad="38100" w14:dist="25400" w14:dir="5400000" w14:sx="100000" w14:sy="100000" w14:kx="0" w14:ky="0" w14:algn="ctr">
+            <w14:srgbClr w14:val="6E747A">
+              <w14:alpha w14:val="57000"/>
+            </w14:srgbClr>
+          </w14:shadow>
+          <w14:textOutline w14:w="0" w14:cap="flat" w14:cmpd="sng" w14:algn="ctr">
+            <w14:noFill/>
+            <w14:prstDash w14:val="solid"/>
+            <w14:round/>
+          </w14:textOutline>
+        </w:rPr>
+        <w:t>2024-12-15</w:t>
+      </w:r>
+      <w:r>
+        <w:rPr>
+          <w:rFonts w:hint="eastAsia"/>
+        </w:rPr>
+        <w:t>，由于版本可能更新，本教程中涉及的代码可能过时而无效或报错。</w:t>
+      </w:r>
+      <w:r>
+        <w:rPr>
+          <w:rFonts w:hint="eastAsia"/>
+        </w:rPr>
+        <w:t>强烈建议去官网按他的流程来一遍</w:t>
+      </w:r>
+      <w:r>
+        <w:rPr>
+          <w:rFonts w:hint="eastAsia"/>
+          <w:u w:val="single"/>
+        </w:rPr>
+        <w:t>（</w:t>
+      </w:r>
+      <w:hyperlink r:id="rId8" w:history="1">
+        <w:r>
+          <w:rPr>
+            <w:rStyle w:val="aa"/>
+            <w:color w:val="auto"/>
+          </w:rPr>
+          <w:t>Windows Subsystem for Linux</w:t>
+        </w:r>
+      </w:hyperlink>
+      <w:r>
+        <w:rPr>
+          <w:rFonts w:hint="eastAsia"/>
+          <w:u w:val="single"/>
+        </w:rPr>
         <w:t>）</w:t>
       </w:r>
       <w:r>
         <w:rPr>
           <w:rFonts w:hint="eastAsia"/>
-        </w:rPr>
-        <w:t>。</w:t>
-      </w:r>
-    </w:p>
-    <w:p>
-      <w:pPr>
-        <w:ind w:firstLine="480"/>
-        <w:rPr>
-          <w:color w:val="A6A6A6" w:themeColor="background1" w:themeShade="A6"/>
-        </w:rPr>
-      </w:pPr>
-      <w:r>
-        <w:rPr>
-          <w:rFonts w:hint="eastAsia"/>
-        </w:rPr>
-        <w:t>写本教程的时间是</w:t>
-      </w:r>
-      <w:r>
-        <w:rPr>
-          <w:rFonts w:hint="eastAsia"/>
-        </w:rPr>
-        <w:t>2024-12-15</w:t>
-      </w:r>
-      <w:r>
-        <w:rPr>
-          <w:rFonts w:hint="eastAsia"/>
-        </w:rPr>
-        <w:t>，由于版本可能更新，</w:t>
-      </w:r>
-      <w:r>
-        <w:rPr>
-          <w:rFonts w:hint="eastAsia"/>
-        </w:rPr>
-        <w:t>本教程中涉及的代码</w:t>
-      </w:r>
-      <w:r>
-        <w:rPr>
-          <w:rFonts w:hint="eastAsia"/>
-        </w:rPr>
-        <w:t>可能过时而</w:t>
-      </w:r>
-      <w:r>
-        <w:rPr>
-          <w:rFonts w:hint="eastAsia"/>
-        </w:rPr>
-        <w:t>无效或报错。</w:t>
+          <w:u w:val="single"/>
+        </w:rPr>
+        <w:t>（</w:t>
+      </w:r>
+      <w:hyperlink r:id="rId9" w:history="1">
+        <w:r>
+          <w:rPr>
+            <w:rStyle w:val="aa"/>
+            <w:color w:val="auto"/>
+          </w:rPr>
+          <w:t xml:space="preserve">Installing </w:t>
+        </w:r>
+        <w:r>
+          <w:rPr>
+            <w:rStyle w:val="aa"/>
+            <w:color w:val="auto"/>
+          </w:rPr>
+          <w:t>M</w:t>
+        </w:r>
+        <w:r>
+          <w:rPr>
+            <w:rStyle w:val="aa"/>
+            <w:color w:val="auto"/>
+          </w:rPr>
+          <w:t>OOSE | MOOSE</w:t>
+        </w:r>
+      </w:hyperlink>
+      <w:r>
+        <w:rPr>
+          <w:rFonts w:hint="eastAsia"/>
+          <w:u w:val="single"/>
+        </w:rPr>
+        <w:t>）。</w:t>
       </w:r>
     </w:p>
     <w:p>
@@ -182,25 +1842,7 @@
           <w:b/>
           <w:bCs/>
         </w:rPr>
-        <w:t>第一步，安装好</w:t>
-      </w:r>
-      <w:proofErr w:type="spellStart"/>
-      <w:r>
-        <w:rPr>
-          <w:rFonts w:ascii="微软雅黑" w:eastAsia="微软雅黑" w:hAnsi="微软雅黑" w:hint="eastAsia"/>
-          <w:b/>
-          <w:bCs/>
-        </w:rPr>
-        <w:t>linux</w:t>
-      </w:r>
-      <w:proofErr w:type="spellEnd"/>
-      <w:r>
-        <w:rPr>
-          <w:rFonts w:ascii="微软雅黑" w:eastAsia="微软雅黑" w:hAnsi="微软雅黑" w:hint="eastAsia"/>
-          <w:b/>
-          <w:bCs/>
-        </w:rPr>
-        <w:t>子系统。</w:t>
+        <w:t>第一步，安装好linux子系统。</w:t>
       </w:r>
       <w:r>
         <w:rPr>
@@ -209,7 +1851,7 @@
         </w:rPr>
         <w:t>（</w:t>
       </w:r>
-      <w:hyperlink r:id="rId7" w:history="1">
+      <w:hyperlink r:id="rId10" w:history="1">
         <w:r>
           <w:rPr>
             <w:rStyle w:val="aa"/>
@@ -259,7 +1901,6 @@
           </w:rPr>
           <w:t>-CSDN</w:t>
         </w:r>
-        <w:proofErr w:type="gramStart"/>
         <w:r>
           <w:rPr>
             <w:rStyle w:val="aa"/>
@@ -267,7 +1908,6 @@
           </w:rPr>
           <w:t>博客</w:t>
         </w:r>
-        <w:proofErr w:type="gramEnd"/>
       </w:hyperlink>
       <w:r>
         <w:rPr>
@@ -296,14 +1936,12 @@
         </w:rPr>
         <w:t>，按照这个来，安装好</w:t>
       </w:r>
-      <w:proofErr w:type="spellStart"/>
       <w:r>
         <w:rPr>
           <w:rFonts w:hint="eastAsia"/>
         </w:rPr>
         <w:t>linux</w:t>
       </w:r>
-      <w:proofErr w:type="spellEnd"/>
       <w:r>
         <w:rPr>
           <w:rFonts w:hint="eastAsia"/>
@@ -338,32 +1976,56 @@
         </w:numPr>
         <w:ind w:firstLineChars="0"/>
         <w:rPr>
+          <w:color w:val="000000" w:themeColor="text1"/>
           <w:u w:val="single"/>
         </w:rPr>
       </w:pPr>
-      <w:hyperlink r:id="rId8" w:anchor="1window_14" w:tgtFrame="_self" w:history="1">
+      <w:hyperlink r:id="rId11" w:anchor="1window_14" w:tgtFrame="_self" w:history="1">
         <w:r>
           <w:rPr>
             <w:rStyle w:val="aa"/>
-            <w:color w:val="auto"/>
+            <w:color w:val="000000" w:themeColor="text1"/>
           </w:rPr>
           <w:t>启用</w:t>
         </w:r>
         <w:r>
           <w:rPr>
             <w:rStyle w:val="aa"/>
-            <w:color w:val="auto"/>
+            <w:color w:val="000000" w:themeColor="text1"/>
           </w:rPr>
           <w:t>window</w:t>
         </w:r>
         <w:r>
           <w:rPr>
             <w:rStyle w:val="aa"/>
-            <w:color w:val="auto"/>
+            <w:color w:val="000000" w:themeColor="text1"/>
           </w:rPr>
           <w:t>子系统及虚拟化</w:t>
         </w:r>
       </w:hyperlink>
+      <w:r>
+        <w:rPr>
+          <w:rStyle w:val="aa"/>
+          <w:rFonts w:hint="eastAsia"/>
+          <w:color w:val="000000" w:themeColor="text1"/>
+        </w:rPr>
+        <w:t>（</w:t>
+      </w:r>
+      <w:r>
+        <w:rPr>
+          <w:rFonts w:hint="eastAsia"/>
+          <w:color w:val="000000" w:themeColor="text1"/>
+        </w:rPr>
+        <w:t>可以不用安装图形界面</w:t>
+      </w:r>
+      <w:r>
+        <w:rPr>
+          <w:rStyle w:val="aa"/>
+          <w:rFonts w:hint="eastAsia"/>
+          <w:color w:val="000000" w:themeColor="text1"/>
+        </w:rPr>
+        <w:t>）</w:t>
+      </w:r>
     </w:p>
     <w:p>
       <w:pPr>
@@ -374,15 +2036,16 @@
         </w:numPr>
         <w:ind w:firstLineChars="0"/>
         <w:rPr>
+          <w:color w:val="000000" w:themeColor="text1"/>
           <w:u w:val="single"/>
         </w:rPr>
       </w:pPr>
-      <w:hyperlink r:id="rId9" w:history="1">
+      <w:hyperlink r:id="rId12" w:history="1">
         <w:r>
           <w:rPr>
             <w:rStyle w:val="aa"/>
             <w:rFonts w:hint="eastAsia"/>
-            <w:color w:val="auto"/>
+            <w:color w:val="000000" w:themeColor="text1"/>
           </w:rPr>
           <w:t>下载发行版本</w:t>
         </w:r>
@@ -421,29 +2084,21 @@
         </w:rPr>
         <w:t>《</w:t>
       </w:r>
-      <w:proofErr w:type="spellStart"/>
-      <w:r>
-        <w:rPr>
-          <w:highlight w:val="green"/>
-        </w:rPr>
-        <w:t>wsl</w:t>
-      </w:r>
-      <w:proofErr w:type="spellEnd"/>
-      <w:r>
-        <w:rPr>
-          <w:highlight w:val="green"/>
-        </w:rPr>
-        <w:t xml:space="preserve"> </w:t>
-      </w:r>
-      <w:r>
-        <w:rPr>
-          <w:highlight w:val="green"/>
+      <w:r>
+        <w:rPr>
+          <w:highlight w:val="yellow"/>
+        </w:rPr>
+        <w:t xml:space="preserve">wsl </w:t>
+      </w:r>
+      <w:r>
+        <w:rPr>
+          <w:highlight w:val="yellow"/>
         </w:rPr>
         <w:t>–</w:t>
       </w:r>
       <w:r>
         <w:rPr>
-          <w:highlight w:val="green"/>
+          <w:highlight w:val="yellow"/>
         </w:rPr>
         <w:t>update</w:t>
       </w:r>
@@ -481,70 +2136,66 @@
         </w:rPr>
         <w:t>中下好的子系统，设置</w:t>
       </w:r>
-      <w:proofErr w:type="spellStart"/>
-      <w:r>
-        <w:rPr>
-          <w:rFonts w:hint="eastAsia"/>
-          <w:highlight w:val="cyan"/>
+      <w:r>
+        <w:rPr>
+          <w:rFonts w:hint="eastAsia"/>
+          <w:highlight w:val="yellow"/>
         </w:rPr>
         <w:t>linux</w:t>
       </w:r>
-      <w:proofErr w:type="spellEnd"/>
-      <w:r>
-        <w:rPr>
-          <w:rFonts w:hint="eastAsia"/>
-          <w:highlight w:val="cyan"/>
+      <w:r>
+        <w:rPr>
+          <w:rFonts w:hint="eastAsia"/>
+          <w:highlight w:val="yellow"/>
         </w:rPr>
         <w:t>系统名字</w:t>
       </w:r>
       <w:r>
         <w:rPr>
           <w:rFonts w:hint="eastAsia"/>
-          <w:highlight w:val="cyan"/>
+          <w:highlight w:val="yellow"/>
         </w:rPr>
         <w:t>（后续提及的</w:t>
       </w:r>
       <w:r>
         <w:rPr>
           <w:rFonts w:hint="eastAsia"/>
-          <w:highlight w:val="cyan"/>
+          <w:highlight w:val="yellow"/>
         </w:rPr>
         <w:t>“</w:t>
       </w:r>
       <w:r>
         <w:rPr>
           <w:rFonts w:hint="eastAsia"/>
-          <w:highlight w:val="cyan"/>
+          <w:highlight w:val="yellow"/>
         </w:rPr>
         <w:t>你的</w:t>
       </w:r>
-      <w:proofErr w:type="spellStart"/>
-      <w:r>
-        <w:rPr>
-          <w:rFonts w:hint="eastAsia"/>
-          <w:highlight w:val="cyan"/>
+      <w:r>
+        <w:rPr>
+          <w:rFonts w:hint="eastAsia"/>
+          <w:highlight w:val="yellow"/>
         </w:rPr>
         <w:t>linux</w:t>
       </w:r>
-      <w:proofErr w:type="spellEnd"/>
-      <w:r>
-        <w:rPr>
-          <w:rFonts w:hint="eastAsia"/>
-          <w:highlight w:val="cyan"/>
+      <w:r>
+        <w:rPr>
+          <w:rFonts w:hint="eastAsia"/>
+          <w:highlight w:val="yellow"/>
         </w:rPr>
         <w:t>名字</w:t>
       </w:r>
       <w:r>
         <w:rPr>
           <w:rFonts w:hint="eastAsia"/>
-          <w:highlight w:val="cyan"/>
+          <w:highlight w:val="yellow"/>
         </w:rPr>
         <w:t>”</w:t>
       </w:r>
       <w:r>
         <w:rPr>
           <w:rFonts w:hint="eastAsia"/>
-          <w:highlight w:val="cyan"/>
+          <w:highlight w:val="yellow"/>
         </w:rPr>
         <w:t>就是指的是这个）</w:t>
       </w:r>
@@ -554,14 +2205,12 @@
         </w:rPr>
         <w:t>与密码，然后就安好</w:t>
       </w:r>
-      <w:proofErr w:type="spellStart"/>
       <w:r>
         <w:rPr>
           <w:rFonts w:hint="eastAsia"/>
         </w:rPr>
         <w:t>linux</w:t>
       </w:r>
-      <w:proofErr w:type="spellEnd"/>
       <w:r>
         <w:rPr>
           <w:rFonts w:hint="eastAsia"/>
@@ -600,7 +2249,7 @@
         </w:rPr>
         <w:t>在</w:t>
       </w:r>
-      <w:hyperlink r:id="rId10" w:history="1">
+      <w:hyperlink r:id="rId13" w:history="1">
         <w:r>
           <w:rPr>
             <w:rStyle w:val="aa"/>
@@ -628,32 +2277,14 @@
           <w:b/>
           <w:bCs/>
         </w:rPr>
-        <w:t>下打开</w:t>
-      </w:r>
-      <w:proofErr w:type="spellStart"/>
+        <w:t>下打开linux子系统</w:t>
+      </w:r>
       <w:r>
         <w:rPr>
           <w:rFonts w:ascii="微软雅黑" w:eastAsia="微软雅黑" w:hAnsi="微软雅黑" w:hint="eastAsia"/>
           <w:b/>
           <w:bCs/>
         </w:rPr>
-        <w:t>linux</w:t>
-      </w:r>
-      <w:proofErr w:type="spellEnd"/>
-      <w:r>
-        <w:rPr>
-          <w:rFonts w:ascii="微软雅黑" w:eastAsia="微软雅黑" w:hAnsi="微软雅黑" w:hint="eastAsia"/>
-          <w:b/>
-          <w:bCs/>
-        </w:rPr>
-        <w:t>子系统</w:t>
-      </w:r>
-      <w:r>
-        <w:rPr>
-          <w:rFonts w:ascii="微软雅黑" w:eastAsia="微软雅黑" w:hAnsi="微软雅黑" w:hint="eastAsia"/>
-          <w:b/>
-          <w:bCs/>
-        </w:rPr>
         <w:t>。</w:t>
       </w:r>
       <w:r>
@@ -662,7 +2293,7 @@
         </w:rPr>
         <w:t>推荐下载</w:t>
       </w:r>
-      <w:hyperlink r:id="rId11" w:history="1">
+      <w:hyperlink r:id="rId14" w:history="1">
         <w:r>
           <w:rPr>
             <w:rStyle w:val="aa"/>
@@ -685,37 +2316,23 @@
         </w:rPr>
         <w:t>或者</w:t>
       </w:r>
-      <w:r>
-        <w:fldChar w:fldCharType="begin"/>
-      </w:r>
-      <w:r>
-        <w:instrText>HYPERLINK "https://code.visualstudio.com/"</w:instrText>
-      </w:r>
-      <w:r>
-        <w:fldChar w:fldCharType="separate"/>
-      </w:r>
-      <w:r>
-        <w:rPr>
-          <w:rStyle w:val="aa"/>
-          <w:rFonts w:hint="eastAsia"/>
-          <w:color w:val="auto"/>
-        </w:rPr>
-        <w:t>VsC</w:t>
-      </w:r>
-      <w:r>
-        <w:rPr>
-          <w:rStyle w:val="aa"/>
-          <w:color w:val="auto"/>
-        </w:rPr>
-        <w:t>ode</w:t>
-      </w:r>
-      <w:r>
-        <w:rPr>
-          <w:rStyle w:val="aa"/>
-          <w:color w:val="auto"/>
-        </w:rPr>
-        <w:fldChar w:fldCharType="end"/>
-      </w:r>
+      <w:hyperlink r:id="rId15" w:history="1">
+        <w:r>
+          <w:rPr>
+            <w:rStyle w:val="aa"/>
+            <w:rFonts w:hint="eastAsia"/>
+            <w:color w:val="auto"/>
+          </w:rPr>
+          <w:t>VsC</w:t>
+        </w:r>
+        <w:r>
+          <w:rPr>
+            <w:rStyle w:val="aa"/>
+            <w:color w:val="auto"/>
+          </w:rPr>
+          <w:t>ode</w:t>
+        </w:r>
+      </w:hyperlink>
       <w:r>
         <w:rPr>
           <w:rFonts w:hint="eastAsia"/>
@@ -734,14 +2351,12 @@
         </w:rPr>
         <w:t>可直接打开</w:t>
       </w:r>
-      <w:proofErr w:type="spellStart"/>
       <w:r>
         <w:rPr>
           <w:rFonts w:hint="eastAsia"/>
         </w:rPr>
         <w:t>linux</w:t>
       </w:r>
-      <w:proofErr w:type="spellEnd"/>
       <w:r>
         <w:rPr>
           <w:rFonts w:hint="eastAsia"/>
@@ -783,6 +2398,33 @@
           <w:rFonts w:hint="eastAsia"/>
         </w:rPr>
         <w:t>Cursor</w:t>
+      </w:r>
+      <w:r>
+        <w:rPr>
+          <w:rFonts w:hint="eastAsia"/>
+        </w:rPr>
+        <w:t>。</w:t>
+      </w:r>
+      <w:r>
+        <w:rPr>
+          <w:rFonts w:hint="eastAsia"/>
+          <w:highlight w:val="yellow"/>
+        </w:rPr>
+        <w:t>此外后面有详细的</w:t>
+      </w:r>
+      <w:r>
+        <w:rPr>
+          <w:rFonts w:hint="eastAsia"/>
+          <w:highlight w:val="yellow"/>
+        </w:rPr>
+        <w:t>Cursor</w:t>
+      </w:r>
+      <w:r>
+        <w:rPr>
+          <w:rFonts w:hint="eastAsia"/>
+          <w:highlight w:val="yellow"/>
+        </w:rPr>
+        <w:t>使用教程，掌握该软件可大幅提升写代码水平</w:t>
       </w:r>
       <w:r>
         <w:rPr>
@@ -806,37 +2448,23 @@
         </w:rPr>
         <w:t>下载</w:t>
       </w:r>
-      <w:r>
-        <w:fldChar w:fldCharType="begin"/>
-      </w:r>
-      <w:r>
-        <w:instrText>HYPERLINK "https://www.cursor.com/"</w:instrText>
-      </w:r>
-      <w:r>
-        <w:fldChar w:fldCharType="separate"/>
-      </w:r>
-      <w:r>
-        <w:rPr>
-          <w:rStyle w:val="aa"/>
-          <w:rFonts w:hint="eastAsia"/>
-          <w:color w:val="auto"/>
-        </w:rPr>
-        <w:t>C</w:t>
-      </w:r>
-      <w:r>
-        <w:rPr>
-          <w:rStyle w:val="aa"/>
-          <w:color w:val="auto"/>
-        </w:rPr>
-        <w:t>ursor</w:t>
-      </w:r>
-      <w:r>
-        <w:rPr>
-          <w:rStyle w:val="aa"/>
-          <w:color w:val="auto"/>
-        </w:rPr>
-        <w:fldChar w:fldCharType="end"/>
-      </w:r>
+      <w:hyperlink r:id="rId16" w:history="1">
+        <w:r>
+          <w:rPr>
+            <w:rStyle w:val="aa"/>
+            <w:rFonts w:hint="eastAsia"/>
+            <w:color w:val="auto"/>
+          </w:rPr>
+          <w:t>C</w:t>
+        </w:r>
+        <w:r>
+          <w:rPr>
+            <w:rStyle w:val="aa"/>
+            <w:color w:val="auto"/>
+          </w:rPr>
+          <w:t>ursor</w:t>
+        </w:r>
+      </w:hyperlink>
     </w:p>
     <w:p>
       <w:pPr>
@@ -906,7 +2534,7 @@
                     <pic:cNvPicPr/>
                   </pic:nvPicPr>
                   <pic:blipFill>
-                    <a:blip r:embed="rId12"/>
+                    <a:blip r:embed="rId17"/>
                     <a:stretch>
                       <a:fillRect/>
                     </a:stretch>
@@ -993,7 +2621,7 @@
                     <pic:cNvPicPr/>
                   </pic:nvPicPr>
                   <pic:blipFill>
-                    <a:blip r:embed="rId13"/>
+                    <a:blip r:embed="rId18"/>
                     <a:stretch>
                       <a:fillRect/>
                     </a:stretch>
@@ -1070,7 +2698,7 @@
                     <pic:cNvPicPr/>
                   </pic:nvPicPr>
                   <pic:blipFill>
-                    <a:blip r:embed="rId14"/>
+                    <a:blip r:embed="rId19"/>
                     <a:stretch>
                       <a:fillRect/>
                     </a:stretch>
@@ -1147,7 +2775,7 @@
                     <pic:cNvPicPr/>
                   </pic:nvPicPr>
                   <pic:blipFill>
-                    <a:blip r:embed="rId15"/>
+                    <a:blip r:embed="rId20"/>
                     <a:stretch>
                       <a:fillRect/>
                     </a:stretch>
@@ -1183,14 +2811,12 @@
         </w:rPr>
         <w:t>选择《你的</w:t>
       </w:r>
-      <w:proofErr w:type="spellStart"/>
       <w:r>
         <w:rPr>
           <w:rFonts w:hint="eastAsia"/>
         </w:rPr>
         <w:t>linux</w:t>
       </w:r>
-      <w:proofErr w:type="spellEnd"/>
       <w:r>
         <w:rPr>
           <w:rFonts w:hint="eastAsia"/>
@@ -1222,14 +2848,12 @@
         </w:rPr>
         <w:t>，就说明</w:t>
       </w:r>
-      <w:proofErr w:type="spellStart"/>
       <w:r>
         <w:rPr>
           <w:rFonts w:hint="eastAsia"/>
         </w:rPr>
         <w:t>linux</w:t>
       </w:r>
-      <w:proofErr w:type="spellEnd"/>
       <w:r>
         <w:rPr>
           <w:rFonts w:hint="eastAsia"/>
@@ -1259,7 +2883,6 @@
         <w:rPr>
           <w:noProof/>
         </w:rPr>
-        <w:lastRenderedPageBreak/>
         <w:drawing>
           <wp:inline distT="0" distB="0" distL="0" distR="0" wp14:anchorId="31D86B05" wp14:editId="21D6DB96">
             <wp:extent cx="4751708" cy="2540207"/>
@@ -1276,7 +2899,7 @@
                     <pic:cNvPicPr/>
                   </pic:nvPicPr>
                   <pic:blipFill>
-                    <a:blip r:embed="rId16"/>
+                    <a:blip r:embed="rId21"/>
                     <a:stretch>
                       <a:fillRect/>
                     </a:stretch>
@@ -1314,7 +2937,7 @@
       <w:r>
         <w:rPr>
           <w:rFonts w:hint="eastAsia"/>
-          <w:highlight w:val="cyan"/>
+          <w:highlight w:val="yellow"/>
         </w:rPr>
         <w:t>PS：右键文件选择《在集成终端中打开》这一招用来切换终端位置非常好用！</w:t>
       </w:r>
@@ -1375,7 +2998,7 @@
         </w:rPr>
         <w:t>（</w:t>
       </w:r>
-      <w:hyperlink r:id="rId17" w:history="1">
+      <w:hyperlink r:id="rId22" w:history="1">
         <w:r>
           <w:rPr>
             <w:rStyle w:val="aa"/>
@@ -1412,7 +3035,6 @@
         </w:rPr>
         <w:t>在</w:t>
       </w:r>
-      <w:proofErr w:type="spellStart"/>
       <w:r>
         <w:rPr>
           <w:rFonts w:hint="eastAsia"/>
@@ -1420,7 +3042,6 @@
         </w:rPr>
         <w:t>linux</w:t>
       </w:r>
-      <w:proofErr w:type="spellEnd"/>
       <w:r>
         <w:rPr>
           <w:rFonts w:hint="eastAsia"/>
@@ -1482,16 +3103,16 @@
       <w:r>
         <w:rPr>
           <w:color w:val="000000" w:themeColor="text1"/>
-          <w:highlight w:val="green"/>
+          <w:highlight w:val="yellow"/>
         </w:rPr>
         <w:t xml:space="preserve">curl -L -O </w:t>
       </w:r>
-      <w:hyperlink r:id="rId18" w:history="1">
+      <w:hyperlink r:id="rId23" w:history="1">
         <w:r>
           <w:rPr>
             <w:rStyle w:val="aa"/>
             <w:color w:val="000000" w:themeColor="text1"/>
-            <w:highlight w:val="green"/>
+            <w:highlight w:val="yellow"/>
             <w:u w:val="none"/>
           </w:rPr>
           <w:t>https://github.com/conda-forge/miniforge/releases/latest/download/Miniforge3-Linux-x86_64.sh</w:t>
@@ -1557,69 +3178,58 @@
       <w:r>
         <w:rPr>
           <w:color w:val="000000" w:themeColor="text1"/>
-          <w:highlight w:val="green"/>
-        </w:rPr>
-        <w:t>bash Miniforge3-Linux-x86_64.sh -b -p ~/</w:t>
-      </w:r>
-      <w:proofErr w:type="spellStart"/>
-      <w:r>
-        <w:rPr>
+          <w:highlight w:val="yellow"/>
+        </w:rPr>
+        <w:t>bash Miniforge3-Linux-x86_64.sh -b -p ~/miniforge</w:t>
+      </w:r>
+      <w:r>
+        <w:rPr>
+          <w:rFonts w:hint="eastAsia"/>
           <w:color w:val="000000" w:themeColor="text1"/>
-          <w:highlight w:val="green"/>
-        </w:rPr>
-        <w:t>miniforge</w:t>
-      </w:r>
-      <w:proofErr w:type="spellEnd"/>
+        </w:rPr>
+        <w:t>》</w:t>
+      </w:r>
       <w:r>
         <w:rPr>
           <w:rFonts w:hint="eastAsia"/>
           <w:color w:val="000000" w:themeColor="text1"/>
         </w:rPr>
-        <w:t>》</w:t>
+        <w:t>以解压</w:t>
       </w:r>
       <w:r>
         <w:rPr>
           <w:rFonts w:hint="eastAsia"/>
           <w:color w:val="000000" w:themeColor="text1"/>
         </w:rPr>
-        <w:t>以解压</w:t>
+        <w:t>MOOSE</w:t>
       </w:r>
       <w:r>
         <w:rPr>
           <w:rFonts w:hint="eastAsia"/>
           <w:color w:val="000000" w:themeColor="text1"/>
         </w:rPr>
-        <w:t>MOOSE</w:t>
+        <w:t>环境</w:t>
       </w:r>
       <w:r>
         <w:rPr>
           <w:rFonts w:hint="eastAsia"/>
           <w:color w:val="000000" w:themeColor="text1"/>
         </w:rPr>
-        <w:t>环境</w:t>
+        <w:t>软件</w:t>
       </w:r>
       <w:r>
         <w:rPr>
           <w:rFonts w:hint="eastAsia"/>
           <w:color w:val="000000" w:themeColor="text1"/>
         </w:rPr>
-        <w:t>软件</w:t>
-      </w:r>
-      <w:proofErr w:type="spellStart"/>
-      <w:r>
-        <w:rPr>
-          <w:rFonts w:hint="eastAsia"/>
+        <w:t>m</w:t>
+      </w:r>
+      <w:r>
+        <w:rPr>
           <w:color w:val="000000" w:themeColor="text1"/>
         </w:rPr>
-        <w:t>m</w:t>
-      </w:r>
-      <w:r>
-        <w:rPr>
-          <w:color w:val="000000" w:themeColor="text1"/>
-        </w:rPr>
         <w:t>iniforge</w:t>
       </w:r>
-      <w:proofErr w:type="spellEnd"/>
     </w:p>
     <w:p>
       <w:pPr>
@@ -1643,85 +3253,65 @@
       <w:r>
         <w:rPr>
           <w:color w:val="000000" w:themeColor="text1"/>
-          <w:highlight w:val="green"/>
-        </w:rPr>
-        <w:t>export PATH=$HOME/</w:t>
-      </w:r>
-      <w:proofErr w:type="spellStart"/>
-      <w:r>
-        <w:rPr>
+          <w:highlight w:val="yellow"/>
+        </w:rPr>
+        <w:t>export PATH=$HOME/miniforge/bin:$PATH</w:t>
+      </w:r>
+      <w:r>
+        <w:rPr>
+          <w:rFonts w:hint="eastAsia"/>
           <w:color w:val="000000" w:themeColor="text1"/>
-          <w:highlight w:val="green"/>
-        </w:rPr>
-        <w:t>miniforge</w:t>
-      </w:r>
-      <w:proofErr w:type="spellEnd"/>
-      <w:r>
-        <w:rPr>
+        </w:rPr>
+        <w:t>》以导出</w:t>
+      </w:r>
+      <w:r>
+        <w:rPr>
+          <w:rFonts w:hint="eastAsia"/>
           <w:color w:val="000000" w:themeColor="text1"/>
-          <w:highlight w:val="green"/>
-        </w:rPr>
-        <w:t>/bin:$PATH</w:t>
+        </w:rPr>
+        <w:t>环境</w:t>
       </w:r>
       <w:r>
         <w:rPr>
           <w:rFonts w:hint="eastAsia"/>
           <w:color w:val="000000" w:themeColor="text1"/>
         </w:rPr>
-        <w:t>》以导出</w:t>
+        <w:t>软件</w:t>
       </w:r>
       <w:r>
         <w:rPr>
           <w:rFonts w:hint="eastAsia"/>
           <w:color w:val="000000" w:themeColor="text1"/>
         </w:rPr>
-        <w:t>环境</w:t>
-      </w:r>
-      <w:r>
-        <w:rPr>
-          <w:rFonts w:hint="eastAsia"/>
+        <w:t>m</w:t>
+      </w:r>
+      <w:r>
+        <w:rPr>
           <w:color w:val="000000" w:themeColor="text1"/>
         </w:rPr>
-        <w:t>软件</w:t>
-      </w:r>
-      <w:proofErr w:type="spellStart"/>
+        <w:t>iniforge</w:t>
+      </w:r>
       <w:r>
         <w:rPr>
           <w:rFonts w:hint="eastAsia"/>
           <w:color w:val="000000" w:themeColor="text1"/>
         </w:rPr>
-        <w:t>m</w:t>
-      </w:r>
-      <w:r>
-        <w:rPr>
+        <w:t>的路径</w:t>
+      </w:r>
+      <w:r>
+        <w:rPr>
+          <w:rFonts w:hint="eastAsia"/>
           <w:color w:val="000000" w:themeColor="text1"/>
         </w:rPr>
-        <w:t>iniforge</w:t>
-      </w:r>
-      <w:proofErr w:type="spellEnd"/>
+        <w:t>，目的以后一打开</w:t>
+      </w:r>
       <w:r>
         <w:rPr>
           <w:rFonts w:hint="eastAsia"/>
           <w:color w:val="000000" w:themeColor="text1"/>
         </w:rPr>
-        <w:t>的路径</w:t>
-      </w:r>
-      <w:r>
-        <w:rPr>
-          <w:rFonts w:hint="eastAsia"/>
-          <w:color w:val="000000" w:themeColor="text1"/>
-        </w:rPr>
-        <w:t>，目的以后一打开</w:t>
-      </w:r>
-      <w:proofErr w:type="spellStart"/>
-      <w:r>
-        <w:rPr>
-          <w:rFonts w:hint="eastAsia"/>
-          <w:color w:val="000000" w:themeColor="text1"/>
-        </w:rPr>
         <w:t>linux</w:t>
       </w:r>
-      <w:proofErr w:type="spellEnd"/>
       <w:r>
         <w:rPr>
           <w:rFonts w:hint="eastAsia"/>
@@ -1776,67 +3366,40 @@
         </w:rPr>
         <w:t>输入《</w:t>
       </w:r>
-      <w:proofErr w:type="spellStart"/>
       <w:r>
         <w:rPr>
           <w:color w:val="000000" w:themeColor="text1"/>
-          <w:highlight w:val="green"/>
-        </w:rPr>
-        <w:t>conda</w:t>
-      </w:r>
-      <w:proofErr w:type="spellEnd"/>
-      <w:r>
-        <w:rPr>
+          <w:highlight w:val="yellow"/>
+        </w:rPr>
+        <w:t>conda init --all</w:t>
+      </w:r>
+      <w:r>
+        <w:rPr>
+          <w:rFonts w:hint="eastAsia"/>
           <w:color w:val="000000" w:themeColor="text1"/>
-          <w:highlight w:val="green"/>
-        </w:rPr>
-        <w:t xml:space="preserve"> </w:t>
-      </w:r>
-      <w:proofErr w:type="spellStart"/>
+        </w:rPr>
+        <w:t>》，你就会发现终端变成了《</w:t>
+      </w:r>
       <w:r>
         <w:rPr>
           <w:color w:val="000000" w:themeColor="text1"/>
-          <w:highlight w:val="green"/>
-        </w:rPr>
-        <w:t>init</w:t>
-      </w:r>
-      <w:proofErr w:type="spellEnd"/>
-      <w:r>
-        <w:rPr>
+        </w:rPr>
+        <w:t xml:space="preserve">(base) </w:t>
+      </w:r>
+      <w:r>
+        <w:rPr>
+          <w:rFonts w:hint="eastAsia"/>
           <w:color w:val="000000" w:themeColor="text1"/>
-          <w:highlight w:val="green"/>
-        </w:rPr>
-        <w:t xml:space="preserve"> --all</w:t>
+        </w:rPr>
+        <w:t>你的</w:t>
       </w:r>
       <w:r>
         <w:rPr>
           <w:rFonts w:hint="eastAsia"/>
           <w:color w:val="000000" w:themeColor="text1"/>
         </w:rPr>
-        <w:t>》，你就会发现终端变成了《</w:t>
-      </w:r>
-      <w:r>
-        <w:rPr>
-          <w:color w:val="000000" w:themeColor="text1"/>
-        </w:rPr>
-        <w:t xml:space="preserve">(base) </w:t>
-      </w:r>
-      <w:r>
-        <w:rPr>
-          <w:rFonts w:hint="eastAsia"/>
-          <w:color w:val="000000" w:themeColor="text1"/>
-        </w:rPr>
-        <w:t>你的</w:t>
-      </w:r>
-      <w:proofErr w:type="spellStart"/>
-      <w:r>
-        <w:rPr>
-          <w:rFonts w:hint="eastAsia"/>
-          <w:color w:val="000000" w:themeColor="text1"/>
-        </w:rPr>
         <w:t>linux</w:t>
       </w:r>
-      <w:proofErr w:type="spellEnd"/>
       <w:r>
         <w:rPr>
           <w:rFonts w:hint="eastAsia"/>
@@ -1904,21 +3467,12 @@
         </w:rPr>
         <w:t>环境《</w:t>
       </w:r>
-      <w:proofErr w:type="spellStart"/>
       <w:r>
         <w:rPr>
           <w:color w:val="000000" w:themeColor="text1"/>
-          <w:highlight w:val="green"/>
-        </w:rPr>
-        <w:t>conda</w:t>
-      </w:r>
-      <w:proofErr w:type="spellEnd"/>
-      <w:r>
-        <w:rPr>
-          <w:color w:val="000000" w:themeColor="text1"/>
-          <w:highlight w:val="green"/>
-        </w:rPr>
-        <w:t xml:space="preserve"> update --all --yes</w:t>
+          <w:highlight w:val="yellow"/>
+        </w:rPr>
+        <w:t>conda update --all --yes</w:t>
       </w:r>
       <w:r>
         <w:rPr>
@@ -1947,28 +3501,19 @@
         </w:rPr>
         <w:t>输入《</w:t>
       </w:r>
-      <w:proofErr w:type="spellStart"/>
       <w:r>
         <w:rPr>
           <w:color w:val="000000" w:themeColor="text1"/>
-          <w:highlight w:val="green"/>
-        </w:rPr>
-        <w:t>conda</w:t>
-      </w:r>
-      <w:proofErr w:type="spellEnd"/>
-      <w:r>
-        <w:rPr>
-          <w:color w:val="000000" w:themeColor="text1"/>
-          <w:highlight w:val="green"/>
-        </w:rPr>
-        <w:t xml:space="preserve"> config --add channels </w:t>
-      </w:r>
-      <w:hyperlink r:id="rId19" w:history="1">
+          <w:highlight w:val="yellow"/>
+        </w:rPr>
+        <w:t xml:space="preserve">conda config --add channels </w:t>
+      </w:r>
+      <w:hyperlink r:id="rId24" w:history="1">
         <w:r>
           <w:rPr>
             <w:rStyle w:val="aa"/>
             <w:color w:val="000000" w:themeColor="text1"/>
-            <w:highlight w:val="green"/>
+            <w:highlight w:val="yellow"/>
             <w:u w:val="none"/>
           </w:rPr>
           <w:t>https://conda.software.inl.gov/public</w:t>
@@ -2015,143 +3560,103 @@
         </w:rPr>
         <w:t>输入《</w:t>
       </w:r>
-      <w:proofErr w:type="spellStart"/>
       <w:r>
         <w:rPr>
           <w:color w:val="000000" w:themeColor="text1"/>
-          <w:highlight w:val="green"/>
-        </w:rPr>
-        <w:t>conda</w:t>
-      </w:r>
-      <w:proofErr w:type="spellEnd"/>
+          <w:highlight w:val="yellow"/>
+        </w:rPr>
+        <w:t>conda create -n moose moose-dev=</w:t>
+      </w:r>
+      <w:r>
+        <w:rPr>
+          <w:color w:val="FF0000"/>
+          <w:highlight w:val="yellow"/>
+        </w:rPr>
+        <w:t>2024.12.02</w:t>
+      </w:r>
       <w:r>
         <w:rPr>
           <w:color w:val="000000" w:themeColor="text1"/>
-          <w:highlight w:val="green"/>
-        </w:rPr>
-        <w:t xml:space="preserve"> create -</w:t>
-      </w:r>
-      <w:r>
-        <w:rPr>
+          <w:highlight w:val="yellow"/>
+        </w:rPr>
+        <w:t>=mpich</w:t>
+      </w:r>
+      <w:r>
+        <w:rPr>
+          <w:rFonts w:hint="eastAsia"/>
           <w:color w:val="000000" w:themeColor="text1"/>
-          <w:highlight w:val="green"/>
-        </w:rPr>
-        <w:t xml:space="preserve">n moose </w:t>
-      </w:r>
-      <w:r>
-        <w:rPr>
+        </w:rPr>
+        <w:t>》安装运行环境</w:t>
+      </w:r>
+      <w:r>
+        <w:rPr>
+          <w:rFonts w:hint="eastAsia"/>
           <w:color w:val="000000" w:themeColor="text1"/>
-          <w:highlight w:val="green"/>
-        </w:rPr>
-        <w:t>moose-dev=</w:t>
+        </w:rPr>
+        <w:t>，注意红字</w:t>
       </w:r>
       <w:r>
         <w:rPr>
           <w:color w:val="FF0000"/>
-          <w:highlight w:val="green"/>
         </w:rPr>
         <w:t>2024.12.02</w:t>
       </w:r>
       <w:r>
         <w:rPr>
+          <w:rFonts w:hint="eastAsia"/>
           <w:color w:val="000000" w:themeColor="text1"/>
-          <w:highlight w:val="green"/>
-        </w:rPr>
-        <w:t>=</w:t>
-      </w:r>
-      <w:proofErr w:type="spellStart"/>
-      <w:r>
-        <w:rPr>
+        </w:rPr>
+        <w:t>代表的</w:t>
+      </w:r>
+      <w:r>
+        <w:rPr>
+          <w:rFonts w:hint="eastAsia"/>
           <w:color w:val="000000" w:themeColor="text1"/>
-          <w:highlight w:val="green"/>
-        </w:rPr>
-        <w:t>mpich</w:t>
-      </w:r>
-      <w:proofErr w:type="spellEnd"/>
+        </w:rPr>
+        <w:t>MOOSE</w:t>
+      </w:r>
       <w:r>
         <w:rPr>
           <w:rFonts w:hint="eastAsia"/>
           <w:color w:val="000000" w:themeColor="text1"/>
         </w:rPr>
-        <w:t>》安装运行环境</w:t>
+        <w:t>软件版本</w:t>
       </w:r>
       <w:r>
         <w:rPr>
           <w:rFonts w:hint="eastAsia"/>
           <w:color w:val="000000" w:themeColor="text1"/>
         </w:rPr>
-        <w:t>，注意红字</w:t>
-      </w:r>
-      <w:r>
-        <w:rPr>
-          <w:color w:val="FF0000"/>
-        </w:rPr>
-        <w:t>2024.12.02</w:t>
+        <w:t>，这</w:t>
       </w:r>
       <w:r>
         <w:rPr>
           <w:rFonts w:hint="eastAsia"/>
           <w:color w:val="000000" w:themeColor="text1"/>
         </w:rPr>
-        <w:t>代表的</w:t>
+        <w:t>可能更新</w:t>
       </w:r>
       <w:r>
         <w:rPr>
           <w:rFonts w:hint="eastAsia"/>
           <w:color w:val="000000" w:themeColor="text1"/>
         </w:rPr>
-        <w:t>MOOSE</w:t>
+        <w:t>了</w:t>
       </w:r>
       <w:r>
         <w:rPr>
           <w:rFonts w:hint="eastAsia"/>
           <w:color w:val="000000" w:themeColor="text1"/>
         </w:rPr>
-        <w:t>软件版本</w:t>
-      </w:r>
-      <w:r>
-        <w:rPr>
-          <w:rFonts w:hint="eastAsia"/>
-          <w:color w:val="000000" w:themeColor="text1"/>
-        </w:rPr>
-        <w:t>，这</w:t>
-      </w:r>
-      <w:r>
-        <w:rPr>
-          <w:rFonts w:hint="eastAsia"/>
-          <w:color w:val="000000" w:themeColor="text1"/>
-        </w:rPr>
-        <w:t>可能更新</w:t>
-      </w:r>
-      <w:r>
-        <w:rPr>
-          <w:rFonts w:hint="eastAsia"/>
-          <w:color w:val="000000" w:themeColor="text1"/>
-        </w:rPr>
-        <w:t>了</w:t>
-      </w:r>
-      <w:r>
-        <w:rPr>
-          <w:rFonts w:hint="eastAsia"/>
-          <w:color w:val="000000" w:themeColor="text1"/>
-        </w:rPr>
         <w:t>，</w:t>
       </w:r>
-      <w:hyperlink r:id="rId20" w:history="1">
+      <w:hyperlink r:id="rId25" w:history="1">
         <w:r>
           <w:rPr>
             <w:rStyle w:val="aa"/>
             <w:color w:val="auto"/>
           </w:rPr>
-          <w:t>请</w:t>
-        </w:r>
-        <w:proofErr w:type="gramStart"/>
-        <w:r>
-          <w:rPr>
-            <w:rStyle w:val="aa"/>
-            <w:color w:val="auto"/>
-          </w:rPr>
-          <w:t>去官网</w:t>
+          <w:t>请去官网</w:t>
         </w:r>
         <w:r>
           <w:rPr>
@@ -2161,7 +3666,6 @@
           </w:rPr>
           <w:t>看一下</w:t>
         </w:r>
-        <w:proofErr w:type="gramEnd"/>
       </w:hyperlink>
       <w:r>
         <w:rPr>
@@ -2185,19 +3689,11 @@
         </w:rPr>
         <w:t>“</w:t>
       </w:r>
-      <w:proofErr w:type="spellStart"/>
       <w:r>
         <w:rPr>
           <w:color w:val="000000" w:themeColor="text1"/>
         </w:rPr>
-        <w:t>conda</w:t>
-      </w:r>
-      <w:proofErr w:type="spellEnd"/>
-      <w:r>
-        <w:rPr>
-          <w:color w:val="000000" w:themeColor="text1"/>
-        </w:rPr>
-        <w:t xml:space="preserve"> create -n moose</w:t>
+        <w:t>conda create -n moose</w:t>
       </w:r>
       <w:r>
         <w:rPr>
@@ -2261,34 +3757,25 @@
         </w:rPr>
         <w:t>输入《</w:t>
       </w:r>
-      <w:proofErr w:type="spellStart"/>
       <w:r>
         <w:rPr>
           <w:color w:val="000000" w:themeColor="text1"/>
-          <w:highlight w:val="green"/>
-        </w:rPr>
-        <w:t>conda</w:t>
-      </w:r>
-      <w:proofErr w:type="spellEnd"/>
-      <w:r>
-        <w:rPr>
+          <w:highlight w:val="yellow"/>
+        </w:rPr>
+        <w:t>conda activate moose</w:t>
+      </w:r>
+      <w:r>
+        <w:rPr>
+          <w:rFonts w:hint="eastAsia"/>
           <w:color w:val="000000" w:themeColor="text1"/>
-          <w:highlight w:val="green"/>
-        </w:rPr>
-        <w:t xml:space="preserve"> activate moose</w:t>
+        </w:rPr>
+        <w:t>》以激活环境</w:t>
       </w:r>
       <w:r>
         <w:rPr>
           <w:rFonts w:hint="eastAsia"/>
           <w:color w:val="000000" w:themeColor="text1"/>
         </w:rPr>
-        <w:t>》以激活环境</w:t>
-      </w:r>
-      <w:r>
-        <w:rPr>
-          <w:rFonts w:hint="eastAsia"/>
-          <w:color w:val="000000" w:themeColor="text1"/>
-        </w:rPr>
         <w:t>moose</w:t>
       </w:r>
       <w:r>
@@ -2354,135 +3841,87 @@
         </w:rPr>
         <w:t>软件，先输入</w:t>
       </w:r>
-      <w:proofErr w:type="spellStart"/>
       <w:r>
         <w:rPr>
           <w:color w:val="BFBFBF" w:themeColor="background1" w:themeShade="BF"/>
         </w:rPr>
-        <w:t>conda</w:t>
-      </w:r>
-      <w:proofErr w:type="spellEnd"/>
-      <w:r>
-        <w:rPr>
+        <w:t>conda activate moose</w:t>
+      </w:r>
+      <w:r>
+        <w:rPr>
+          <w:rFonts w:hint="eastAsia"/>
           <w:color w:val="BFBFBF" w:themeColor="background1" w:themeShade="BF"/>
         </w:rPr>
-        <w:t xml:space="preserve"> activate moose</w:t>
+        <w:t>激活</w:t>
       </w:r>
       <w:r>
         <w:rPr>
           <w:rFonts w:hint="eastAsia"/>
           <w:color w:val="BFBFBF" w:themeColor="background1" w:themeShade="BF"/>
         </w:rPr>
-        <w:t>激活</w:t>
+        <w:t>MOOSE</w:t>
       </w:r>
       <w:r>
         <w:rPr>
           <w:rFonts w:hint="eastAsia"/>
           <w:color w:val="BFBFBF" w:themeColor="background1" w:themeShade="BF"/>
         </w:rPr>
-        <w:t>MOOSE</w:t>
+        <w:t>的运行环境环境以避免错误）</w:t>
       </w:r>
       <w:r>
         <w:rPr>
           <w:rFonts w:hint="eastAsia"/>
           <w:color w:val="BFBFBF" w:themeColor="background1" w:themeShade="BF"/>
         </w:rPr>
-        <w:t>的运行</w:t>
-      </w:r>
-      <w:proofErr w:type="gramStart"/>
+        <w:t>（如果你在</w:t>
+      </w:r>
       <w:r>
         <w:rPr>
           <w:rFonts w:hint="eastAsia"/>
           <w:color w:val="BFBFBF" w:themeColor="background1" w:themeShade="BF"/>
         </w:rPr>
-        <w:t>环境环境</w:t>
-      </w:r>
-      <w:proofErr w:type="gramEnd"/>
+        <w:t>f</w:t>
+      </w:r>
       <w:r>
         <w:rPr>
           <w:rFonts w:hint="eastAsia"/>
           <w:color w:val="BFBFBF" w:themeColor="background1" w:themeShade="BF"/>
         </w:rPr>
-        <w:t>以避免错误）</w:t>
+        <w:t>）步骤中将</w:t>
       </w:r>
       <w:r>
         <w:rPr>
           <w:rFonts w:hint="eastAsia"/>
           <w:color w:val="BFBFBF" w:themeColor="background1" w:themeShade="BF"/>
         </w:rPr>
-        <w:t>（如果你在</w:t>
+        <w:t>moose</w:t>
       </w:r>
       <w:r>
         <w:rPr>
           <w:rFonts w:hint="eastAsia"/>
           <w:color w:val="BFBFBF" w:themeColor="background1" w:themeShade="BF"/>
         </w:rPr>
-        <w:t>f</w:t>
+        <w:t>命名为</w:t>
       </w:r>
       <w:r>
         <w:rPr>
           <w:rFonts w:hint="eastAsia"/>
           <w:color w:val="BFBFBF" w:themeColor="background1" w:themeShade="BF"/>
         </w:rPr>
-        <w:t>）步骤中将</w:t>
+        <w:t>xxx</w:t>
       </w:r>
       <w:r>
         <w:rPr>
           <w:rFonts w:hint="eastAsia"/>
           <w:color w:val="BFBFBF" w:themeColor="background1" w:themeShade="BF"/>
         </w:rPr>
-        <w:t>moose</w:t>
-      </w:r>
-      <w:r>
-        <w:rPr>
-          <w:rFonts w:hint="eastAsia"/>
+        <w:t>，则这里代码就变成了</w:t>
+      </w:r>
+      <w:r>
+        <w:rPr>
           <w:color w:val="BFBFBF" w:themeColor="background1" w:themeShade="BF"/>
         </w:rPr>
-        <w:t>命名为</w:t>
-      </w:r>
-      <w:r>
-        <w:rPr>
-          <w:rFonts w:hint="eastAsia"/>
-          <w:color w:val="BFBFBF" w:themeColor="background1" w:themeShade="BF"/>
-        </w:rPr>
-        <w:t>xxx</w:t>
-      </w:r>
-      <w:r>
-        <w:rPr>
-          <w:rFonts w:hint="eastAsia"/>
-          <w:color w:val="BFBFBF" w:themeColor="background1" w:themeShade="BF"/>
-        </w:rPr>
-        <w:t>，</w:t>
-      </w:r>
-      <w:proofErr w:type="gramStart"/>
-      <w:r>
-        <w:rPr>
-          <w:rFonts w:hint="eastAsia"/>
-          <w:color w:val="BFBFBF" w:themeColor="background1" w:themeShade="BF"/>
-        </w:rPr>
-        <w:t>则这里</w:t>
-      </w:r>
-      <w:proofErr w:type="gramEnd"/>
-      <w:r>
-        <w:rPr>
-          <w:rFonts w:hint="eastAsia"/>
-          <w:color w:val="BFBFBF" w:themeColor="background1" w:themeShade="BF"/>
-        </w:rPr>
-        <w:t>代码就变成了</w:t>
-      </w:r>
-      <w:proofErr w:type="spellStart"/>
-      <w:r>
-        <w:rPr>
-          <w:color w:val="BFBFBF" w:themeColor="background1" w:themeShade="BF"/>
-        </w:rPr>
-        <w:t>conda</w:t>
-      </w:r>
-      <w:proofErr w:type="spellEnd"/>
-      <w:r>
-        <w:rPr>
-          <w:color w:val="BFBFBF" w:themeColor="background1" w:themeShade="BF"/>
-        </w:rPr>
-        <w:t xml:space="preserve"> activate </w:t>
+        <w:t xml:space="preserve">conda activate </w:t>
       </w:r>
       <w:r>
         <w:rPr>
@@ -2549,19 +3988,11 @@
         </w:rPr>
         <w:t>输入《</w:t>
       </w:r>
-      <w:proofErr w:type="spellStart"/>
-      <w:r>
-        <w:rPr>
-          <w:highlight w:val="green"/>
-        </w:rPr>
-        <w:t>mkdir</w:t>
-      </w:r>
-      <w:proofErr w:type="spellEnd"/>
-      <w:r>
-        <w:rPr>
-          <w:highlight w:val="green"/>
-        </w:rPr>
-        <w:t xml:space="preserve"> -p ~/projects</w:t>
+      <w:r>
+        <w:rPr>
+          <w:highlight w:val="yellow"/>
+        </w:rPr>
+        <w:t>mkdir -p ~/projects</w:t>
       </w:r>
       <w:r>
         <w:rPr>
@@ -2576,68 +4007,49 @@
         <w:t>在</w:t>
       </w:r>
       <w:r>
+        <w:t>/home/yp</w:t>
+      </w:r>
+      <w:r>
+        <w:rPr>
+          <w:rFonts w:hint="eastAsia"/>
+        </w:rPr>
+        <w:t>路径下创建</w:t>
+      </w:r>
+      <w:r>
+        <w:t>projects</w:t>
+      </w:r>
+      <w:r>
+        <w:rPr>
+          <w:rFonts w:hint="eastAsia"/>
+        </w:rPr>
+        <w:t>文件夹</w:t>
+      </w:r>
+      <w:r>
+        <w:rPr>
+          <w:rFonts w:hint="eastAsia"/>
+        </w:rPr>
+        <w:t>（自己直接在cursor里右键创建也完全可以）</w:t>
+      </w:r>
+      <w:r>
+        <w:rPr>
+          <w:rFonts w:hint="eastAsia"/>
+        </w:rPr>
+        <w:t>。</w:t>
+      </w:r>
+      <w:r>
+        <w:rPr>
+          <w:rFonts w:hint="eastAsia"/>
+        </w:rPr>
+        <w:t>注意最终是</w:t>
+      </w:r>
+      <w:r>
         <w:t>/home/</w:t>
       </w:r>
-      <w:proofErr w:type="spellStart"/>
-      <w:r>
-        <w:t>yp</w:t>
-      </w:r>
-      <w:proofErr w:type="spellEnd"/>
-      <w:r>
-        <w:rPr>
-          <w:rFonts w:hint="eastAsia"/>
-        </w:rPr>
-        <w:t>路径下创建</w:t>
-      </w:r>
-      <w:r>
-        <w:t>projects</w:t>
-      </w:r>
-      <w:r>
-        <w:rPr>
-          <w:rFonts w:hint="eastAsia"/>
-        </w:rPr>
-        <w:t>文件夹</w:t>
-      </w:r>
-      <w:r>
-        <w:rPr>
-          <w:rFonts w:hint="eastAsia"/>
-        </w:rPr>
-        <w:t>（自己直接在cursor里右键创建也完全可以）</w:t>
-      </w:r>
-      <w:r>
-        <w:rPr>
-          <w:rFonts w:hint="eastAsia"/>
-        </w:rPr>
-        <w:t>。</w:t>
-      </w:r>
-      <w:r>
-        <w:rPr>
-          <w:rFonts w:hint="eastAsia"/>
-        </w:rPr>
-        <w:t>注意最终是</w:t>
-      </w:r>
-      <w:r>
-        <w:t>/home/</w:t>
-      </w:r>
-      <w:r>
-        <w:rPr>
-          <w:rFonts w:hint="eastAsia"/>
-        </w:rPr>
-        <w:t>你的</w:t>
-      </w:r>
-      <w:proofErr w:type="spellStart"/>
-      <w:r>
-        <w:rPr>
-          <w:rFonts w:hint="eastAsia"/>
-        </w:rPr>
-        <w:t>linux</w:t>
-      </w:r>
-      <w:proofErr w:type="spellEnd"/>
-      <w:r>
-        <w:rPr>
-          <w:rFonts w:hint="eastAsia"/>
-        </w:rPr>
-        <w:t>系统名字</w:t>
+      <w:r>
+        <w:rPr>
+          <w:rFonts w:hint="eastAsia"/>
+        </w:rPr>
+        <w:t>你的linux系统名字</w:t>
       </w:r>
       <w:r>
         <w:t>/projects</w:t>
@@ -2665,7 +4077,7 @@
       </w:r>
       <w:r>
         <w:rPr>
-          <w:highlight w:val="green"/>
+          <w:highlight w:val="yellow"/>
         </w:rPr>
         <w:t>cd ~/projects</w:t>
       </w:r>
@@ -2707,7 +4119,7 @@
       </w:r>
       <w:r>
         <w:rPr>
-          <w:highlight w:val="green"/>
+          <w:highlight w:val="yellow"/>
         </w:rPr>
         <w:t>git clone https://github.com/idaholab/moose.git</w:t>
       </w:r>
@@ -2748,7 +4160,7 @@
       </w:r>
       <w:r>
         <w:rPr>
-          <w:highlight w:val="green"/>
+          <w:highlight w:val="yellow"/>
         </w:rPr>
         <w:t>cd moose</w:t>
       </w:r>
@@ -2782,12 +4194,11 @@
         <w:rPr>
           <w:rFonts w:hint="eastAsia"/>
         </w:rPr>
-        <w:lastRenderedPageBreak/>
         <w:t>输入《</w:t>
       </w:r>
       <w:r>
         <w:rPr>
-          <w:highlight w:val="green"/>
+          <w:highlight w:val="yellow"/>
         </w:rPr>
         <w:t>git checkout master</w:t>
       </w:r>
@@ -2864,7 +4275,7 @@
       </w:r>
       <w:r>
         <w:rPr>
-          <w:highlight w:val="green"/>
+          <w:highlight w:val="yellow"/>
         </w:rPr>
         <w:t>cd ~/projects/moose/test</w:t>
       </w:r>
@@ -2897,7 +4308,7 @@
       </w:r>
       <w:r>
         <w:rPr>
-          <w:highlight w:val="green"/>
+          <w:highlight w:val="yellow"/>
         </w:rPr>
         <w:t>make -j 6</w:t>
       </w:r>
@@ -2932,7 +4343,7 @@
       </w:r>
       <w:r>
         <w:rPr>
-          <w:highlight w:val="cyan"/>
+          <w:highlight w:val="yellow"/>
         </w:rPr>
         <w:t>6</w:t>
       </w:r>
@@ -2940,29 +4351,7 @@
         <w:rPr>
           <w:rFonts w:hint="eastAsia"/>
         </w:rPr>
-        <w:t>》这个蓝色6是根据你的</w:t>
-      </w:r>
-      <w:proofErr w:type="spellStart"/>
-      <w:r>
-        <w:rPr>
-          <w:rFonts w:hint="eastAsia"/>
-        </w:rPr>
-        <w:t>cpu</w:t>
-      </w:r>
-      <w:proofErr w:type="spellEnd"/>
-      <w:proofErr w:type="gramStart"/>
-      <w:r>
-        <w:rPr>
-          <w:rFonts w:hint="eastAsia"/>
-        </w:rPr>
-        <w:t>内核数</w:t>
-      </w:r>
-      <w:proofErr w:type="gramEnd"/>
-      <w:r>
-        <w:rPr>
-          <w:rFonts w:hint="eastAsia"/>
-        </w:rPr>
-        <w:t>来的，合适的配置可以加快编译与程序运行</w:t>
+        <w:t>》这个蓝色6是根据你的cpu内核数来的，合适的配置可以加快编译与程序运行</w:t>
       </w:r>
       <w:r>
         <w:rPr>
@@ -3077,103 +4466,63 @@
         </w:rPr>
         <w:t>（例如全称为</w:t>
       </w:r>
-      <w:proofErr w:type="spellStart"/>
       <w:r>
         <w:rPr>
           <w:color w:val="A6A6A6" w:themeColor="background1" w:themeShade="A6"/>
         </w:rPr>
-        <w:t>moose_test</w:t>
-      </w:r>
-      <w:proofErr w:type="spellEnd"/>
-      <w:r>
-        <w:rPr>
+        <w:t>moose_test-opt</w:t>
+      </w:r>
+      <w:r>
+        <w:rPr>
+          <w:rFonts w:hint="eastAsia"/>
           <w:color w:val="A6A6A6" w:themeColor="background1" w:themeShade="A6"/>
         </w:rPr>
-        <w:t>-opt</w:t>
+        <w:t>）</w:t>
+      </w:r>
+      <w:r>
+        <w:rPr>
+          <w:rFonts w:hint="eastAsia"/>
+        </w:rPr>
+        <w:t>是我们运行</w:t>
+      </w:r>
+      <w:r>
+        <w:rPr>
+          <w:rFonts w:hint="eastAsia"/>
+        </w:rPr>
+        <w:t>MOOSE输入文件</w:t>
       </w:r>
       <w:r>
         <w:rPr>
           <w:rFonts w:hint="eastAsia"/>
           <w:color w:val="A6A6A6" w:themeColor="background1" w:themeShade="A6"/>
         </w:rPr>
-        <w:t>）</w:t>
-      </w:r>
-      <w:r>
-        <w:rPr>
-          <w:rFonts w:hint="eastAsia"/>
-        </w:rPr>
-        <w:t>是我们运行</w:t>
-      </w:r>
-      <w:r>
-        <w:rPr>
-          <w:rFonts w:hint="eastAsia"/>
-        </w:rPr>
-        <w:t>MOOSE输入文件</w:t>
-      </w:r>
-      <w:r>
-        <w:rPr>
-          <w:rFonts w:hint="eastAsia"/>
-          <w:color w:val="A6A6A6" w:themeColor="background1" w:themeShade="A6"/>
+        <w:t>(xxx.i)</w:t>
+      </w:r>
+      <w:r>
+        <w:rPr>
+          <w:rFonts w:hint="eastAsia"/>
+        </w:rPr>
+        <w:t>的必要文件</w:t>
+      </w:r>
+      <w:r>
+        <w:rPr>
+          <w:rFonts w:hint="eastAsia"/>
+        </w:rPr>
+        <w:t>。</w:t>
+      </w:r>
+      <w:r>
+        <w:rPr>
+          <w:rFonts w:hint="eastAsia"/>
+          <w:color w:val="FF0000"/>
         </w:rPr>
         <w:t>(</w:t>
       </w:r>
-      <w:proofErr w:type="spellStart"/>
-      <w:r>
-        <w:rPr>
-          <w:rFonts w:hint="eastAsia"/>
-          <w:color w:val="A6A6A6" w:themeColor="background1" w:themeShade="A6"/>
-        </w:rPr>
-        <w:t>xxx.i</w:t>
-      </w:r>
-      <w:proofErr w:type="spellEnd"/>
-      <w:r>
-        <w:rPr>
-          <w:rFonts w:hint="eastAsia"/>
-          <w:color w:val="A6A6A6" w:themeColor="background1" w:themeShade="A6"/>
-        </w:rPr>
-        <w:t>)</w:t>
-      </w:r>
-      <w:r>
-        <w:rPr>
-          <w:rFonts w:hint="eastAsia"/>
-        </w:rPr>
-        <w:t>的必要文件</w:t>
-      </w:r>
-      <w:r>
-        <w:rPr>
-          <w:rFonts w:hint="eastAsia"/>
-        </w:rPr>
-        <w:t>。</w:t>
-      </w:r>
       <w:r>
         <w:rPr>
           <w:rFonts w:hint="eastAsia"/>
           <w:color w:val="FF0000"/>
         </w:rPr>
-        <w:t>(</w:t>
-      </w:r>
-      <w:r>
-        <w:rPr>
-          <w:rFonts w:hint="eastAsia"/>
-          <w:color w:val="FF0000"/>
-        </w:rPr>
-        <w:t>可以这样理解，make编译的是我们的整个模型，编译结果是-opt文件，我们用这个模型(-opt)与输入文件(.</w:t>
-      </w:r>
-      <w:proofErr w:type="spellStart"/>
-      <w:r>
-        <w:rPr>
-          <w:rFonts w:hint="eastAsia"/>
-          <w:color w:val="FF0000"/>
-        </w:rPr>
-        <w:t>i</w:t>
-      </w:r>
-      <w:proofErr w:type="spellEnd"/>
-      <w:r>
-        <w:rPr>
-          <w:rFonts w:hint="eastAsia"/>
-          <w:color w:val="FF0000"/>
-        </w:rPr>
-        <w:t>)去运行相应MOOSE程序。</w:t>
+        <w:t>可以这样理解，make编译的是我们的整个模型，编译结果是-opt文件，我们用这个模型(-opt)与输入文件(.i)去运行相应MOOSE程序。</w:t>
       </w:r>
       <w:r>
         <w:rPr>
@@ -3226,7 +4575,7 @@
       </w:r>
       <w:r>
         <w:rPr>
-          <w:highlight w:val="green"/>
+          <w:highlight w:val="yellow"/>
         </w:rPr>
         <w:t>cd ~/projects/moose/test</w:t>
       </w:r>
@@ -3265,23 +4614,9 @@
       </w:r>
       <w:r>
         <w:rPr>
-          <w:highlight w:val="green"/>
-        </w:rPr>
-        <w:t>./</w:t>
-      </w:r>
-      <w:proofErr w:type="spellStart"/>
-      <w:r>
-        <w:rPr>
-          <w:highlight w:val="green"/>
-        </w:rPr>
-        <w:t>run_tests</w:t>
-      </w:r>
-      <w:proofErr w:type="spellEnd"/>
-      <w:r>
-        <w:rPr>
-          <w:highlight w:val="green"/>
-        </w:rPr>
-        <w:t xml:space="preserve"> -j 6</w:t>
+          <w:highlight w:val="yellow"/>
+        </w:rPr>
+        <w:t>./run_tests -j 6</w:t>
       </w:r>
       <w:r>
         <w:rPr>
@@ -3316,10 +4651,8 @@
     <w:p>
       <w:pPr>
         <w:pStyle w:val="1"/>
-        <w:rPr>
-          <w:rFonts w:hint="eastAsia"/>
-        </w:rPr>
-      </w:pPr>
+      </w:pPr>
+      <w:bookmarkStart w:id="1" w:name="_Toc185796755"/>
       <w:r>
         <w:rPr>
           <w:rFonts w:hint="eastAsia"/>
@@ -3332,16 +4665,20 @@
         </w:rPr>
         <w:t>app</w:t>
       </w:r>
+      <w:bookmarkEnd w:id="1"/>
     </w:p>
     <w:p>
       <w:pPr>
         <w:ind w:firstLine="480"/>
-      </w:pPr>
-      <w:r>
-        <w:rPr>
-          <w:rFonts w:hint="eastAsia"/>
-        </w:rPr>
-        <w:t>在终端输入如下代码，目的是基于</w:t>
+        <w:rPr>
+          <w:rFonts w:hint="eastAsia"/>
+        </w:rPr>
+      </w:pPr>
+      <w:r>
+        <w:rPr>
+          <w:rFonts w:hint="eastAsia"/>
+        </w:rPr>
+        <w:t>第二章的目的是基于</w:t>
       </w:r>
       <w:r>
         <w:rPr>
@@ -3395,21 +4732,864 @@
         <w:rPr>
           <w:rFonts w:hint="eastAsia"/>
         </w:rPr>
-        <w:t>.</w:t>
-      </w:r>
-      <w:proofErr w:type="spellStart"/>
-      <w:r>
-        <w:rPr>
-          <w:rFonts w:hint="eastAsia"/>
-        </w:rPr>
-        <w:t>i</w:t>
-      </w:r>
-      <w:proofErr w:type="spellEnd"/>
+        <w:t>.i</w:t>
+      </w:r>
       <w:r>
         <w:rPr>
           <w:rFonts w:hint="eastAsia"/>
         </w:rPr>
         <w:t>输入文件共同使用即可完整的运行程序。</w:t>
+      </w:r>
+    </w:p>
+    <w:p>
+      <w:pPr>
+        <w:pStyle w:val="2"/>
+        <w:rPr>
+          <w:rFonts w:hint="eastAsia"/>
+        </w:rPr>
+      </w:pPr>
+      <w:bookmarkStart w:id="2" w:name="_Toc185796756"/>
+      <w:r>
+        <w:rPr>
+          <w:rFonts w:hint="eastAsia"/>
+        </w:rPr>
+        <w:t>MOOSE</w:t>
+      </w:r>
+      <w:r>
+        <w:rPr>
+          <w:rFonts w:hint="eastAsia"/>
+        </w:rPr>
+        <w:t>整体逻辑</w:t>
+      </w:r>
+      <w:bookmarkEnd w:id="2"/>
+    </w:p>
+    <w:p>
+      <w:pPr>
+        <w:ind w:firstLine="480"/>
+        <w:rPr>
+          <w:b/>
+          <w:bCs/>
+        </w:rPr>
+      </w:pPr>
+      <w:r>
+        <w:rPr>
+          <w:rFonts w:hint="eastAsia"/>
+        </w:rPr>
+        <w:t>如果以前接触过其他有限元软件，</w:t>
+      </w:r>
+      <w:r>
+        <w:rPr>
+          <w:rFonts w:hint="eastAsia"/>
+        </w:rPr>
+        <w:t>那</w:t>
+      </w:r>
+      <w:r>
+        <w:rPr>
+          <w:rFonts w:hint="eastAsia"/>
+        </w:rPr>
+        <w:t>MOOSE</w:t>
+      </w:r>
+      <w:r>
+        <w:rPr>
+          <w:rFonts w:hint="eastAsia"/>
+        </w:rPr>
+        <w:t>逻辑与它们都差不多。如果</w:t>
+      </w:r>
+      <w:r>
+        <w:rPr>
+          <w:rFonts w:hint="eastAsia"/>
+        </w:rPr>
+        <w:t>你是第一次接触有限元软件</w:t>
+      </w:r>
+      <w:r>
+        <w:rPr>
+          <w:rFonts w:hint="eastAsia"/>
+        </w:rPr>
+        <w:t>，那么</w:t>
+      </w:r>
+      <w:r>
+        <w:rPr>
+          <w:rFonts w:hint="eastAsia"/>
+        </w:rPr>
+        <w:t>MOOSE</w:t>
+      </w:r>
+      <w:r>
+        <w:rPr>
+          <w:rFonts w:hint="eastAsia"/>
+        </w:rPr>
+        <w:t>整体逻辑举个例子</w:t>
+      </w:r>
+      <w:r>
+        <w:rPr>
+          <w:rFonts w:hint="eastAsia"/>
+        </w:rPr>
+        <w:t>更好理解</w:t>
+      </w:r>
+      <w:r>
+        <w:rPr>
+          <w:rFonts w:hint="eastAsia"/>
+        </w:rPr>
+        <w:t>：</w:t>
+      </w:r>
+      <w:r>
+        <w:rPr>
+          <w:rFonts w:hint="eastAsia"/>
+          <w:b/>
+          <w:bCs/>
+        </w:rPr>
+        <w:t>完整的运行一个</w:t>
+      </w:r>
+      <w:r>
+        <w:rPr>
+          <w:rFonts w:hint="eastAsia"/>
+          <w:b/>
+          <w:bCs/>
+        </w:rPr>
+        <w:t>MOOSE</w:t>
+      </w:r>
+      <w:r>
+        <w:rPr>
+          <w:rFonts w:hint="eastAsia"/>
+          <w:b/>
+          <w:bCs/>
+        </w:rPr>
+        <w:t>程序可以看作是</w:t>
+      </w:r>
+      <w:r>
+        <w:rPr>
+          <w:rFonts w:hint="eastAsia"/>
+          <w:b/>
+          <w:bCs/>
+        </w:rPr>
+        <w:t>以自己的视角</w:t>
+      </w:r>
+      <w:r>
+        <w:rPr>
+          <w:rFonts w:hint="eastAsia"/>
+          <w:b/>
+          <w:bCs/>
+        </w:rPr>
+        <w:t>参军</w:t>
+      </w:r>
+      <w:r>
+        <w:rPr>
+          <w:rFonts w:hint="eastAsia"/>
+          <w:b/>
+          <w:bCs/>
+        </w:rPr>
+        <w:t>打仗</w:t>
+      </w:r>
+      <w:r>
+        <w:rPr>
+          <w:rFonts w:hint="eastAsia"/>
+          <w:b/>
+          <w:bCs/>
+        </w:rPr>
+        <w:t>，</w:t>
+      </w:r>
+      <w:r>
+        <w:rPr>
+          <w:rFonts w:hint="eastAsia"/>
+          <w:b/>
+          <w:bCs/>
+        </w:rPr>
+        <w:t>包括战争开始前的各种准备</w:t>
+      </w:r>
+      <w:r>
+        <w:rPr>
+          <w:rFonts w:hint="eastAsia"/>
+          <w:b/>
+          <w:bCs/>
+        </w:rPr>
+        <w:t>（</w:t>
+      </w:r>
+      <w:r>
+        <w:rPr>
+          <w:rFonts w:hint="eastAsia"/>
+          <w:b/>
+          <w:bCs/>
+        </w:rPr>
+        <w:t>-opt</w:t>
+      </w:r>
+      <w:r>
+        <w:rPr>
+          <w:rFonts w:hint="eastAsia"/>
+          <w:b/>
+          <w:bCs/>
+        </w:rPr>
+        <w:t>模型</w:t>
+      </w:r>
+      <w:r>
+        <w:rPr>
+          <w:rFonts w:hint="eastAsia"/>
+          <w:b/>
+          <w:bCs/>
+        </w:rPr>
+        <w:t>文件）</w:t>
+      </w:r>
+      <w:r>
+        <w:rPr>
+          <w:rFonts w:hint="eastAsia"/>
+          <w:b/>
+          <w:bCs/>
+        </w:rPr>
+        <w:t>，以及真正发生战争时的部队、策略、自己的状态等（</w:t>
+      </w:r>
+      <w:r>
+        <w:rPr>
+          <w:rFonts w:hint="eastAsia"/>
+          <w:b/>
+          <w:bCs/>
+        </w:rPr>
+        <w:t>.i</w:t>
+      </w:r>
+      <w:r>
+        <w:rPr>
+          <w:rFonts w:hint="eastAsia"/>
+          <w:b/>
+          <w:bCs/>
+        </w:rPr>
+        <w:t>输入文件）。</w:t>
+      </w:r>
+    </w:p>
+    <w:p>
+      <w:pPr>
+        <w:ind w:firstLine="480"/>
+      </w:pPr>
+      <w:r>
+        <w:rPr>
+          <w:rFonts w:hint="eastAsia"/>
+        </w:rPr>
+        <w:t>-opt</w:t>
+      </w:r>
+      <w:r>
+        <w:rPr>
+          <w:rFonts w:hint="eastAsia"/>
+        </w:rPr>
+        <w:t>模型文件</w:t>
+      </w:r>
+      <w:r>
+        <w:rPr>
+          <w:rFonts w:hint="eastAsia"/>
+        </w:rPr>
+        <w:t>-</w:t>
+      </w:r>
+      <w:r>
+        <w:rPr>
+          <w:rFonts w:hint="eastAsia"/>
+        </w:rPr>
+        <w:t>战争前的准备。</w:t>
+      </w:r>
+      <w:r>
+        <w:rPr>
+          <w:rFonts w:hint="eastAsia"/>
+        </w:rPr>
+        <w:t>你需要</w:t>
+      </w:r>
+      <w:r>
+        <w:rPr>
+          <w:rFonts w:hint="eastAsia"/>
+        </w:rPr>
+        <w:t>加入某个部队（启用</w:t>
+      </w:r>
+      <w:r>
+        <w:rPr>
+          <w:rFonts w:hint="eastAsia"/>
+        </w:rPr>
+        <w:t>MOOSE</w:t>
+      </w:r>
+      <w:r>
+        <w:rPr>
+          <w:rFonts w:hint="eastAsia"/>
+        </w:rPr>
+        <w:t>的</w:t>
+      </w:r>
+      <w:r>
+        <w:rPr>
+          <w:rFonts w:hint="eastAsia"/>
+        </w:rPr>
+        <w:t>models</w:t>
+      </w:r>
+      <w:r>
+        <w:rPr>
+          <w:rFonts w:hint="eastAsia"/>
+        </w:rPr>
+        <w:t>），用部队提供的一些武器与资源（使用</w:t>
+      </w:r>
+      <w:r>
+        <w:rPr>
+          <w:rFonts w:hint="eastAsia"/>
+        </w:rPr>
+        <w:t>models</w:t>
+      </w:r>
+      <w:r>
+        <w:rPr>
+          <w:rFonts w:hint="eastAsia"/>
+        </w:rPr>
+        <w:t>中的各种函数），以及锻炼一些战斗技能（自己自定义函数）</w:t>
+      </w:r>
+      <w:r>
+        <w:rPr>
+          <w:rFonts w:hint="eastAsia"/>
+        </w:rPr>
+        <w:t>。</w:t>
+      </w:r>
+    </w:p>
+    <w:p>
+      <w:pPr>
+        <w:ind w:firstLine="480"/>
+        <w:rPr>
+          <w:rFonts w:hint="eastAsia"/>
+        </w:rPr>
+      </w:pPr>
+      <w:r>
+        <w:rPr>
+          <w:rFonts w:hint="eastAsia"/>
+        </w:rPr>
+        <w:t>.i</w:t>
+      </w:r>
+      <w:r>
+        <w:rPr>
+          <w:rFonts w:hint="eastAsia"/>
+        </w:rPr>
+        <w:t>输入文件</w:t>
+      </w:r>
+      <w:r>
+        <w:rPr>
+          <w:rFonts w:hint="eastAsia"/>
+        </w:rPr>
+        <w:t>-</w:t>
+      </w:r>
+      <w:r>
+        <w:rPr>
+          <w:rFonts w:hint="eastAsia"/>
+        </w:rPr>
+        <w:t>真正的战争的各种状态。真正发生战争时，你得把自己的任务目标明确好（网格文件</w:t>
+      </w:r>
+      <w:r>
+        <w:rPr>
+          <w:rFonts w:hint="eastAsia"/>
+        </w:rPr>
+        <w:t>.e</w:t>
+      </w:r>
+      <w:r>
+        <w:rPr>
+          <w:rFonts w:hint="eastAsia"/>
+        </w:rPr>
+        <w:t>，</w:t>
+      </w:r>
+      <w:r>
+        <w:rPr>
+          <w:rFonts w:hint="eastAsia"/>
+        </w:rPr>
+        <w:t>控制方程对应的变量</w:t>
+      </w:r>
+      <w:r>
+        <w:t>Variables</w:t>
+      </w:r>
+      <w:r>
+        <w:rPr>
+          <w:rFonts w:hint="eastAsia"/>
+        </w:rPr>
+        <w:t>，</w:t>
+      </w:r>
+      <w:r>
+        <w:rPr>
+          <w:rFonts w:hint="eastAsia"/>
+        </w:rPr>
+        <w:t>边界条件</w:t>
+      </w:r>
+      <w:r>
+        <w:rPr>
+          <w:rFonts w:hint="eastAsia"/>
+        </w:rPr>
+        <w:t>BCs</w:t>
+      </w:r>
+      <w:r>
+        <w:rPr>
+          <w:rFonts w:hint="eastAsia"/>
+        </w:rPr>
+        <w:t>，</w:t>
+      </w:r>
+      <w:r>
+        <w:rPr>
+          <w:rFonts w:hint="eastAsia"/>
+        </w:rPr>
+        <w:t>控制方程</w:t>
+      </w:r>
+      <w:r>
+        <w:rPr>
+          <w:rFonts w:hint="eastAsia"/>
+        </w:rPr>
+        <w:t>变量对应的</w:t>
+      </w:r>
+      <w:r>
+        <w:rPr>
+          <w:rFonts w:hint="eastAsia"/>
+        </w:rPr>
+        <w:t>Kernel,</w:t>
+      </w:r>
+      <w:r>
+        <w:rPr>
+          <w:rFonts w:hint="eastAsia"/>
+        </w:rPr>
+        <w:t>等</w:t>
+      </w:r>
+      <w:r>
+        <w:rPr>
+          <w:rFonts w:hint="eastAsia"/>
+        </w:rPr>
+        <w:t>），得明确</w:t>
+      </w:r>
+      <w:r>
+        <w:rPr>
+          <w:rFonts w:hint="eastAsia"/>
+        </w:rPr>
+        <w:t>自己、</w:t>
+      </w:r>
+      <w:r>
+        <w:rPr>
+          <w:rFonts w:hint="eastAsia"/>
+        </w:rPr>
+        <w:t>队伍与敌人的各种信息（</w:t>
+      </w:r>
+      <w:r>
+        <w:rPr>
+          <w:rFonts w:hint="eastAsia"/>
+        </w:rPr>
+        <w:t>控制方程中的对应的</w:t>
+      </w:r>
+      <w:r>
+        <w:rPr>
+          <w:rFonts w:hint="eastAsia"/>
+        </w:rPr>
+        <w:t>Materials</w:t>
+      </w:r>
+      <w:r>
+        <w:rPr>
+          <w:rFonts w:hint="eastAsia"/>
+        </w:rPr>
+        <w:t>，求解器</w:t>
+      </w:r>
+      <w:r>
+        <w:t>Executioner</w:t>
+      </w:r>
+      <w:r>
+        <w:rPr>
+          <w:rFonts w:hint="eastAsia"/>
+        </w:rPr>
+        <w:t>，</w:t>
+      </w:r>
+      <w:r>
+        <w:rPr>
+          <w:rFonts w:hint="eastAsia"/>
+        </w:rPr>
+        <w:t>输出控制</w:t>
+      </w:r>
+      <w:r>
+        <w:t>Outputs</w:t>
+      </w:r>
+      <w:r>
+        <w:rPr>
+          <w:rFonts w:hint="eastAsia"/>
+        </w:rPr>
+        <w:t>，</w:t>
+      </w:r>
+      <w:r>
+        <w:rPr>
+          <w:rFonts w:hint="eastAsia"/>
+        </w:rPr>
+        <w:t>甚至辅助获取信息的</w:t>
+      </w:r>
+      <w:r>
+        <w:t>AuxVariables</w:t>
+      </w:r>
+      <w:r>
+        <w:rPr>
+          <w:rFonts w:hint="eastAsia"/>
+        </w:rPr>
+        <w:t>、</w:t>
+      </w:r>
+      <w:r>
+        <w:t>AuxKernel</w:t>
+      </w:r>
+      <w:r>
+        <w:rPr>
+          <w:rFonts w:hint="eastAsia"/>
+        </w:rPr>
+        <w:t>s</w:t>
+      </w:r>
+      <w:r>
+        <w:rPr>
+          <w:rFonts w:hint="eastAsia"/>
+        </w:rPr>
+        <w:t>等）</w:t>
+      </w:r>
+      <w:r>
+        <w:rPr>
+          <w:rFonts w:hint="eastAsia"/>
+        </w:rPr>
+        <w:t>。</w:t>
+      </w:r>
+    </w:p>
+    <w:p>
+      <w:pPr>
+        <w:ind w:firstLine="480"/>
+      </w:pPr>
+      <w:r>
+        <w:rPr>
+          <w:rFonts w:hint="eastAsia"/>
+        </w:rPr>
+        <w:t>最终</w:t>
+      </w:r>
+      <w:r>
+        <w:rPr>
+          <w:rFonts w:hint="eastAsia"/>
+        </w:rPr>
+        <w:t>完整的</w:t>
+      </w:r>
+      <w:r>
+        <w:rPr>
+          <w:rFonts w:hint="eastAsia"/>
+        </w:rPr>
+        <w:t>战斗的最简单的代码</w:t>
+      </w:r>
+      <w:r>
+        <w:rPr>
+          <w:rFonts w:hint="eastAsia"/>
+        </w:rPr>
+        <w:t>（完整的运行跑一个</w:t>
+      </w:r>
+      <w:r>
+        <w:rPr>
+          <w:rFonts w:hint="eastAsia"/>
+        </w:rPr>
+        <w:t>MOOSE</w:t>
+      </w:r>
+      <w:r>
+        <w:rPr>
+          <w:rFonts w:hint="eastAsia"/>
+        </w:rPr>
+        <w:t>程序）</w:t>
+      </w:r>
+      <w:r>
+        <w:rPr>
+          <w:rFonts w:hint="eastAsia"/>
+        </w:rPr>
+        <w:t>就是：</w:t>
+      </w:r>
+    </w:p>
+    <w:p>
+      <w:pPr>
+        <w:ind w:firstLine="480"/>
+        <w:rPr>
+          <w:rFonts w:hint="eastAsia"/>
+        </w:rPr>
+      </w:pPr>
+      <w:r>
+        <w:t>X</w:t>
+      </w:r>
+      <w:r>
+        <w:rPr>
+          <w:rFonts w:hint="eastAsia"/>
+        </w:rPr>
+        <w:t>1-opt -i Y1.i ,</w:t>
+      </w:r>
+      <w:r>
+        <w:t xml:space="preserve"> </w:t>
+      </w:r>
+    </w:p>
+    <w:p>
+      <w:pPr>
+        <w:ind w:firstLine="480"/>
+      </w:pPr>
+      <w:r>
+        <w:t>X</w:t>
+      </w:r>
+      <w:r>
+        <w:rPr>
+          <w:rFonts w:hint="eastAsia"/>
+        </w:rPr>
+        <w:t>1-opt</w:t>
+      </w:r>
+      <w:r>
+        <w:rPr>
+          <w:rFonts w:hint="eastAsia"/>
+        </w:rPr>
+        <w:t>就是</w:t>
+      </w:r>
+      <w:r>
+        <w:rPr>
+          <w:rFonts w:hint="eastAsia"/>
+        </w:rPr>
+        <w:t>-opt</w:t>
+      </w:r>
+      <w:r>
+        <w:rPr>
+          <w:rFonts w:hint="eastAsia"/>
+        </w:rPr>
+        <w:t>模型文件</w:t>
+      </w:r>
+      <w:r>
+        <w:rPr>
+          <w:rFonts w:hint="eastAsia"/>
+        </w:rPr>
+        <w:t>（</w:t>
+      </w:r>
+      <w:r>
+        <w:rPr>
+          <w:rFonts w:hint="eastAsia"/>
+        </w:rPr>
+        <w:t>战争前的准备</w:t>
+      </w:r>
+      <w:r>
+        <w:rPr>
+          <w:rFonts w:hint="eastAsia"/>
+        </w:rPr>
+        <w:t>），</w:t>
+      </w:r>
+      <w:r>
+        <w:rPr>
+          <w:rFonts w:hint="eastAsia"/>
+        </w:rPr>
+        <w:t>Y1.i</w:t>
+      </w:r>
+      <w:r>
+        <w:rPr>
+          <w:rFonts w:hint="eastAsia"/>
+        </w:rPr>
+        <w:t>就是</w:t>
+      </w:r>
+      <w:r>
+        <w:rPr>
+          <w:rFonts w:hint="eastAsia"/>
+        </w:rPr>
+        <w:t>输入文件</w:t>
+      </w:r>
+      <w:r>
+        <w:rPr>
+          <w:rFonts w:hint="eastAsia"/>
+        </w:rPr>
+        <w:t>（</w:t>
+      </w:r>
+      <w:r>
+        <w:rPr>
+          <w:rFonts w:hint="eastAsia"/>
+        </w:rPr>
+        <w:t>真正的战争的各种状态</w:t>
+      </w:r>
+      <w:r>
+        <w:rPr>
+          <w:rFonts w:hint="eastAsia"/>
+        </w:rPr>
+        <w:t>）。</w:t>
+      </w:r>
+    </w:p>
+    <w:p>
+      <w:pPr>
+        <w:ind w:firstLine="480"/>
+        <w:rPr>
+          <w:rFonts w:hint="eastAsia"/>
+        </w:rPr>
+      </w:pPr>
+      <w:r>
+        <w:rPr>
+          <w:rFonts w:hint="eastAsia"/>
+        </w:rPr>
+        <w:t>创建的</w:t>
+      </w:r>
+      <w:r>
+        <w:rPr>
+          <w:rFonts w:hint="eastAsia"/>
+        </w:rPr>
+        <w:t>APP</w:t>
+      </w:r>
+      <w:r>
+        <w:rPr>
+          <w:rFonts w:hint="eastAsia"/>
+        </w:rPr>
+        <w:t>就是你自己，它等于你的全部；</w:t>
+      </w:r>
+      <w:r>
+        <w:t>Makefile</w:t>
+      </w:r>
+      <w:r>
+        <w:rPr>
+          <w:rFonts w:hint="eastAsia"/>
+        </w:rPr>
+        <w:t>中启用</w:t>
+      </w:r>
+      <w:r>
+        <w:rPr>
+          <w:rFonts w:hint="eastAsia"/>
+        </w:rPr>
+        <w:t>MOOSE</w:t>
+      </w:r>
+      <w:r>
+        <w:rPr>
+          <w:rFonts w:hint="eastAsia"/>
+        </w:rPr>
+        <w:t>的一些大模块</w:t>
+      </w:r>
+      <w:r>
+        <w:rPr>
+          <w:rFonts w:hint="eastAsia"/>
+        </w:rPr>
+        <w:t>（</w:t>
+      </w:r>
+      <w:r>
+        <w:t>MODULES</w:t>
+      </w:r>
+      <w:r>
+        <w:rPr>
+          <w:rFonts w:hint="eastAsia"/>
+        </w:rPr>
+        <w:t>）约等于自己加入了某个部队，加入的越多，能用的武器与资源越多，但是编译起来也慢。</w:t>
+      </w:r>
+    </w:p>
+    <w:p>
+      <w:pPr>
+        <w:ind w:firstLine="480"/>
+      </w:pPr>
+      <w:r>
+        <w:rPr>
+          <w:rFonts w:hint="eastAsia"/>
+        </w:rPr>
+        <w:t>总结一下大概流程就是：</w:t>
+      </w:r>
+    </w:p>
+    <w:p>
+      <w:pPr>
+        <w:pStyle w:val="ae"/>
+        <w:numPr>
+          <w:ilvl w:val="0"/>
+          <w:numId w:val="21"/>
+        </w:numPr>
+        <w:ind w:firstLineChars="0"/>
+      </w:pPr>
+      <w:r>
+        <w:rPr>
+          <w:rFonts w:hint="eastAsia"/>
+        </w:rPr>
+        <w:t>创建基于</w:t>
+      </w:r>
+      <w:r>
+        <w:rPr>
+          <w:rFonts w:hint="eastAsia"/>
+        </w:rPr>
+        <w:t>MOOSE</w:t>
+      </w:r>
+      <w:r>
+        <w:rPr>
+          <w:rFonts w:hint="eastAsia"/>
+        </w:rPr>
+        <w:t>的</w:t>
+      </w:r>
+      <w:r>
+        <w:rPr>
+          <w:rFonts w:hint="eastAsia"/>
+        </w:rPr>
+        <w:t>APP</w:t>
+      </w:r>
+      <w:r>
+        <w:rPr>
+          <w:rFonts w:hint="eastAsia"/>
+        </w:rPr>
+        <w:t>，这个</w:t>
+      </w:r>
+      <w:r>
+        <w:rPr>
+          <w:rFonts w:hint="eastAsia"/>
+        </w:rPr>
+        <w:t>APP</w:t>
+      </w:r>
+      <w:r>
+        <w:rPr>
+          <w:rFonts w:hint="eastAsia"/>
+        </w:rPr>
+        <w:t>里，可以启用相应的</w:t>
+      </w:r>
+      <w:r>
+        <w:rPr>
+          <w:rFonts w:hint="eastAsia"/>
+        </w:rPr>
+        <w:t>MOOSE</w:t>
+      </w:r>
+      <w:r>
+        <w:rPr>
+          <w:rFonts w:hint="eastAsia"/>
+        </w:rPr>
+        <w:t>自带的模块，也可以自己分别在【</w:t>
+      </w:r>
+      <w:r>
+        <w:rPr>
+          <w:rFonts w:hint="eastAsia"/>
+        </w:rPr>
+        <w:t>app</w:t>
+      </w:r>
+      <w:r>
+        <w:rPr>
+          <w:rFonts w:hint="eastAsia"/>
+        </w:rPr>
+        <w:t>路径</w:t>
+      </w:r>
+      <w:r>
+        <w:t>/include</w:t>
+      </w:r>
+      <w:r>
+        <w:rPr>
+          <w:rFonts w:hint="eastAsia"/>
+        </w:rPr>
+        <w:t>】与【</w:t>
+      </w:r>
+      <w:r>
+        <w:rPr>
+          <w:rFonts w:hint="eastAsia"/>
+        </w:rPr>
+        <w:t>app</w:t>
+      </w:r>
+      <w:r>
+        <w:rPr>
+          <w:rFonts w:hint="eastAsia"/>
+        </w:rPr>
+        <w:t>路径</w:t>
+      </w:r>
+      <w:r>
+        <w:t>/src</w:t>
+      </w:r>
+      <w:r>
+        <w:rPr>
+          <w:rFonts w:hint="eastAsia"/>
+        </w:rPr>
+        <w:t>】将模型给初步创建好。</w:t>
+      </w:r>
+    </w:p>
+    <w:p>
+      <w:pPr>
+        <w:pStyle w:val="ae"/>
+        <w:numPr>
+          <w:ilvl w:val="0"/>
+          <w:numId w:val="21"/>
+        </w:numPr>
+        <w:ind w:firstLineChars="0"/>
+        <w:rPr>
+          <w:rFonts w:hint="eastAsia"/>
+        </w:rPr>
+      </w:pPr>
+      <w:r>
+        <w:t>M</w:t>
+      </w:r>
+      <w:r>
+        <w:rPr>
+          <w:rFonts w:hint="eastAsia"/>
+        </w:rPr>
+        <w:t>ake</w:t>
+      </w:r>
+      <w:r>
+        <w:rPr>
+          <w:rFonts w:hint="eastAsia"/>
+        </w:rPr>
+        <w:t>编译好后才是真正将模型创建好了。</w:t>
       </w:r>
     </w:p>
     <w:p>
@@ -3429,7 +5609,7 @@
       </w:r>
       <w:r>
         <w:rPr>
-          <w:highlight w:val="green"/>
+          <w:highlight w:val="yellow"/>
         </w:rPr>
         <w:t>cd ~/projects</w:t>
       </w:r>
@@ -3448,6 +5628,9 @@
           <w:numId w:val="18"/>
         </w:numPr>
         <w:ind w:firstLineChars="0"/>
+        <w:rPr>
+          <w:highlight w:val="yellow"/>
+        </w:rPr>
       </w:pPr>
       <w:r>
         <w:rPr>
@@ -3457,38 +5640,36 @@
       </w:r>
       <w:r>
         <w:rPr>
-          <w:highlight w:val="green"/>
+          <w:highlight w:val="yellow"/>
         </w:rPr>
         <w:t xml:space="preserve">./moose/scripts/stork.sh </w:t>
       </w:r>
-      <w:proofErr w:type="spellStart"/>
-      <w:r>
-        <w:rPr>
-          <w:rFonts w:hint="eastAsia"/>
-          <w:highlight w:val="cyan"/>
+      <w:r>
+        <w:rPr>
+          <w:rFonts w:hint="eastAsia"/>
+          <w:highlight w:val="yellow"/>
         </w:rPr>
         <w:t>F</w:t>
       </w:r>
       <w:r>
         <w:rPr>
-          <w:highlight w:val="cyan"/>
+          <w:highlight w:val="yellow"/>
         </w:rPr>
         <w:t>uel</w:t>
       </w:r>
       <w:r>
         <w:rPr>
           <w:rFonts w:hint="eastAsia"/>
-          <w:highlight w:val="cyan"/>
+          <w:highlight w:val="yellow"/>
         </w:rPr>
         <w:t>R</w:t>
       </w:r>
       <w:r>
         <w:rPr>
-          <w:highlight w:val="cyan"/>
+          <w:highlight w:val="yellow"/>
         </w:rPr>
         <w:t>ods</w:t>
       </w:r>
-      <w:proofErr w:type="spellEnd"/>
       <w:r>
         <w:rPr>
           <w:rFonts w:hint="eastAsia"/>
@@ -3507,34 +5688,32 @@
         </w:rPr>
         <w:t>模拟的是燃料棒，</w:t>
       </w:r>
-      <w:proofErr w:type="spellStart"/>
-      <w:r>
-        <w:rPr>
-          <w:rFonts w:hint="eastAsia"/>
-          <w:highlight w:val="cyan"/>
+      <w:r>
+        <w:rPr>
+          <w:rFonts w:hint="eastAsia"/>
+          <w:highlight w:val="yellow"/>
         </w:rPr>
         <w:t>F</w:t>
       </w:r>
       <w:r>
         <w:rPr>
-          <w:highlight w:val="cyan"/>
+          <w:highlight w:val="yellow"/>
         </w:rPr>
         <w:t>uel</w:t>
       </w:r>
       <w:r>
         <w:rPr>
           <w:rFonts w:hint="eastAsia"/>
-          <w:highlight w:val="cyan"/>
+          <w:highlight w:val="yellow"/>
         </w:rPr>
         <w:t>R</w:t>
       </w:r>
       <w:r>
         <w:rPr>
-          <w:highlight w:val="cyan"/>
+          <w:highlight w:val="yellow"/>
         </w:rPr>
         <w:t>ods</w:t>
       </w:r>
-      <w:proofErr w:type="spellEnd"/>
       <w:r>
         <w:rPr>
           <w:rFonts w:hint="eastAsia"/>
@@ -3559,14 +5738,12 @@
         </w:rPr>
         <w:t>，改成自己想要的即可。按理说你将出现类似如下叫做</w:t>
       </w:r>
-      <w:proofErr w:type="spellStart"/>
       <w:r>
         <w:rPr>
           <w:rFonts w:hint="eastAsia"/>
         </w:rPr>
         <w:t>fuel_rods</w:t>
       </w:r>
-      <w:proofErr w:type="spellEnd"/>
       <w:r>
         <w:rPr>
           <w:rFonts w:hint="eastAsia"/>
@@ -3577,13 +5754,55 @@
         <w:rPr>
           <w:rFonts w:hint="eastAsia"/>
         </w:rPr>
+        <w:t>文件夹</w:t>
+      </w:r>
+      <w:r>
+        <w:rPr>
+          <w:rFonts w:hint="eastAsia"/>
+        </w:rPr>
+        <w:t>（原来是</w:t>
+      </w:r>
+      <w:r>
+        <w:rPr>
+          <w:rFonts w:hint="eastAsia"/>
+        </w:rPr>
+        <w:t>MOOSE</w:t>
+      </w:r>
+      <w:r>
+        <w:rPr>
+          <w:rFonts w:hint="eastAsia"/>
+        </w:rPr>
+        <w:t>的</w:t>
+      </w:r>
+      <w:r>
+        <w:rPr>
+          <w:rFonts w:hint="eastAsia"/>
+        </w:rPr>
         <w:t>app</w:t>
       </w:r>
       <w:r>
         <w:rPr>
           <w:rFonts w:hint="eastAsia"/>
         </w:rPr>
-        <w:t>（原来是</w:t>
+        <w:t>文件夹</w:t>
+      </w:r>
+      <w:r>
+        <w:rPr>
+          <w:rFonts w:hint="eastAsia"/>
+        </w:rPr>
+        <w:t>不支持驼峰命名法，所以自动变成了</w:t>
+      </w:r>
+      <w:r>
+        <w:rPr>
+          <w:rFonts w:hint="eastAsia"/>
+        </w:rPr>
+        <w:t>fuel_rods</w:t>
+      </w:r>
+      <w:r>
+        <w:rPr>
+          <w:rFonts w:hint="eastAsia"/>
+        </w:rPr>
+        <w:t>，但是其实</w:t>
       </w:r>
       <w:r>
         <w:rPr>
@@ -3595,7 +5814,7 @@
         <w:rPr>
           <w:rFonts w:hint="eastAsia"/>
         </w:rPr>
-        <w:t>的</w:t>
+        <w:t>创建的</w:t>
       </w:r>
       <w:r>
         <w:rPr>
@@ -3607,16 +5826,58 @@
         <w:rPr>
           <w:rFonts w:hint="eastAsia"/>
         </w:rPr>
-        <w:t>不支持驼峰命名法，所以自动变成了</w:t>
-      </w:r>
-      <w:proofErr w:type="spellStart"/>
-      <w:r>
-        <w:rPr>
-          <w:rFonts w:hint="eastAsia"/>
-        </w:rPr>
-        <w:t>fuel_rods</w:t>
-      </w:r>
-      <w:proofErr w:type="spellEnd"/>
+        <w:t>还是叫做“</w:t>
+      </w:r>
+      <w:r>
+        <w:rPr>
+          <w:rFonts w:hint="eastAsia"/>
+          <w:highlight w:val="yellow"/>
+        </w:rPr>
+        <w:t>F</w:t>
+      </w:r>
+      <w:r>
+        <w:rPr>
+          <w:highlight w:val="yellow"/>
+        </w:rPr>
+        <w:t>uel</w:t>
+      </w:r>
+      <w:r>
+        <w:rPr>
+          <w:rFonts w:hint="eastAsia"/>
+          <w:highlight w:val="yellow"/>
+        </w:rPr>
+        <w:t>R</w:t>
+      </w:r>
+      <w:r>
+        <w:rPr>
+          <w:highlight w:val="yellow"/>
+        </w:rPr>
+        <w:t>odsApp</w:t>
+      </w:r>
+      <w:r>
+        <w:rPr>
+          <w:rFonts w:hint="eastAsia"/>
+        </w:rPr>
+        <w:t>”</w:t>
+      </w:r>
+      <w:r>
+        <w:rPr>
+          <w:rFonts w:hint="eastAsia"/>
+        </w:rPr>
+        <w:t>，这里请分清楚文件夹的名字与</w:t>
+      </w:r>
+      <w:r>
+        <w:rPr>
+          <w:rFonts w:hint="eastAsia"/>
+        </w:rPr>
+        <w:t>APP</w:t>
+      </w:r>
+      <w:r>
+        <w:rPr>
+          <w:rFonts w:hint="eastAsia"/>
+        </w:rPr>
+        <w:t>名字的区别</w:t>
+      </w:r>
       <w:r>
         <w:rPr>
           <w:rFonts w:hint="eastAsia"/>
@@ -3652,7 +5913,7 @@
                     <pic:cNvPicPr/>
                   </pic:nvPicPr>
                   <pic:blipFill rotWithShape="1">
-                    <a:blip r:embed="rId21"/>
+                    <a:blip r:embed="rId26"/>
                     <a:srcRect t="36545"/>
                     <a:stretch/>
                   </pic:blipFill>
@@ -3701,28 +5962,24 @@
         </w:rPr>
         <w:t>选物理模型。接下来我们看到</w:t>
       </w:r>
-      <w:proofErr w:type="spellStart"/>
       <w:r>
         <w:rPr>
           <w:rFonts w:hint="eastAsia"/>
         </w:rPr>
         <w:t>fuel_rods</w:t>
       </w:r>
-      <w:proofErr w:type="spellEnd"/>
       <w:r>
         <w:rPr>
           <w:rFonts w:hint="eastAsia"/>
         </w:rPr>
         <w:t>下面的</w:t>
       </w:r>
-      <w:proofErr w:type="spellStart"/>
       <w:r>
         <w:rPr>
           <w:rFonts w:hint="eastAsia"/>
         </w:rPr>
         <w:t>Makefile</w:t>
       </w:r>
-      <w:proofErr w:type="spellEnd"/>
       <w:r>
         <w:rPr>
           <w:rFonts w:hint="eastAsia"/>
@@ -3739,23 +5996,14 @@
         <w:rPr>
           <w:rFonts w:hint="eastAsia"/>
         </w:rPr>
-        <w:t>处，</w:t>
-      </w:r>
-      <w:r>
-        <w:rPr>
-          <w:rFonts w:hint="eastAsia"/>
-        </w:rPr>
-        <w:lastRenderedPageBreak/>
-        <w:t>可以看到里面有丰富的物理模型可供选择，出于</w:t>
-      </w:r>
-      <w:proofErr w:type="spellStart"/>
+        <w:t>处，可以看到里面有丰富的物理模型可供选择，出于</w:t>
+      </w:r>
       <w:r>
         <w:rPr>
           <w:rFonts w:hint="eastAsia"/>
         </w:rPr>
         <w:t>fuel_rods</w:t>
       </w:r>
-      <w:proofErr w:type="spellEnd"/>
       <w:r>
         <w:rPr>
           <w:rFonts w:hint="eastAsia"/>
@@ -3845,44 +6093,22 @@
           <w:color w:val="BFBFBF" w:themeColor="background1" w:themeShade="BF"/>
         </w:rPr>
       </w:pPr>
-      <w:proofErr w:type="spellStart"/>
-      <w:r>
-        <w:rPr>
-          <w:rFonts w:hint="eastAsia"/>
-        </w:rPr>
-        <w:t>Ctrl+S</w:t>
-      </w:r>
-      <w:proofErr w:type="spellEnd"/>
-      <w:r>
-        <w:rPr>
-          <w:rFonts w:hint="eastAsia"/>
-        </w:rPr>
-        <w:t>保存，</w:t>
-      </w:r>
-      <w:r>
-        <w:rPr>
-          <w:rFonts w:hint="eastAsia"/>
-        </w:rPr>
-        <w:t>后右键</w:t>
-      </w:r>
-      <w:proofErr w:type="spellStart"/>
-      <w:r>
-        <w:rPr>
-          <w:rFonts w:hint="eastAsia"/>
-        </w:rPr>
-        <w:t>Makefile</w:t>
-      </w:r>
-      <w:proofErr w:type="spellEnd"/>
-      <w:r>
-        <w:rPr>
-          <w:rFonts w:hint="eastAsia"/>
-        </w:rPr>
-        <w:t>文件，选择</w:t>
-      </w:r>
-      <w:r>
-        <w:rPr>
-          <w:rFonts w:hint="eastAsia"/>
-          <w:highlight w:val="cyan"/>
+      <w:r>
+        <w:rPr>
+          <w:rFonts w:hint="eastAsia"/>
+        </w:rPr>
+        <w:t>Ctrl+S保存，</w:t>
+      </w:r>
+      <w:r>
+        <w:rPr>
+          <w:rFonts w:hint="eastAsia"/>
+        </w:rPr>
+        <w:t>后右键Makefile文件，选择</w:t>
+      </w:r>
+      <w:r>
+        <w:rPr>
+          <w:rFonts w:hint="eastAsia"/>
+          <w:highlight w:val="yellow"/>
         </w:rPr>
         <w:t>《在集成终端中打开》</w:t>
       </w:r>
@@ -3912,7 +6138,7 @@
                     <pic:cNvPicPr/>
                   </pic:nvPicPr>
                   <pic:blipFill>
-                    <a:blip r:embed="rId22"/>
+                    <a:blip r:embed="rId27"/>
                     <a:stretch>
                       <a:fillRect/>
                     </a:stretch>
@@ -3965,27 +6191,13 @@
         <w:rPr>
           <w:color w:val="BFBFBF" w:themeColor="background1" w:themeShade="BF"/>
         </w:rPr>
-        <w:t>(base) yp@LAPTOP-R6KJ1K05:~/projects/</w:t>
-      </w:r>
-      <w:proofErr w:type="spellStart"/>
-      <w:r>
-        <w:rPr>
+        <w:t>(base) yp@LAPTOP-R6KJ1K05:~/projects/fuel_rods$</w:t>
+      </w:r>
+      <w:r>
+        <w:rPr>
+          <w:rFonts w:hint="eastAsia"/>
           <w:color w:val="BFBFBF" w:themeColor="background1" w:themeShade="BF"/>
         </w:rPr>
-        <w:t>fuel_rods</w:t>
-      </w:r>
-      <w:proofErr w:type="spellEnd"/>
-      <w:r>
-        <w:rPr>
-          <w:color w:val="BFBFBF" w:themeColor="background1" w:themeShade="BF"/>
-        </w:rPr>
-        <w:t>$</w:t>
-      </w:r>
-      <w:r>
-        <w:rPr>
-          <w:rFonts w:hint="eastAsia"/>
-          <w:color w:val="BFBFBF" w:themeColor="background1" w:themeShade="BF"/>
-        </w:rPr>
         <w:t>）</w:t>
       </w:r>
       <w:r>
@@ -4000,19 +6212,11 @@
         </w:rPr>
         <w:t>输入《</w:t>
       </w:r>
-      <w:proofErr w:type="spellStart"/>
-      <w:r>
-        <w:rPr>
-          <w:highlight w:val="green"/>
-        </w:rPr>
-        <w:t>conda</w:t>
-      </w:r>
-      <w:proofErr w:type="spellEnd"/>
-      <w:r>
-        <w:rPr>
-          <w:highlight w:val="green"/>
-        </w:rPr>
-        <w:t xml:space="preserve"> activate moose</w:t>
+      <w:r>
+        <w:rPr>
+          <w:highlight w:val="yellow"/>
+        </w:rPr>
+        <w:t>conda activate moose</w:t>
       </w:r>
       <w:r>
         <w:rPr>
@@ -4046,14 +6250,14 @@
       </w:r>
       <w:r>
         <w:rPr>
-          <w:highlight w:val="green"/>
+          <w:highlight w:val="yellow"/>
         </w:rPr>
         <w:t xml:space="preserve">make -j </w:t>
       </w:r>
       <w:r>
         <w:rPr>
           <w:rFonts w:hint="eastAsia"/>
-          <w:highlight w:val="cyan"/>
+          <w:highlight w:val="yellow"/>
         </w:rPr>
         <w:t>2</w:t>
       </w:r>
@@ -4176,7 +6380,7 @@
           <w:color w:val="FF0000"/>
           <w:highlight w:val="yellow"/>
         </w:rPr>
-        <w:t>漫长等待</w:t>
+        <w:t>漫长等待，其中</w:t>
       </w:r>
       <w:r>
         <w:rPr>
@@ -4184,14 +6388,6 @@
           <w:color w:val="FF0000"/>
           <w:highlight w:val="yellow"/>
         </w:rPr>
-        <w:t>，其中</w:t>
-      </w:r>
-      <w:r>
-        <w:rPr>
-          <w:rFonts w:hint="eastAsia"/>
-          <w:color w:val="FF0000"/>
-          <w:highlight w:val="yellow"/>
-        </w:rPr>
         <w:t>代码运行的时候应出现：</w:t>
       </w:r>
     </w:p>
@@ -4199,6 +6395,9 @@
       <w:pPr>
         <w:pStyle w:val="a8"/>
         <w:jc w:val="center"/>
+        <w:rPr>
+          <w:rFonts w:hint="eastAsia"/>
+        </w:rPr>
       </w:pPr>
       <w:r>
         <w:rPr>
@@ -4220,7 +6419,7 @@
                     <pic:cNvPicPr/>
                   </pic:nvPicPr>
                   <pic:blipFill>
-                    <a:blip r:embed="rId23"/>
+                    <a:blip r:embed="rId28"/>
                     <a:stretch>
                       <a:fillRect/>
                     </a:stretch>
@@ -4255,11 +6454,9 @@
         </w:rPr>
         <w:t>编译结果是以-opt结尾的文件，我的是</w:t>
       </w:r>
-      <w:proofErr w:type="spellStart"/>
       <w:r>
         <w:t>fuel_rods</w:t>
       </w:r>
-      <w:proofErr w:type="spellEnd"/>
       <w:r>
         <w:rPr>
           <w:color w:val="FF0000"/>
@@ -4309,16 +6506,8 @@
         <w:rPr>
           <w:rFonts w:hint="eastAsia"/>
         </w:rPr>
-        <w:t>.</w:t>
-      </w:r>
-      <w:proofErr w:type="spellStart"/>
-      <w:r>
-        <w:rPr>
-          <w:rFonts w:hint="eastAsia"/>
-        </w:rPr>
-        <w:t>i</w:t>
-      </w:r>
-      <w:proofErr w:type="spellEnd"/>
+        <w:t>.i</w:t>
+      </w:r>
       <w:r>
         <w:rPr>
           <w:rFonts w:hint="eastAsia"/>
@@ -4326,77 +6515,97 @@
         <w:t>结尾的文件。我在</w:t>
       </w:r>
       <w:r>
-        <w:t>/home/</w:t>
-      </w:r>
-      <w:proofErr w:type="spellStart"/>
-      <w:r>
-        <w:t>yp</w:t>
-      </w:r>
-      <w:proofErr w:type="spellEnd"/>
-      <w:r>
-        <w:t>/projects/</w:t>
-      </w:r>
-      <w:proofErr w:type="spellStart"/>
-      <w:r>
+        <w:t>/home/yp/projects/fuel_rods</w:t>
+      </w:r>
+      <w:r>
+        <w:rPr>
+          <w:rFonts w:hint="eastAsia"/>
+        </w:rPr>
+        <w:t>文件夹下面建立</w:t>
+      </w:r>
+      <w:r>
+        <w:t>/</w:t>
+      </w:r>
+      <w:r>
+        <w:t>Oconee</w:t>
+      </w:r>
+      <w:r>
+        <w:rPr>
+          <w:rFonts w:hint="eastAsia"/>
+        </w:rPr>
+        <w:t>_</w:t>
+      </w:r>
+      <w:r>
+        <w:t>Rod</w:t>
+      </w:r>
+      <w:r>
+        <w:rPr>
+          <w:rFonts w:hint="eastAsia"/>
+        </w:rPr>
+        <w:t>_</w:t>
+      </w:r>
+      <w:r>
+        <w:t>15309</w:t>
+      </w:r>
+      <w:r>
+        <w:rPr>
+          <w:rFonts w:hint="eastAsia"/>
+        </w:rPr>
+        <w:t>文件夹</w:t>
+      </w:r>
+      <w:r>
+        <w:rPr>
+          <w:rFonts w:hint="eastAsia"/>
+        </w:rPr>
+        <w:t>,</w:t>
+      </w:r>
+      <w:r>
+        <w:rPr>
+          <w:rFonts w:hint="eastAsia"/>
+        </w:rPr>
+        <w:t>表示该文件夹下面的输入文件都是为了模拟</w:t>
+      </w:r>
+      <w:r>
+        <w:t>Oconee Rod 15309</w:t>
+      </w:r>
+      <w:r>
+        <w:rPr>
+          <w:rFonts w:hint="eastAsia"/>
+        </w:rPr>
+        <w:t>反应堆实验的</w:t>
+      </w:r>
+      <w:r>
+        <w:rPr>
+          <w:rFonts w:hint="eastAsia"/>
+          <w:color w:val="BFBFBF" w:themeColor="background1" w:themeShade="BF"/>
+        </w:rPr>
+        <w:t>（你也完全可以不建立文件夹，只需要在</w:t>
+      </w:r>
+      <w:r>
+        <w:rPr>
+          <w:color w:val="BFBFBF" w:themeColor="background1" w:themeShade="BF"/>
+        </w:rPr>
         <w:t>fuel_rods</w:t>
       </w:r>
-      <w:proofErr w:type="spellEnd"/>
-      <w:r>
-        <w:rPr>
-          <w:rFonts w:hint="eastAsia"/>
-        </w:rPr>
-        <w:t>文件夹下面建立</w:t>
-      </w:r>
-      <w:r>
-        <w:t>/</w:t>
-      </w:r>
-      <w:r>
-        <w:t>Oconee</w:t>
-      </w:r>
-      <w:r>
-        <w:rPr>
-          <w:rFonts w:hint="eastAsia"/>
-        </w:rPr>
-        <w:t>_</w:t>
-      </w:r>
-      <w:r>
-        <w:t>Rod</w:t>
-      </w:r>
-      <w:r>
-        <w:rPr>
-          <w:rFonts w:hint="eastAsia"/>
-        </w:rPr>
-        <w:t>_</w:t>
-      </w:r>
-      <w:r>
-        <w:t>15309</w:t>
-      </w:r>
-      <w:r>
-        <w:rPr>
-          <w:rFonts w:hint="eastAsia"/>
-        </w:rPr>
-        <w:t>文件夹</w:t>
-      </w:r>
-      <w:r>
-        <w:rPr>
-          <w:rFonts w:hint="eastAsia"/>
-        </w:rPr>
-        <w:t>,</w:t>
-      </w:r>
-      <w:r>
-        <w:rPr>
-          <w:rFonts w:hint="eastAsia"/>
-        </w:rPr>
-        <w:t>表示该文件夹下面的输入文件都是为了模拟</w:t>
-      </w:r>
-      <w:r>
-        <w:t>Oconee Rod 15309</w:t>
-      </w:r>
-      <w:r>
-        <w:rPr>
-          <w:rFonts w:hint="eastAsia"/>
-        </w:rPr>
-        <w:t>反应堆实验的。</w:t>
+      <w:r>
+        <w:rPr>
+          <w:rFonts w:hint="eastAsia"/>
+          <w:color w:val="BFBFBF" w:themeColor="background1" w:themeShade="BF"/>
+        </w:rPr>
+        <w:t>文件夹下</w:t>
+      </w:r>
+      <w:r>
+        <w:rPr>
+          <w:rFonts w:hint="eastAsia"/>
+          <w:color w:val="BFBFBF" w:themeColor="background1" w:themeShade="BF"/>
+        </w:rPr>
+        <w:t>即可）</w:t>
+      </w:r>
+      <w:r>
+        <w:rPr>
+          <w:rFonts w:hint="eastAsia"/>
+        </w:rPr>
+        <w:t>。</w:t>
       </w:r>
     </w:p>
     <w:p>
@@ -4414,7 +6623,6 @@
       <w:pPr>
         <w:ind w:firstLine="480"/>
         <w:rPr>
-          <w:rFonts w:hint="eastAsia"/>
           <w:color w:val="BFBFBF" w:themeColor="background1" w:themeShade="BF"/>
         </w:rPr>
       </w:pPr>
@@ -4527,12 +6735,14 @@
       <w:pPr>
         <w:pStyle w:val="a8"/>
         <w:jc w:val="center"/>
+        <w:rPr>
+          <w:rFonts w:hint="eastAsia"/>
+        </w:rPr>
       </w:pPr>
       <w:r>
         <w:rPr>
           <w:noProof/>
         </w:rPr>
-        <w:lastRenderedPageBreak/>
         <w:drawing>
           <wp:inline distT="0" distB="0" distL="0" distR="0" wp14:anchorId="0CCE8E14" wp14:editId="24904BB9">
             <wp:extent cx="3822700" cy="3602035"/>
@@ -4549,7 +6759,7 @@
                     <pic:cNvPicPr/>
                   </pic:nvPicPr>
                   <pic:blipFill>
-                    <a:blip r:embed="rId24"/>
+                    <a:blip r:embed="rId29"/>
                     <a:stretch>
                       <a:fillRect/>
                     </a:stretch>
@@ -4605,91 +6815,147 @@
         <w:rPr>
           <w:rFonts w:hint="eastAsia"/>
         </w:rPr>
-        <w:t>专门为了生成网格几何文件，（详细请看附件</w:t>
-      </w:r>
-      <w:r>
-        <w:rPr>
-          <w:rFonts w:hint="eastAsia"/>
-        </w:rPr>
-        <w:t>\</w:t>
-      </w:r>
-      <w:hyperlink r:id="rId25" w:history="1">
+        <w:t>专门为了生成网格几何文件，（详细请看</w:t>
+      </w:r>
+      <w:r>
+        <w:rPr>
+          <w:rFonts w:hint="eastAsia"/>
+        </w:rPr>
+        <w:t>github</w:t>
+      </w:r>
+      <w:r>
+        <w:rPr>
+          <w:rFonts w:hint="eastAsia"/>
+        </w:rPr>
+        <w:t>文件下面的</w:t>
+      </w:r>
+      <w:r>
+        <w:t>fuel_rods/pellets/Oconee_Rod_15309/step1_to_generate_e.i</w:t>
+      </w:r>
+      <w:r>
+        <w:rPr>
+          <w:rFonts w:hint="eastAsia"/>
+        </w:rPr>
+        <w:t>）</w:t>
+      </w:r>
+      <w:r>
+        <w:rPr>
+          <w:rFonts w:hint="eastAsia"/>
+        </w:rPr>
+        <w:t>,</w:t>
+      </w:r>
+      <w:r>
+        <w:rPr>
+          <w:rFonts w:hint="eastAsia"/>
+        </w:rPr>
+        <w:t>里面进行了非常详尽的注解。</w:t>
+      </w:r>
+    </w:p>
+    <w:p>
+      <w:pPr>
+        <w:ind w:firstLine="480"/>
+      </w:pPr>
+      <w:r>
+        <w:rPr>
+          <w:rFonts w:hint="eastAsia"/>
+        </w:rPr>
+        <w:t>终端输入《</w:t>
+      </w:r>
+      <w:r>
+        <w:rPr>
+          <w:highlight w:val="yellow"/>
+        </w:rPr>
+        <w:t>mpirun -n 10 ../../fuel_rods-opt -i step1_to_generate_e.i --mesh-only Oconee_Rod_15309.e</w:t>
+      </w:r>
+      <w:r>
+        <w:rPr>
+          <w:rFonts w:hint="eastAsia"/>
+        </w:rPr>
+        <w:t>》</w:t>
+      </w:r>
+    </w:p>
+    <w:p>
+      <w:pPr>
+        <w:ind w:firstLine="480"/>
+        <w:rPr>
+          <w:rFonts w:hint="eastAsia"/>
+        </w:rPr>
+      </w:pPr>
+      <w:r>
+        <w:rPr>
+          <w:rFonts w:hint="eastAsia"/>
+        </w:rPr>
+        <w:t>你就可以得到一个名字叫做《</w:t>
+      </w:r>
+      <w:r>
+        <w:rPr>
+          <w:highlight w:val="yellow"/>
+        </w:rPr>
+        <w:t>Oconee_Rod_15309.e</w:t>
+      </w:r>
+      <w:r>
+        <w:rPr>
+          <w:rFonts w:hint="eastAsia"/>
+        </w:rPr>
+        <w:t>》的几何与网格文件，作为后续的网格文件输入。</w:t>
+      </w:r>
+    </w:p>
+    <w:p>
+      <w:pPr>
+        <w:ind w:firstLine="480"/>
+      </w:pPr>
+    </w:p>
+    <w:p>
+      <w:pPr>
+        <w:ind w:firstLine="480"/>
+      </w:pPr>
+    </w:p>
+    <w:p>
+      <w:pPr>
+        <w:ind w:firstLine="480"/>
+      </w:pPr>
+    </w:p>
+    <w:p>
+      <w:pPr>
+        <w:pStyle w:val="1"/>
+        <w:rPr>
+          <w:rFonts w:hint="eastAsia"/>
+        </w:rPr>
+      </w:pPr>
+      <w:bookmarkStart w:id="3" w:name="_Toc185796757"/>
+      <w:r>
+        <w:rPr>
+          <w:rFonts w:hint="eastAsia"/>
+        </w:rPr>
+        <w:t>简单介绍问题</w:t>
+      </w:r>
+      <w:bookmarkEnd w:id="3"/>
+    </w:p>
+    <w:p>
+      <w:pPr>
+        <w:spacing w:line="360" w:lineRule="auto"/>
+        <w:ind w:firstLine="480"/>
+      </w:pPr>
+      <w:r>
+        <w:rPr>
+          <w:rFonts w:hint="eastAsia"/>
+        </w:rPr>
+        <w:t>以该</w:t>
+      </w:r>
+      <w:hyperlink r:id="rId30" w:history="1">
         <w:r>
           <w:rPr>
             <w:rStyle w:val="aa"/>
+            <w:rFonts w:hint="eastAsia"/>
           </w:rPr>
-          <w:t>step1_to_genera</w:t>
-        </w:r>
-        <w:r>
-          <w:rPr>
-            <w:rStyle w:val="aa"/>
-          </w:rPr>
-          <w:t>t</w:t>
-        </w:r>
-        <w:r>
-          <w:rPr>
-            <w:rStyle w:val="aa"/>
-          </w:rPr>
-          <w:t>e_e.i</w:t>
+          <w:t>文件</w:t>
         </w:r>
       </w:hyperlink>
       <w:r>
         <w:rPr>
           <w:rFonts w:hint="eastAsia"/>
         </w:rPr>
-        <w:t>）</w:t>
-      </w:r>
-      <w:r>
-        <w:rPr>
-          <w:rFonts w:hint="eastAsia"/>
-        </w:rPr>
-        <w:t>,</w:t>
-      </w:r>
-      <w:r>
-        <w:rPr>
-          <w:rFonts w:hint="eastAsia"/>
-        </w:rPr>
-        <w:t>里面进行了非常详尽的注解。</w:t>
-      </w:r>
-    </w:p>
-    <w:p>
-      <w:pPr>
-        <w:ind w:firstLine="480"/>
-        <w:rPr>
-          <w:rFonts w:hint="eastAsia"/>
-        </w:rPr>
-      </w:pPr>
-    </w:p>
-    <w:p>
-      <w:pPr>
-        <w:ind w:firstLine="480"/>
-        <w:rPr>
-          <w:rFonts w:hint="eastAsia"/>
-        </w:rPr>
-      </w:pPr>
-    </w:p>
-    <w:p>
-      <w:pPr>
-        <w:ind w:firstLine="480"/>
-      </w:pPr>
-    </w:p>
-    <w:p>
-      <w:pPr>
-        <w:ind w:firstLine="480"/>
-      </w:pPr>
-    </w:p>
-    <w:p>
-      <w:pPr>
-        <w:pStyle w:val="1"/>
-        <w:rPr>
-          <w:rFonts w:hint="eastAsia"/>
-        </w:rPr>
-      </w:pPr>
-      <w:r>
-        <w:rPr>
-          <w:rFonts w:hint="eastAsia"/>
-        </w:rPr>
-        <w:t>简单介绍问题</w:t>
+        <w:t>为例：</w:t>
       </w:r>
     </w:p>
     <w:p>
@@ -4701,35 +6967,37 @@
         <w:rPr>
           <w:rFonts w:hint="eastAsia"/>
         </w:rPr>
-        <w:t>以该</w:t>
-      </w:r>
-      <w:r>
-        <w:fldChar w:fldCharType="begin"/>
-      </w:r>
-      <w:r>
-        <w:instrText>HYPERLINK "file:///D:\\Postgraduate\\Papers\\MOOSE\\examples\\elastoplasticity.i"</w:instrText>
-      </w:r>
-      <w:r>
-        <w:fldChar w:fldCharType="separate"/>
-      </w:r>
-      <w:r>
-        <w:rPr>
-          <w:rStyle w:val="aa"/>
-          <w:rFonts w:hint="eastAsia"/>
-        </w:rPr>
-        <w:t>文件</w:t>
-      </w:r>
-      <w:r>
-        <w:rPr>
-          <w:rStyle w:val="aa"/>
-        </w:rPr>
-        <w:fldChar w:fldCharType="end"/>
-      </w:r>
-      <w:r>
-        <w:rPr>
-          <w:rFonts w:hint="eastAsia"/>
-        </w:rPr>
-        <w:t>为例：</w:t>
+        <w:t>这个文件其实要解决的是</w:t>
+      </w:r>
+      <w:r>
+        <w:rPr>
+          <w:rFonts w:hint="eastAsia"/>
+        </w:rPr>
+        <w:t>二氧化铀燃料芯块的</w:t>
+      </w:r>
+      <w:r>
+        <w:rPr>
+          <w:rFonts w:hint="eastAsia"/>
+        </w:rPr>
+        <w:t>热</w:t>
+      </w:r>
+      <w:r>
+        <w:rPr>
+          <w:rFonts w:hint="eastAsia"/>
+        </w:rPr>
+        <w:t>-</w:t>
+      </w:r>
+      <w:r>
+        <w:rPr>
+          <w:rFonts w:hint="eastAsia"/>
+        </w:rPr>
+        <w:t>力耦合方程</w:t>
+      </w:r>
+      <w:r>
+        <w:rPr>
+          <w:rFonts w:hint="eastAsia"/>
+        </w:rPr>
+        <w:t>。</w:t>
       </w:r>
     </w:p>
     <w:p>
@@ -4741,48 +7009,6 @@
         <w:rPr>
           <w:rFonts w:hint="eastAsia"/>
         </w:rPr>
-        <w:t>这个文件其实要解决的是</w:t>
-      </w:r>
-      <w:r>
-        <w:rPr>
-          <w:rFonts w:hint="eastAsia"/>
-        </w:rPr>
-        <w:t>二氧化铀燃料芯块的</w:t>
-      </w:r>
-      <w:r>
-        <w:rPr>
-          <w:rFonts w:hint="eastAsia"/>
-        </w:rPr>
-        <w:t>热</w:t>
-      </w:r>
-      <w:r>
-        <w:rPr>
-          <w:rFonts w:hint="eastAsia"/>
-        </w:rPr>
-        <w:t>-</w:t>
-      </w:r>
-      <w:r>
-        <w:rPr>
-          <w:rFonts w:hint="eastAsia"/>
-        </w:rPr>
-        <w:t>力耦合方程</w:t>
-      </w:r>
-      <w:r>
-        <w:rPr>
-          <w:rFonts w:hint="eastAsia"/>
-        </w:rPr>
-        <w:t>。</w:t>
-      </w:r>
-    </w:p>
-    <w:p>
-      <w:pPr>
-        <w:spacing w:line="360" w:lineRule="auto"/>
-        <w:ind w:firstLine="480"/>
-      </w:pPr>
-      <w:r>
-        <w:rPr>
-          <w:rFonts w:hint="eastAsia"/>
-        </w:rPr>
         <w:t>在</w:t>
       </w:r>
       <w:r>
@@ -4818,7 +7044,7 @@
           <w:rFonts w:hint="eastAsia"/>
         </w:rPr>
       </w:pPr>
-      <w:bookmarkStart w:id="0" w:name="_Ref184374459"/>
+      <w:bookmarkStart w:id="4" w:name="_Ref184374459"/>
       <w:r>
         <w:rPr>
           <w:rFonts w:hint="eastAsia"/>
@@ -5060,29 +7286,55 @@
       <w:r>
         <w:tab/>
       </w:r>
-      <w:fldSimple w:instr=" STYLEREF 1 \s ">
-        <w:r>
-          <w:rPr>
-            <w:rFonts w:hint="eastAsia"/>
-          </w:rPr>
-          <w:t>1</w:t>
-        </w:r>
-      </w:fldSimple>
+      <w:r>
+        <w:fldChar w:fldCharType="begin"/>
+      </w:r>
+      <w:r>
+        <w:instrText xml:space="preserve"> STYLEREF 1 \s </w:instrText>
+      </w:r>
+      <w:r>
+        <w:rPr>
+          <w:rFonts w:hint="eastAsia"/>
+        </w:rPr>
+        <w:fldChar w:fldCharType="separate"/>
+      </w:r>
+      <w:r>
+        <w:rPr>
+          <w:rFonts w:hint="eastAsia"/>
+        </w:rPr>
+        <w:t>1</w:t>
+      </w:r>
+      <w:r>
+        <w:fldChar w:fldCharType="end"/>
+      </w:r>
       <w:r>
         <w:rPr>
           <w:rFonts w:hint="eastAsia"/>
         </w:rPr>
         <w:noBreakHyphen/>
       </w:r>
-      <w:fldSimple w:instr=" SEQ 公式 \* ARABIC \s 1 ">
-        <w:r>
-          <w:rPr>
-            <w:rFonts w:hint="eastAsia"/>
-          </w:rPr>
-          <w:t>1</w:t>
-        </w:r>
-      </w:fldSimple>
-      <w:bookmarkEnd w:id="0"/>
+      <w:r>
+        <w:fldChar w:fldCharType="begin"/>
+      </w:r>
+      <w:r>
+        <w:instrText xml:space="preserve"> SEQ 公式 \* ARABIC \s 1 </w:instrText>
+      </w:r>
+      <w:r>
+        <w:rPr>
+          <w:rFonts w:hint="eastAsia"/>
+        </w:rPr>
+        <w:fldChar w:fldCharType="separate"/>
+      </w:r>
+      <w:r>
+        <w:rPr>
+          <w:rFonts w:hint="eastAsia"/>
+        </w:rPr>
+        <w:t>1</w:t>
+      </w:r>
+      <w:r>
+        <w:fldChar w:fldCharType="end"/>
+      </w:r>
+      <w:bookmarkEnd w:id="4"/>
     </w:p>
     <w:p>
       <w:pPr>
@@ -5157,28 +7409,54 @@
       <w:r>
         <w:tab/>
       </w:r>
-      <w:fldSimple w:instr=" STYLEREF 1 \s ">
-        <w:r>
-          <w:rPr>
-            <w:rFonts w:hint="eastAsia"/>
-          </w:rPr>
-          <w:t>1</w:t>
-        </w:r>
-      </w:fldSimple>
+      <w:r>
+        <w:fldChar w:fldCharType="begin"/>
+      </w:r>
+      <w:r>
+        <w:instrText xml:space="preserve"> STYLEREF 1 \s </w:instrText>
+      </w:r>
+      <w:r>
+        <w:rPr>
+          <w:rFonts w:hint="eastAsia"/>
+        </w:rPr>
+        <w:fldChar w:fldCharType="separate"/>
+      </w:r>
+      <w:r>
+        <w:rPr>
+          <w:rFonts w:hint="eastAsia"/>
+        </w:rPr>
+        <w:t>1</w:t>
+      </w:r>
+      <w:r>
+        <w:fldChar w:fldCharType="end"/>
+      </w:r>
       <w:r>
         <w:rPr>
           <w:rFonts w:hint="eastAsia"/>
         </w:rPr>
         <w:noBreakHyphen/>
       </w:r>
-      <w:fldSimple w:instr=" SEQ 公式 \* ARABIC \s 1 ">
-        <w:r>
-          <w:rPr>
-            <w:rFonts w:hint="eastAsia"/>
-          </w:rPr>
-          <w:t>2</w:t>
-        </w:r>
-      </w:fldSimple>
+      <w:r>
+        <w:fldChar w:fldCharType="begin"/>
+      </w:r>
+      <w:r>
+        <w:instrText xml:space="preserve"> SEQ 公式 \* ARABIC \s 1 </w:instrText>
+      </w:r>
+      <w:r>
+        <w:rPr>
+          <w:rFonts w:hint="eastAsia"/>
+        </w:rPr>
+        <w:fldChar w:fldCharType="separate"/>
+      </w:r>
+      <w:r>
+        <w:rPr>
+          <w:rFonts w:hint="eastAsia"/>
+        </w:rPr>
+        <w:t>2</w:t>
+      </w:r>
+      <w:r>
+        <w:fldChar w:fldCharType="end"/>
+      </w:r>
     </w:p>
     <w:p>
       <w:pPr>
@@ -5201,7 +7479,7 @@
         </w:rPr>
         <w:t>（详细请看</w:t>
       </w:r>
-      <w:hyperlink r:id="rId26" w:history="1">
+      <w:hyperlink r:id="rId31" w:history="1">
         <w:r>
           <w:rPr>
             <w:rStyle w:val="aa"/>
@@ -5853,21 +8131,7 @@
         <w:rPr>
           <w:rFonts w:hint="eastAsia"/>
         </w:rPr>
-        <w:t>所有</w:t>
-      </w:r>
-      <w:proofErr w:type="gramStart"/>
-      <w:r>
-        <w:rPr>
-          <w:rFonts w:hint="eastAsia"/>
-        </w:rPr>
-        <w:t>弱形式</w:t>
-      </w:r>
-      <w:proofErr w:type="gramEnd"/>
-      <w:r>
-        <w:rPr>
-          <w:rFonts w:hint="eastAsia"/>
-        </w:rPr>
-        <w:t>方程</w:t>
+        <w:t>所有弱形式方程</w:t>
       </w:r>
       <w:r>
         <w:rPr>
@@ -6111,7 +8375,6 @@
             <w:rFonts w:ascii="Cambria Math" w:hAnsi="Cambria Math" w:hint="eastAsia"/>
             <w:color w:val="A6A6A6" w:themeColor="background1" w:themeShade="A6"/>
           </w:rPr>
-          <w:lastRenderedPageBreak/>
           <m:t>也是一项</m:t>
         </m:r>
       </m:oMath>
@@ -6145,7 +8408,7 @@
       <w:r>
         <w:rPr>
           <w:rFonts w:hint="eastAsia"/>
-          <w:highlight w:val="green"/>
+          <w:highlight w:val="yellow"/>
         </w:rPr>
         <w:t>[Kernels]</w:t>
       </w:r>
@@ -6164,20 +8427,20 @@
       <w:r>
         <w:rPr>
           <w:rFonts w:hint="eastAsia"/>
-          <w:highlight w:val="green"/>
+          <w:highlight w:val="yellow"/>
         </w:rPr>
         <w:t xml:space="preserve"> [</w:t>
       </w:r>
       <w:r>
         <w:rPr>
-          <w:highlight w:val="green"/>
+          <w:highlight w:val="yellow"/>
         </w:rPr>
         <w:t>Materials</w:t>
       </w:r>
       <w:r>
         <w:rPr>
           <w:rFonts w:hint="eastAsia"/>
-          <w:highlight w:val="green"/>
+          <w:highlight w:val="yellow"/>
         </w:rPr>
         <w:t>]</w:t>
       </w:r>
@@ -6433,7 +8696,7 @@
               <w:rPr>
                 <w:rFonts w:ascii="Cambria Math" w:hAnsi="Cambria Math"/>
                 <w:color w:val="A6A6A6" w:themeColor="background1" w:themeShade="A6"/>
-                <w:highlight w:val="green"/>
+                <w:highlight w:val="yellow"/>
               </w:rPr>
               <m:t>Kernels</m:t>
             </m:r>
@@ -6447,7 +8710,6 @@
         </w:rPr>
         <w:t>中的</w:t>
       </w:r>
-      <w:proofErr w:type="spellStart"/>
       <w:r>
         <w:rPr>
           <w:rFonts w:ascii="Cambria Math" w:hAnsi="Cambria Math"/>
@@ -6456,7 +8718,6 @@
         </w:rPr>
         <w:t>ADHeatConductionTimeDerivative</w:t>
       </w:r>
-      <w:proofErr w:type="spellEnd"/>
       <w:r>
         <w:rPr>
           <w:rFonts w:ascii="Cambria Math" w:hAnsi="Cambria Math" w:hint="eastAsia"/>
@@ -6516,14 +8777,14 @@
         <w:rPr>
           <w:rFonts w:hint="eastAsia"/>
           <w:color w:val="A6A6A6" w:themeColor="background1" w:themeShade="A6"/>
-          <w:highlight w:val="green"/>
+          <w:highlight w:val="yellow"/>
         </w:rPr>
         <w:t xml:space="preserve"> [</w:t>
       </w:r>
       <w:r>
         <w:rPr>
           <w:color w:val="A6A6A6" w:themeColor="background1" w:themeShade="A6"/>
-          <w:highlight w:val="green"/>
+          <w:highlight w:val="yellow"/>
         </w:rPr>
         <w:t>Materials</w:t>
       </w:r>
@@ -6531,7 +8792,7 @@
         <w:rPr>
           <w:rFonts w:hint="eastAsia"/>
           <w:color w:val="A6A6A6" w:themeColor="background1" w:themeShade="A6"/>
-          <w:highlight w:val="green"/>
+          <w:highlight w:val="yellow"/>
         </w:rPr>
         <w:t>]</w:t>
       </w:r>
@@ -6569,7 +8830,7 @@
         </w:rPr>
         <w:t>具体而言</w:t>
       </w:r>
-      <w:bookmarkStart w:id="1" w:name="OLE_LINK1"/>
+      <w:bookmarkStart w:id="5" w:name="OLE_LINK1"/>
       <w:r>
         <w:rPr>
           <w:rFonts w:hint="eastAsia"/>
@@ -6704,7 +8965,7 @@
         </w:rPr>
         <w:t>对</w:t>
       </w:r>
-      <w:bookmarkEnd w:id="1"/>
+      <w:bookmarkEnd w:id="5"/>
       <w:r>
         <w:rPr>
           <w:rFonts w:hint="eastAsia"/>
@@ -6714,7 +8975,7 @@
       <w:r>
         <w:rPr>
           <w:rFonts w:hint="eastAsia"/>
-          <w:highlight w:val="green"/>
+          <w:highlight w:val="yellow"/>
         </w:rPr>
         <w:t>[Kernels]</w:t>
       </w:r>
@@ -6810,7 +9071,7 @@
                     <pic:cNvPicPr/>
                   </pic:nvPicPr>
                   <pic:blipFill>
-                    <a:blip r:embed="rId27"/>
+                    <a:blip r:embed="rId32"/>
                     <a:stretch>
                       <a:fillRect/>
                     </a:stretch>
@@ -6850,7 +9111,7 @@
                     <pic:cNvPicPr/>
                   </pic:nvPicPr>
                   <pic:blipFill>
-                    <a:blip r:embed="rId28"/>
+                    <a:blip r:embed="rId33"/>
                     <a:stretch>
                       <a:fillRect/>
                     </a:stretch>
@@ -6890,7 +9151,7 @@
                     <pic:cNvPicPr/>
                   </pic:nvPicPr>
                   <pic:blipFill>
-                    <a:blip r:embed="rId29"/>
+                    <a:blip r:embed="rId34"/>
                     <a:stretch>
                       <a:fillRect/>
                     </a:stretch>
@@ -6920,7 +9181,7 @@
           <w:rFonts w:hint="eastAsia"/>
         </w:rPr>
       </w:pPr>
-      <w:bookmarkStart w:id="2" w:name="_Ref184376062"/>
+      <w:bookmarkStart w:id="6" w:name="_Ref184376062"/>
       <w:r>
         <w:rPr>
           <w:rFonts w:hint="eastAsia"/>
@@ -7013,7 +9274,7 @@
         </w:rPr>
         <w:fldChar w:fldCharType="end"/>
       </w:r>
-      <w:bookmarkEnd w:id="2"/>
+      <w:bookmarkEnd w:id="6"/>
       <w:r>
         <w:rPr>
           <w:rFonts w:hint="eastAsia"/>
@@ -7169,58 +9430,50 @@
         </w:numPr>
         <w:ind w:firstLineChars="0"/>
       </w:pPr>
-      <w:proofErr w:type="gramStart"/>
-      <w:r>
-        <w:rPr>
-          <w:rFonts w:hint="eastAsia"/>
-        </w:rPr>
-        <w:t>弱形式</w:t>
-      </w:r>
-      <w:proofErr w:type="gramEnd"/>
-      <w:r>
-        <w:rPr>
-          <w:rFonts w:hint="eastAsia"/>
-        </w:rPr>
-        <w:t>的每一项都对应</w:t>
-      </w:r>
-      <w:r>
-        <w:rPr>
-          <w:rFonts w:hint="eastAsia"/>
-          <w:highlight w:val="green"/>
+      <w:r>
+        <w:rPr>
+          <w:rFonts w:hint="eastAsia"/>
+        </w:rPr>
+        <w:t>弱形式的每一项都对应</w:t>
+      </w:r>
+      <w:r>
+        <w:rPr>
+          <w:rFonts w:hint="eastAsia"/>
+          <w:highlight w:val="yellow"/>
         </w:rPr>
         <w:t>[Kernels]</w:t>
       </w:r>
       <w:r>
         <w:rPr>
           <w:rFonts w:hint="eastAsia"/>
-          <w:highlight w:val="green"/>
+          <w:highlight w:val="yellow"/>
         </w:rPr>
         <w:t>与</w:t>
       </w:r>
       <w:r>
         <w:rPr>
           <w:rFonts w:hint="eastAsia"/>
-          <w:highlight w:val="green"/>
+          <w:highlight w:val="yellow"/>
         </w:rPr>
         <w:t>[</w:t>
       </w:r>
       <w:r>
         <w:rPr>
-          <w:highlight w:val="green"/>
+          <w:highlight w:val="yellow"/>
         </w:rPr>
         <w:t>Materials</w:t>
       </w:r>
       <w:r>
         <w:rPr>
           <w:rFonts w:hint="eastAsia"/>
-          <w:highlight w:val="green"/>
+          <w:highlight w:val="yellow"/>
         </w:rPr>
         <w:t>]</w:t>
       </w:r>
       <w:r>
         <w:rPr>
           <w:rFonts w:hint="eastAsia"/>
-          <w:highlight w:val="green"/>
+          <w:highlight w:val="yellow"/>
         </w:rPr>
         <w:t>的项</w:t>
       </w:r>
@@ -7232,6 +9485,7 @@
           <w:rFonts w:hint="eastAsia"/>
         </w:rPr>
       </w:pPr>
+      <w:bookmarkStart w:id="7" w:name="_Toc185796758"/>
       <w:r>
         <w:rPr>
           <w:rFonts w:hint="eastAsia"/>
@@ -7244,6 +9498,7 @@
         </w:rPr>
         <w:t>：</w:t>
       </w:r>
+      <w:bookmarkEnd w:id="7"/>
     </w:p>
     <w:p>
       <w:pPr>
@@ -7265,7 +9520,6 @@
         </w:rPr>
         <w:t>与其调用的</w:t>
       </w:r>
-      <w:proofErr w:type="spellStart"/>
       <w:r>
         <w:t>ADTimeDerivative</w:t>
       </w:r>
@@ -7275,7 +9529,6 @@
         </w:rPr>
         <w:t>.C</w:t>
       </w:r>
-      <w:proofErr w:type="spellEnd"/>
       <w:r>
         <w:rPr>
           <w:rFonts w:hint="eastAsia"/>
@@ -7440,7 +9693,7 @@
                     <pic:cNvPicPr/>
                   </pic:nvPicPr>
                   <pic:blipFill>
-                    <a:blip r:embed="rId30"/>
+                    <a:blip r:embed="rId35"/>
                     <a:stretch>
                       <a:fillRect/>
                     </a:stretch>
@@ -7480,7 +9733,7 @@
                     <pic:cNvPicPr/>
                   </pic:nvPicPr>
                   <pic:blipFill>
-                    <a:blip r:embed="rId31"/>
+                    <a:blip r:embed="rId36"/>
                     <a:stretch>
                       <a:fillRect/>
                     </a:stretch>
@@ -7522,30 +9775,14 @@
         </w:rPr>
         <w:t>有非常多[Kernels]以便使用，详细请看</w:t>
       </w:r>
-      <w:r>
-        <w:fldChar w:fldCharType="begin"/>
-      </w:r>
-      <w:r>
-        <w:instrText>HYPERLINK "https://mooseframework.inl.gov/moose/syntax/Kernels/"</w:instrText>
-      </w:r>
-      <w:r>
-        <w:rPr>
-          <w:rFonts w:hint="eastAsia"/>
-        </w:rPr>
-        <w:fldChar w:fldCharType="separate"/>
-      </w:r>
-      <w:r>
-        <w:rPr>
-          <w:rStyle w:val="aa"/>
-        </w:rPr>
-        <w:t>Kernels System | MOOSE</w:t>
-      </w:r>
-      <w:r>
-        <w:rPr>
-          <w:rStyle w:val="aa"/>
-        </w:rPr>
-        <w:fldChar w:fldCharType="end"/>
-      </w:r>
+      <w:hyperlink r:id="rId37" w:history="1">
+        <w:r>
+          <w:rPr>
+            <w:rStyle w:val="aa"/>
+          </w:rPr>
+          <w:t>Kernels System | MOOSE</w:t>
+        </w:r>
+      </w:hyperlink>
       <w:r>
         <w:rPr>
           <w:rFonts w:hint="eastAsia"/>
@@ -7569,35 +9806,26 @@
         <w:t>本例子中，</w:t>
       </w:r>
       <w:r>
-        <w:t xml:space="preserve"> </w:t>
-      </w:r>
-      <w:proofErr w:type="spellStart"/>
-      <w:r>
-        <w:t>ADHeatConduction</w:t>
-      </w:r>
-      <w:proofErr w:type="spellEnd"/>
+        <w:t xml:space="preserve"> ADHeatConduction</w:t>
+      </w:r>
       <w:r>
         <w:rPr>
           <w:rFonts w:hint="eastAsia"/>
         </w:rPr>
         <w:t>、</w:t>
       </w:r>
-      <w:proofErr w:type="spellStart"/>
       <w:r>
         <w:t>ADHeatConductionTimeDerivative</w:t>
       </w:r>
-      <w:proofErr w:type="spellEnd"/>
       <w:r>
         <w:rPr>
           <w:rFonts w:hint="eastAsia"/>
         </w:rPr>
         <w:t>、</w:t>
       </w:r>
-      <w:proofErr w:type="spellStart"/>
       <w:r>
         <w:t>HeatSource</w:t>
       </w:r>
-      <w:proofErr w:type="spellEnd"/>
       <w:r>
         <w:rPr>
           <w:rFonts w:hint="eastAsia"/>
@@ -7879,12 +10107,14 @@
           <w:rFonts w:hint="eastAsia"/>
         </w:rPr>
       </w:pPr>
+      <w:bookmarkStart w:id="8" w:name="_Toc185796759"/>
       <w:r>
         <w:rPr>
           <w:rFonts w:hint="eastAsia"/>
         </w:rPr>
         <w:t>一般参数的定义与引用</w:t>
       </w:r>
+      <w:bookmarkEnd w:id="8"/>
     </w:p>
     <w:p>
       <w:pPr>
@@ -8040,16 +10270,8 @@
         <w:rPr>
           <w:rFonts w:hint="eastAsia"/>
         </w:rPr>
-        <w:t>(.</w:t>
-      </w:r>
-      <w:proofErr w:type="spellStart"/>
-      <w:r>
-        <w:rPr>
-          <w:rFonts w:hint="eastAsia"/>
-        </w:rPr>
-        <w:t>i</w:t>
-      </w:r>
-      <w:proofErr w:type="spellEnd"/>
+        <w:t>(.i</w:t>
+      </w:r>
       <w:r>
         <w:rPr>
           <w:rFonts w:hint="eastAsia"/>
@@ -8106,13 +10328,8 @@
       <w:pPr>
         <w:ind w:firstLine="480"/>
       </w:pPr>
-      <w:proofErr w:type="spellStart"/>
-      <w:r>
-        <w:t>thermal_conductivity</w:t>
-      </w:r>
-      <w:proofErr w:type="spellEnd"/>
-      <w:r>
-        <w:t>=31</w:t>
+      <w:r>
+        <w:t>thermal_conductivity=31</w:t>
       </w:r>
       <w:r>
         <w:rPr>
@@ -8155,15 +10372,7 @@
         <w:t>#</w:t>
       </w:r>
       <w:r>
-        <w:t xml:space="preserve"> </w:t>
-      </w:r>
-      <w:proofErr w:type="spellStart"/>
-      <w:r>
-        <w:t>thermal_conductivity_dem</w:t>
-      </w:r>
-      <w:proofErr w:type="spellEnd"/>
-      <w:r>
-        <w:t>=0.026#</w:t>
+        <w:t xml:space="preserve"> thermal_conductivity_dem=0.026#</w:t>
       </w:r>
       <w:r>
         <w:t>孔隙的导热系数</w:t>
@@ -8194,14 +10403,8 @@
       <w:pPr>
         <w:ind w:firstLine="480"/>
       </w:pPr>
-      <w:proofErr w:type="spellStart"/>
-      <w:r>
-        <w:lastRenderedPageBreak/>
-        <w:t>elastic_constants</w:t>
-      </w:r>
-      <w:proofErr w:type="spellEnd"/>
-      <w:r>
-        <w:t>=3.7e11</w:t>
+      <w:r>
+        <w:t>elastic_constants=3.7e11</w:t>
       </w:r>
       <w:r>
         <w:rPr>
@@ -8233,93 +10436,61 @@
         <w:rPr>
           <w:color w:val="ED0000"/>
         </w:rPr>
-        <w:t>'${</w:t>
-      </w:r>
-      <w:proofErr w:type="spellStart"/>
+        <w:t>'${fparse</w:t>
+      </w:r>
+      <w:r>
+        <w:t xml:space="preserve"> elastic_constants/3/(1-2*nu)</w:t>
+      </w:r>
       <w:r>
         <w:rPr>
           <w:color w:val="ED0000"/>
         </w:rPr>
-        <w:t>fparse</w:t>
-      </w:r>
-      <w:proofErr w:type="spellEnd"/>
-      <w:r>
+        <w:t>}'</w:t>
+      </w:r>
+    </w:p>
+    <w:p>
+      <w:pPr>
+        <w:ind w:firstLine="480"/>
+      </w:pPr>
+      <w:r>
+        <w:t>G = '${fparse elastic_constants/2/(1+nu)}'</w:t>
+      </w:r>
+    </w:p>
+    <w:p>
+      <w:pPr>
+        <w:ind w:firstLine="480"/>
+      </w:pPr>
+    </w:p>
+    <w:p>
+      <w:pPr>
+        <w:ind w:firstLine="480"/>
+        <w:rPr>
+          <w:color w:val="388600"/>
+        </w:rPr>
+      </w:pPr>
+      <w:r>
+        <w:rPr>
+          <w:rFonts w:hint="eastAsia"/>
+        </w:rPr>
+        <w:t>注意引用的格式一般用</w:t>
+      </w:r>
+      <w:r>
+        <w:rPr>
+          <w:rFonts w:hint="eastAsia"/>
+        </w:rPr>
         <w:t xml:space="preserve"> </w:t>
       </w:r>
-      <w:proofErr w:type="spellStart"/>
-      <w:r>
-        <w:t>elastic_constants</w:t>
-      </w:r>
-      <w:proofErr w:type="spellEnd"/>
-      <w:r>
-        <w:t>/3/(1-2*nu)</w:t>
-      </w:r>
-      <w:r>
-        <w:rPr>
-          <w:color w:val="ED0000"/>
-        </w:rPr>
-        <w:t>}'</w:t>
-      </w:r>
-    </w:p>
-    <w:p>
-      <w:pPr>
-        <w:ind w:firstLine="480"/>
-      </w:pPr>
-      <w:r>
-        <w:t>G = '${</w:t>
-      </w:r>
-      <w:proofErr w:type="spellStart"/>
-      <w:r>
-        <w:t>fparse</w:t>
-      </w:r>
-      <w:proofErr w:type="spellEnd"/>
-      <w:r>
-        <w:t xml:space="preserve"> </w:t>
-      </w:r>
-      <w:proofErr w:type="spellStart"/>
-      <w:r>
-        <w:t>elastic_constants</w:t>
-      </w:r>
-      <w:proofErr w:type="spellEnd"/>
-      <w:r>
-        <w:t>/2/(1+nu)}'</w:t>
-      </w:r>
-    </w:p>
-    <w:p>
-      <w:pPr>
-        <w:ind w:firstLine="480"/>
-      </w:pPr>
-    </w:p>
-    <w:p>
-      <w:pPr>
-        <w:ind w:firstLine="480"/>
-        <w:rPr>
-          <w:color w:val="388600"/>
-        </w:rPr>
-      </w:pPr>
-      <w:r>
-        <w:rPr>
-          <w:rFonts w:hint="eastAsia"/>
-        </w:rPr>
-        <w:t>注意引用的格式一般用</w:t>
-      </w:r>
-      <w:r>
-        <w:rPr>
-          <w:rFonts w:hint="eastAsia"/>
-        </w:rPr>
-        <w:t xml:space="preserve"> </w:t>
-      </w:r>
-      <w:r>
-        <w:rPr>
-          <w:rFonts w:hint="eastAsia"/>
-          <w:highlight w:val="green"/>
+      <w:r>
+        <w:rPr>
+          <w:rFonts w:hint="eastAsia"/>
+          <w:highlight w:val="yellow"/>
         </w:rPr>
         <w:t>？</w:t>
       </w:r>
       <w:r>
         <w:rPr>
           <w:rFonts w:hint="eastAsia"/>
-          <w:highlight w:val="green"/>
+          <w:highlight w:val="yellow"/>
         </w:rPr>
         <w:t xml:space="preserve"> </w:t>
       </w:r>
@@ -8329,20 +10500,20 @@
           <w:bCs/>
           <w:color w:val="388600"/>
           <w:szCs w:val="24"/>
-          <w:highlight w:val="green"/>
-        </w:rPr>
-        <w:t>= '</w:t>
-      </w:r>
-      <w:proofErr w:type="gramStart"/>
-      <w:r>
-        <w:rPr>
+          <w:highlight w:val="yellow"/>
+        </w:rPr>
+        <w:t>= '${ elastic_constants } ${</w:t>
+      </w:r>
+      <w:r>
+        <w:rPr>
+          <w:rFonts w:hint="eastAsia"/>
           <w:b/>
           <w:bCs/>
           <w:color w:val="388600"/>
           <w:szCs w:val="24"/>
-          <w:highlight w:val="green"/>
-        </w:rPr>
-        <w:t>${</w:t>
+          <w:highlight w:val="yellow"/>
+        </w:rPr>
+        <w:t xml:space="preserve"> </w:t>
       </w:r>
       <w:r>
         <w:rPr>
@@ -8350,83 +10521,9 @@
           <w:bCs/>
           <w:color w:val="388600"/>
           <w:szCs w:val="24"/>
-          <w:highlight w:val="green"/>
-        </w:rPr>
-        <w:t xml:space="preserve"> </w:t>
-      </w:r>
-      <w:proofErr w:type="spellStart"/>
-      <w:r>
-        <w:rPr>
-          <w:b/>
-          <w:bCs/>
-          <w:color w:val="388600"/>
-          <w:szCs w:val="24"/>
-          <w:highlight w:val="green"/>
-        </w:rPr>
-        <w:t>elastic</w:t>
-      </w:r>
-      <w:proofErr w:type="gramEnd"/>
-      <w:r>
-        <w:rPr>
-          <w:b/>
-          <w:bCs/>
-          <w:color w:val="388600"/>
-          <w:szCs w:val="24"/>
-          <w:highlight w:val="green"/>
-        </w:rPr>
-        <w:t>_constants</w:t>
-      </w:r>
-      <w:proofErr w:type="spellEnd"/>
-      <w:r>
-        <w:rPr>
-          <w:b/>
-          <w:bCs/>
-          <w:color w:val="388600"/>
-          <w:szCs w:val="24"/>
-          <w:highlight w:val="green"/>
-        </w:rPr>
-        <w:t xml:space="preserve"> </w:t>
-      </w:r>
-      <w:r>
-        <w:rPr>
-          <w:b/>
-          <w:bCs/>
-          <w:color w:val="388600"/>
-          <w:szCs w:val="24"/>
-          <w:highlight w:val="green"/>
-        </w:rPr>
-        <w:t>} ${</w:t>
-      </w:r>
-      <w:r>
-        <w:rPr>
-          <w:rFonts w:hint="eastAsia"/>
-          <w:b/>
-          <w:bCs/>
-          <w:color w:val="388600"/>
-          <w:szCs w:val="24"/>
-          <w:highlight w:val="green"/>
-        </w:rPr>
-        <w:t xml:space="preserve"> </w:t>
-      </w:r>
-      <w:r>
-        <w:rPr>
-          <w:b/>
-          <w:bCs/>
-          <w:color w:val="388600"/>
-          <w:szCs w:val="24"/>
-          <w:highlight w:val="green"/>
-        </w:rPr>
-        <w:t>K</w:t>
-      </w:r>
-      <w:r>
-        <w:rPr>
-          <w:b/>
-          <w:bCs/>
-          <w:color w:val="388600"/>
-          <w:szCs w:val="24"/>
-          <w:highlight w:val="green"/>
-        </w:rPr>
-        <w:t>}'</w:t>
+          <w:highlight w:val="yellow"/>
+        </w:rPr>
+        <w:t>K}'</w:t>
       </w:r>
     </w:p>
     <w:p>
@@ -8445,6 +10542,7 @@
           <w:rFonts w:hint="eastAsia"/>
         </w:rPr>
       </w:pPr>
+      <w:bookmarkStart w:id="9" w:name="_Toc185796760"/>
       <w:r>
         <w:rPr>
           <w:rFonts w:hint="eastAsia"/>
@@ -8466,6 +10564,7 @@
         </w:rPr>
         <w:t>：</w:t>
       </w:r>
+      <w:bookmarkEnd w:id="9"/>
     </w:p>
     <w:p>
       <w:pPr>
@@ -8478,23 +10577,7 @@
         <w:t>其实就是将</w:t>
       </w:r>
       <w:r>
-        <w:t>_</w:t>
-      </w:r>
-      <w:proofErr w:type="spellStart"/>
-      <w:r>
-        <w:t>specific_heat</w:t>
-      </w:r>
-      <w:proofErr w:type="spellEnd"/>
-      <w:r>
-        <w:t>[_</w:t>
-      </w:r>
-      <w:proofErr w:type="spellStart"/>
-      <w:r>
-        <w:t>qp</w:t>
-      </w:r>
-      <w:proofErr w:type="spellEnd"/>
-      <w:r>
-        <w:t xml:space="preserve">] </w:t>
+        <w:t xml:space="preserve">_specific_heat[_qp] </w:t>
       </w:r>
       <w:r>
         <w:rPr>
@@ -8503,100 +10586,86 @@
         <w:t>、</w:t>
       </w:r>
       <w:r>
-        <w:t>_density[_</w:t>
-      </w:r>
-      <w:proofErr w:type="spellStart"/>
-      <w:r>
-        <w:t>qp</w:t>
-      </w:r>
-      <w:proofErr w:type="spellEnd"/>
-      <w:r>
+        <w:t>_density[_qp]</w:t>
+      </w:r>
+      <w:r>
+        <w:rPr>
+          <w:rFonts w:hint="eastAsia"/>
+        </w:rPr>
+        <w:t>等</w:t>
+      </w:r>
+      <w:r>
+        <w:rPr>
+          <w:rFonts w:hint="eastAsia"/>
+        </w:rPr>
+        <w:t>[Kernels]</w:t>
+      </w:r>
+      <w:r>
+        <w:rPr>
+          <w:rFonts w:hint="eastAsia"/>
+        </w:rPr>
+        <w:t>需要调用的参数提前先定义好，可以是常数</w:t>
+      </w:r>
+      <w:r>
+        <w:rPr>
+          <w:rFonts w:hint="eastAsia"/>
+        </w:rPr>
+        <w:t>(</w:t>
+      </w:r>
+      <w:r>
+        <w:t>ADGenericConstantMaterial</w:t>
+      </w:r>
+      <w:r>
+        <w:rPr>
+          <w:rFonts w:hint="eastAsia"/>
+        </w:rPr>
+        <w:t>方法</w:t>
+      </w:r>
+      <w:r>
+        <w:rPr>
+          <w:rFonts w:hint="eastAsia"/>
+        </w:rPr>
+        <w:t>),</w:t>
+      </w:r>
+      <w:r>
+        <w:rPr>
+          <w:rFonts w:hint="eastAsia"/>
+        </w:rPr>
+        <w:t>可以是与变量耦合的公式（如热导率与温度耦合的经验公式</w:t>
+      </w:r>
+      <w:r>
+        <w:t>ADParsedMaterial</w:t>
+      </w:r>
+      <w:r>
+        <w:rPr>
+          <w:rFonts w:hint="eastAsia"/>
+        </w:rPr>
+        <w:t>方法），甚至与</w:t>
+      </w:r>
+      <w:r>
+        <w:rPr>
+          <w:rFonts w:hint="eastAsia"/>
+        </w:rPr>
+        <w:t>[</w:t>
+      </w:r>
+      <w:r>
+        <w:t>Materials</w:t>
+      </w:r>
+      <w:r>
+        <w:rPr>
+          <w:rFonts w:hint="eastAsia"/>
+        </w:rPr>
         <w:t>]</w:t>
       </w:r>
       <w:r>
         <w:rPr>
           <w:rFonts w:hint="eastAsia"/>
         </w:rPr>
-        <w:t>等</w:t>
-      </w:r>
-      <w:r>
-        <w:rPr>
-          <w:rFonts w:hint="eastAsia"/>
-        </w:rPr>
-        <w:t>[Kernels]</w:t>
-      </w:r>
-      <w:r>
-        <w:rPr>
-          <w:rFonts w:hint="eastAsia"/>
-        </w:rPr>
-        <w:t>需要调用的参数提前先定义好，可以是常数</w:t>
-      </w:r>
-      <w:r>
-        <w:rPr>
-          <w:rFonts w:hint="eastAsia"/>
-        </w:rPr>
-        <w:t>(</w:t>
-      </w:r>
-      <w:proofErr w:type="spellStart"/>
-      <w:r>
-        <w:t>ADGenericConstantMaterial</w:t>
-      </w:r>
-      <w:proofErr w:type="spellEnd"/>
-      <w:r>
-        <w:rPr>
-          <w:rFonts w:hint="eastAsia"/>
-        </w:rPr>
-        <w:t>方法</w:t>
-      </w:r>
-      <w:r>
-        <w:rPr>
-          <w:rFonts w:hint="eastAsia"/>
-        </w:rPr>
-        <w:t>),</w:t>
-      </w:r>
-      <w:r>
-        <w:rPr>
-          <w:rFonts w:hint="eastAsia"/>
-        </w:rPr>
-        <w:t>可以是与变量耦合的公式（如热导率与温度耦合的经验公式</w:t>
-      </w:r>
-      <w:proofErr w:type="spellStart"/>
-      <w:r>
-        <w:t>ADParsedMaterial</w:t>
-      </w:r>
-      <w:proofErr w:type="spellEnd"/>
-      <w:r>
-        <w:rPr>
-          <w:rFonts w:hint="eastAsia"/>
-        </w:rPr>
-        <w:t>方法），甚至与</w:t>
-      </w:r>
-      <w:r>
-        <w:rPr>
-          <w:rFonts w:hint="eastAsia"/>
-        </w:rPr>
-        <w:t>[</w:t>
-      </w:r>
-      <w:r>
-        <w:t>Materials</w:t>
-      </w:r>
-      <w:r>
-        <w:rPr>
-          <w:rFonts w:hint="eastAsia"/>
-        </w:rPr>
-        <w:t>]</w:t>
-      </w:r>
-      <w:r>
-        <w:rPr>
-          <w:rFonts w:hint="eastAsia"/>
-        </w:rPr>
         <w:t>本身模块耦合的公式（</w:t>
       </w:r>
-      <w:proofErr w:type="spellStart"/>
       <w:r>
         <w:t>ADDerivativeParsedMaterial</w:t>
       </w:r>
-      <w:proofErr w:type="spellEnd"/>
       <w:r>
         <w:rPr>
           <w:rFonts w:hint="eastAsia"/>
@@ -8642,15 +10711,7 @@
         <w:ind w:firstLine="480"/>
       </w:pPr>
       <w:r>
-        <w:t>[</w:t>
-      </w:r>
-      <w:proofErr w:type="spellStart"/>
-      <w:r>
-        <w:t>fuel_properties</w:t>
-      </w:r>
-      <w:proofErr w:type="spellEnd"/>
-      <w:r>
-        <w:t>]</w:t>
+        <w:t>[fuel_properties]</w:t>
       </w:r>
     </w:p>
     <w:p>
@@ -8659,26 +10720,16 @@
         <w:ind w:leftChars="100" w:left="240" w:firstLine="480"/>
       </w:pPr>
       <w:r>
-        <w:t xml:space="preserve">type = </w:t>
-      </w:r>
-      <w:proofErr w:type="spellStart"/>
-      <w:r>
-        <w:t>ADGenericConstantMaterial</w:t>
-      </w:r>
-      <w:proofErr w:type="spellEnd"/>
+        <w:t>type = ADGenericConstantMaterial</w:t>
+      </w:r>
     </w:p>
     <w:p>
       <w:pPr>
         <w:spacing w:line="240" w:lineRule="auto"/>
         <w:ind w:leftChars="100" w:left="240" w:firstLine="480"/>
       </w:pPr>
-      <w:proofErr w:type="spellStart"/>
-      <w:r>
-        <w:t>prop_names</w:t>
-      </w:r>
-      <w:proofErr w:type="spellEnd"/>
-      <w:r>
-        <w:t xml:space="preserve"> = 'density K'</w:t>
+      <w:r>
+        <w:t>prop_names = 'density K'</w:t>
       </w:r>
     </w:p>
     <w:p>
@@ -8686,21 +10737,8 @@
         <w:spacing w:line="240" w:lineRule="auto"/>
         <w:ind w:leftChars="100" w:left="240" w:firstLine="480"/>
       </w:pPr>
-      <w:proofErr w:type="spellStart"/>
-      <w:r>
-        <w:t>prop_values</w:t>
-      </w:r>
-      <w:proofErr w:type="spellEnd"/>
-      <w:r>
-        <w:t xml:space="preserve"> = '${</w:t>
-      </w:r>
-      <w:proofErr w:type="spellStart"/>
-      <w:r>
-        <w:t>F_density</w:t>
-      </w:r>
-      <w:proofErr w:type="spellEnd"/>
-      <w:r>
-        <w:t>} ${F_K}'</w:t>
+      <w:r>
+        <w:t>prop_values = '${F_density} ${F_K}'</w:t>
       </w:r>
     </w:p>
     <w:p>
@@ -8732,13 +10770,8 @@
         <w:t>在</w:t>
       </w:r>
       <w:r>
-        <w:t xml:space="preserve"> </w:t>
-      </w:r>
-      <w:proofErr w:type="spellStart"/>
-      <w:r>
-        <w:t>ADGenericConstantMaterial</w:t>
-      </w:r>
-      <w:proofErr w:type="spellEnd"/>
+        <w:t xml:space="preserve"> ADGenericConstantMaterial</w:t>
+      </w:r>
       <w:r>
         <w:rPr>
           <w:rFonts w:hint="eastAsia"/>
@@ -8750,13 +10783,8 @@
       <w:pPr>
         <w:ind w:leftChars="100" w:left="240" w:firstLine="480"/>
       </w:pPr>
-      <w:proofErr w:type="spellStart"/>
-      <w:r>
-        <w:t>prop_names</w:t>
-      </w:r>
-      <w:proofErr w:type="spellEnd"/>
-      <w:r>
-        <w:t xml:space="preserve"> = '</w:t>
+      <w:r>
+        <w:t>prop_names = '</w:t>
       </w:r>
       <w:r>
         <w:rPr>
@@ -8778,13 +10806,8 @@
       <w:pPr>
         <w:ind w:leftChars="100" w:left="240" w:firstLine="480"/>
       </w:pPr>
-      <w:proofErr w:type="spellStart"/>
-      <w:r>
-        <w:t>prop_values</w:t>
-      </w:r>
-      <w:proofErr w:type="spellEnd"/>
-      <w:r>
-        <w:t xml:space="preserve"> = '${</w:t>
+      <w:r>
+        <w:t>prop_values = '${</w:t>
       </w:r>
       <w:r>
         <w:rPr>
@@ -8916,23 +10939,7 @@
         <w:t>、</w:t>
       </w:r>
       <w:r>
-        <w:t>K = '${</w:t>
-      </w:r>
-      <w:proofErr w:type="spellStart"/>
-      <w:r>
-        <w:t>fparse</w:t>
-      </w:r>
-      <w:proofErr w:type="spellEnd"/>
-      <w:r>
-        <w:t xml:space="preserve"> </w:t>
-      </w:r>
-      <w:proofErr w:type="spellStart"/>
-      <w:r>
-        <w:t>elastic_constants</w:t>
-      </w:r>
-      <w:proofErr w:type="spellEnd"/>
-      <w:r>
-        <w:t>/3/(1-2*nu)}'</w:t>
+        <w:t>K = '${fparse elastic_constants/3/(1-2*nu)}'</w:t>
       </w:r>
       <w:r>
         <w:rPr>
@@ -8941,23 +10948,7 @@
         <w:t>、</w:t>
       </w:r>
       <w:r>
-        <w:t>G = '${</w:t>
-      </w:r>
-      <w:proofErr w:type="spellStart"/>
-      <w:r>
-        <w:t>fparse</w:t>
-      </w:r>
-      <w:proofErr w:type="spellEnd"/>
-      <w:r>
-        <w:t xml:space="preserve"> </w:t>
-      </w:r>
-      <w:proofErr w:type="spellStart"/>
-      <w:r>
-        <w:t>elastic_constants</w:t>
-      </w:r>
-      <w:proofErr w:type="spellEnd"/>
-      <w:r>
-        <w:t>/2/(1+nu)}'</w:t>
+        <w:t>G = '${fparse elastic_constants/2/(1+nu)}'</w:t>
       </w:r>
       <w:r>
         <w:rPr>
@@ -8999,15 +10990,7 @@
         <w:ind w:firstLine="480"/>
       </w:pPr>
       <w:r>
-        <w:t>[</w:t>
-      </w:r>
-      <w:proofErr w:type="spellStart"/>
-      <w:r>
-        <w:t>base_thermal_conductivity</w:t>
-      </w:r>
-      <w:proofErr w:type="spellEnd"/>
-      <w:r>
-        <w:t>]</w:t>
+        <w:t>[base_thermal_conductivity]</w:t>
       </w:r>
     </w:p>
     <w:p>
@@ -9016,49 +10999,25 @@
         <w:ind w:leftChars="100" w:left="240" w:firstLine="480"/>
       </w:pPr>
       <w:r>
-        <w:t xml:space="preserve">type = </w:t>
-      </w:r>
-      <w:proofErr w:type="spellStart"/>
-      <w:r>
-        <w:t>ADParsedMaterial</w:t>
-      </w:r>
-      <w:proofErr w:type="spellEnd"/>
+        <w:t>type = ADParsedMaterial</w:t>
+      </w:r>
     </w:p>
     <w:p>
       <w:pPr>
         <w:spacing w:line="240" w:lineRule="auto"/>
         <w:ind w:leftChars="100" w:left="240" w:firstLine="480"/>
       </w:pPr>
-      <w:proofErr w:type="spellStart"/>
-      <w:r>
-        <w:t>property_name</w:t>
-      </w:r>
-      <w:proofErr w:type="spellEnd"/>
-      <w:r>
-        <w:t xml:space="preserve"> = </w:t>
-      </w:r>
-      <w:proofErr w:type="spellStart"/>
-      <w:r>
-        <w:t>base_conductivity</w:t>
-      </w:r>
-      <w:proofErr w:type="spellEnd"/>
+      <w:r>
+        <w:t>property_name = base_conductivity</w:t>
+      </w:r>
     </w:p>
     <w:p>
       <w:pPr>
         <w:spacing w:line="240" w:lineRule="auto"/>
         <w:ind w:leftChars="100" w:left="240" w:firstLine="480"/>
       </w:pPr>
-      <w:proofErr w:type="spellStart"/>
-      <w:r>
-        <w:t>coupled_variables</w:t>
-      </w:r>
-      <w:proofErr w:type="spellEnd"/>
-      <w:r>
-        <w:t xml:space="preserve"> = 'T</w:t>
-      </w:r>
-      <w:proofErr w:type="gramStart"/>
-      <w:r>
-        <w:t>'  </w:t>
+      <w:r>
+        <w:t>coupled_variables = 'T'  </w:t>
       </w:r>
       <w:r>
         <w:rPr>
@@ -9067,7 +11026,6 @@
         </w:rPr>
         <w:t>#</w:t>
       </w:r>
-      <w:proofErr w:type="gramEnd"/>
       <w:r>
         <w:t xml:space="preserve"> T in Kelvin</w:t>
       </w:r>
@@ -9112,15 +11070,7 @@
         <w:ind w:leftChars="100" w:left="240" w:firstLine="480"/>
       </w:pPr>
       <w:r>
-        <w:t>expression = '100</w:t>
-      </w:r>
-      <w:proofErr w:type="gramStart"/>
-      <w:r>
-        <w:t>/(</w:t>
-      </w:r>
-      <w:proofErr w:type="gramEnd"/>
-      <w:r>
-        <w:t>7.5408 + 17.692*T/1000 + 3.6142*(T/1000)^2) + 6400/((T/1000)^2.5)*exp(-16.35/(T/1000))'</w:t>
+        <w:t>expression = '100/(7.5408 + 17.692*T/1000 + 3.6142*(T/1000)^2) + 6400/((T/1000)^2.5)*exp(-16.35/(T/1000))'</w:t>
       </w:r>
     </w:p>
     <w:p>
@@ -9143,33 +11093,27 @@
         </w:rPr>
         <w:t>在</w:t>
       </w:r>
-      <w:proofErr w:type="spellStart"/>
       <w:r>
         <w:t>ADParsedMaterial</w:t>
       </w:r>
-      <w:proofErr w:type="spellEnd"/>
       <w:r>
         <w:rPr>
           <w:rFonts w:hint="eastAsia"/>
         </w:rPr>
         <w:t>中，使用</w:t>
       </w:r>
-      <w:proofErr w:type="spellStart"/>
       <w:r>
         <w:t>property_name</w:t>
       </w:r>
-      <w:proofErr w:type="spellEnd"/>
       <w:r>
         <w:rPr>
           <w:rFonts w:hint="eastAsia"/>
         </w:rPr>
         <w:t>确定材料参数的名字。耦合变量为</w:t>
       </w:r>
-      <w:proofErr w:type="spellStart"/>
       <w:r>
         <w:t>coupled_variables</w:t>
       </w:r>
-      <w:proofErr w:type="spellEnd"/>
       <w:r>
         <w:rPr>
           <w:rFonts w:hint="eastAsia"/>
@@ -9238,16 +11182,7 @@
         <w:ind w:firstLine="480"/>
       </w:pPr>
       <w:r>
-        <w:lastRenderedPageBreak/>
-        <w:t>[</w:t>
-      </w:r>
-      <w:proofErr w:type="spellStart"/>
-      <w:r>
-        <w:t>thermal_conductivity</w:t>
-      </w:r>
-      <w:proofErr w:type="spellEnd"/>
-      <w:r>
-        <w:t>]</w:t>
+        <w:t>[thermal_conductivity]</w:t>
       </w:r>
     </w:p>
     <w:p>
@@ -9255,164 +11190,104 @@
         <w:ind w:leftChars="100" w:left="240" w:firstLine="480"/>
       </w:pPr>
       <w:r>
-        <w:t xml:space="preserve">type = </w:t>
-      </w:r>
-      <w:proofErr w:type="spellStart"/>
+        <w:t>type = ADDerivativeParsedMaterial</w:t>
+      </w:r>
+    </w:p>
+    <w:p>
+      <w:pPr>
+        <w:ind w:leftChars="100" w:left="240" w:firstLine="480"/>
+      </w:pPr>
+      <w:r>
+        <w:t>property_name = thermal_conductivity</w:t>
+      </w:r>
+    </w:p>
+    <w:p>
+      <w:pPr>
+        <w:ind w:leftChars="100" w:left="240" w:firstLine="480"/>
+      </w:pPr>
+      <w:r>
+        <w:t>coupled_variables = 'd'</w:t>
+      </w:r>
+    </w:p>
+    <w:p>
+      <w:pPr>
+        <w:ind w:leftChars="100" w:left="240" w:firstLine="480"/>
+      </w:pPr>
+      <w:r>
+        <w:t>material_property_names = 'base_conductivity'</w:t>
+      </w:r>
+    </w:p>
+    <w:p>
+      <w:pPr>
+        <w:ind w:leftChars="100" w:left="240" w:firstLine="480"/>
+      </w:pPr>
+      <w:r>
+        <w:t>expression = '(1-d)*base_conductivity + d*base_conductivity*0.1'</w:t>
+      </w:r>
+    </w:p>
+    <w:p>
+      <w:pPr>
+        <w:ind w:leftChars="100" w:left="240" w:firstLine="480"/>
+      </w:pPr>
+      <w:r>
+        <w:t>block = 1</w:t>
+      </w:r>
+    </w:p>
+    <w:p>
+      <w:pPr>
+        <w:ind w:firstLine="480"/>
+      </w:pPr>
+      <w:r>
+        <w:t>[]</w:t>
+      </w:r>
+    </w:p>
+    <w:p>
+      <w:pPr>
+        <w:ind w:firstLine="480"/>
+      </w:pPr>
+      <w:r>
+        <w:rPr>
+          <w:rFonts w:hint="eastAsia"/>
+        </w:rPr>
+        <w:t>在</w:t>
+      </w:r>
       <w:r>
         <w:t>ADDerivativeParsedMaterial</w:t>
       </w:r>
-      <w:proofErr w:type="spellEnd"/>
-    </w:p>
-    <w:p>
-      <w:pPr>
-        <w:ind w:leftChars="100" w:left="240" w:firstLine="480"/>
-      </w:pPr>
-      <w:proofErr w:type="spellStart"/>
-      <w:r>
-        <w:t>property_name</w:t>
-      </w:r>
-      <w:proofErr w:type="spellEnd"/>
-      <w:r>
-        <w:t xml:space="preserve"> = </w:t>
-      </w:r>
-      <w:proofErr w:type="spellStart"/>
-      <w:r>
-        <w:t>thermal_conductivity</w:t>
-      </w:r>
-      <w:proofErr w:type="spellEnd"/>
-    </w:p>
-    <w:p>
-      <w:pPr>
-        <w:ind w:leftChars="100" w:left="240" w:firstLine="480"/>
-      </w:pPr>
-      <w:proofErr w:type="spellStart"/>
-      <w:r>
-        <w:t>coupled_variables</w:t>
-      </w:r>
-      <w:proofErr w:type="spellEnd"/>
-      <w:r>
-        <w:t xml:space="preserve"> = 'd'</w:t>
-      </w:r>
-    </w:p>
-    <w:p>
-      <w:pPr>
-        <w:ind w:leftChars="100" w:left="240" w:firstLine="480"/>
-      </w:pPr>
-      <w:proofErr w:type="spellStart"/>
+      <w:r>
+        <w:rPr>
+          <w:rFonts w:hint="eastAsia"/>
+        </w:rPr>
+        <w:t>中，也和</w:t>
+      </w:r>
+      <w:r>
+        <w:t>ADParsedMaterial</w:t>
+      </w:r>
+      <w:r>
+        <w:rPr>
+          <w:rFonts w:hint="eastAsia"/>
+        </w:rPr>
+        <w:t>类似，只是它多了与已经定义好的其他材料参数耦合的量</w:t>
+      </w:r>
       <w:r>
         <w:t>material_property_names</w:t>
       </w:r>
-      <w:proofErr w:type="spellEnd"/>
-      <w:r>
-        <w:t xml:space="preserve"> = '</w:t>
-      </w:r>
-      <w:proofErr w:type="spellStart"/>
-      <w:r>
-        <w:t>base_conductivity</w:t>
-      </w:r>
-      <w:proofErr w:type="spellEnd"/>
-      <w:r>
-        <w:t>'</w:t>
-      </w:r>
-    </w:p>
-    <w:p>
-      <w:pPr>
-        <w:ind w:leftChars="100" w:left="240" w:firstLine="480"/>
-      </w:pPr>
-      <w:r>
-        <w:t>expression = '(1-</w:t>
-      </w:r>
-      <w:proofErr w:type="gramStart"/>
-      <w:r>
-        <w:t>d)*</w:t>
-      </w:r>
-      <w:proofErr w:type="spellStart"/>
-      <w:proofErr w:type="gramEnd"/>
-      <w:r>
-        <w:t>base_conductivity</w:t>
-      </w:r>
-      <w:proofErr w:type="spellEnd"/>
-      <w:r>
-        <w:t xml:space="preserve"> + d*</w:t>
-      </w:r>
-      <w:proofErr w:type="spellStart"/>
-      <w:r>
-        <w:t>base_conductivity</w:t>
-      </w:r>
-      <w:proofErr w:type="spellEnd"/>
-      <w:r>
-        <w:t>*0.1'</w:t>
-      </w:r>
-    </w:p>
-    <w:p>
-      <w:pPr>
-        <w:ind w:leftChars="100" w:left="240" w:firstLine="480"/>
-      </w:pPr>
-      <w:r>
-        <w:t>block = 1</w:t>
+      <w:r>
+        <w:rPr>
+          <w:rFonts w:hint="eastAsia"/>
+        </w:rPr>
+        <w:t>。</w:t>
       </w:r>
     </w:p>
     <w:p>
       <w:pPr>
         <w:ind w:firstLine="480"/>
       </w:pPr>
-      <w:r>
-        <w:t>[]</w:t>
-      </w:r>
     </w:p>
     <w:p>
       <w:pPr>
         <w:ind w:firstLine="480"/>
       </w:pPr>
-      <w:r>
-        <w:rPr>
-          <w:rFonts w:hint="eastAsia"/>
-        </w:rPr>
-        <w:t>在</w:t>
-      </w:r>
-      <w:proofErr w:type="spellStart"/>
-      <w:r>
-        <w:t>ADDerivativeParsedMaterial</w:t>
-      </w:r>
-      <w:proofErr w:type="spellEnd"/>
-      <w:r>
-        <w:rPr>
-          <w:rFonts w:hint="eastAsia"/>
-        </w:rPr>
-        <w:t>中，也和</w:t>
-      </w:r>
-      <w:proofErr w:type="spellStart"/>
-      <w:r>
-        <w:t>ADParsedMaterial</w:t>
-      </w:r>
-      <w:proofErr w:type="spellEnd"/>
-      <w:r>
-        <w:rPr>
-          <w:rFonts w:hint="eastAsia"/>
-        </w:rPr>
-        <w:t>类似，只是它多了与已经定义好的其他材料参数耦合的量</w:t>
-      </w:r>
-      <w:proofErr w:type="spellStart"/>
-      <w:r>
-        <w:t>material_property_names</w:t>
-      </w:r>
-      <w:proofErr w:type="spellEnd"/>
-      <w:r>
-        <w:rPr>
-          <w:rFonts w:hint="eastAsia"/>
-        </w:rPr>
-        <w:t>。</w:t>
-      </w:r>
-    </w:p>
-    <w:p>
-      <w:pPr>
-        <w:ind w:firstLine="480"/>
-      </w:pPr>
-    </w:p>
-    <w:p>
-      <w:pPr>
-        <w:ind w:firstLine="480"/>
-      </w:pPr>
     </w:p>
     <w:p>
       <w:pPr>
@@ -9421,12 +11296,14 @@
           <w:rFonts w:hint="eastAsia"/>
         </w:rPr>
       </w:pPr>
+      <w:bookmarkStart w:id="10" w:name="_Toc185796761"/>
       <w:r>
         <w:rPr>
           <w:rFonts w:hint="eastAsia"/>
         </w:rPr>
         <w:t>附录</w:t>
       </w:r>
+      <w:bookmarkEnd w:id="10"/>
     </w:p>
     <w:p>
       <w:pPr>
@@ -9435,6 +11312,7 @@
           <w:rFonts w:hint="eastAsia"/>
         </w:rPr>
       </w:pPr>
+      <w:bookmarkStart w:id="11" w:name="_Toc185796762"/>
       <w:r>
         <w:t>L</w:t>
       </w:r>
@@ -9450,6 +11328,7 @@
         </w:rPr>
         <w:t>基础命令</w:t>
       </w:r>
+      <w:bookmarkEnd w:id="11"/>
     </w:p>
     <w:p>
       <w:pPr>
@@ -9583,14 +11462,12 @@
       <w:r>
         <w:t>Users\</w:t>
       </w:r>
-      <w:proofErr w:type="spellStart"/>
       <w:r>
         <w:rPr>
           <w:rFonts w:hint="eastAsia"/>
         </w:rPr>
         <w:t>xxxxx</w:t>
       </w:r>
-      <w:proofErr w:type="spellEnd"/>
       <w:r>
         <w:rPr>
           <w:rFonts w:hint="eastAsia"/>
@@ -9615,14 +11492,12 @@
         </w:rPr>
         <w:t>如</w:t>
       </w:r>
-      <w:proofErr w:type="spellStart"/>
       <w:r>
         <w:rPr>
           <w:rFonts w:hint="eastAsia"/>
         </w:rPr>
         <w:t>linux</w:t>
       </w:r>
-      <w:proofErr w:type="spellEnd"/>
       <w:r>
         <w:rPr>
           <w:rFonts w:hint="eastAsia"/>
@@ -9728,14 +11603,12 @@
       <w:r>
         <w:t>/home/</w:t>
       </w:r>
-      <w:proofErr w:type="spellStart"/>
       <w:r>
         <w:rPr>
           <w:rFonts w:hint="eastAsia"/>
         </w:rPr>
         <w:t>yp</w:t>
       </w:r>
-      <w:proofErr w:type="spellEnd"/>
       <w:r>
         <w:t>/projects/a1/b2/c3</w:t>
       </w:r>
@@ -9754,14 +11627,12 @@
       <w:r>
         <w:t>/home/</w:t>
       </w:r>
-      <w:proofErr w:type="spellStart"/>
       <w:r>
         <w:rPr>
           <w:rFonts w:hint="eastAsia"/>
         </w:rPr>
         <w:t>yp</w:t>
       </w:r>
-      <w:proofErr w:type="spellEnd"/>
       <w:r>
         <w:t>/projects</w:t>
       </w:r>
@@ -9795,7 +11666,7 @@
       </w:r>
       <w:r>
         <w:rPr>
-          <w:highlight w:val="green"/>
+          <w:highlight w:val="yellow"/>
         </w:rPr>
         <w:t>cd /</w:t>
       </w:r>
@@ -9881,7 +11752,7 @@
       <w:r>
         <w:rPr>
           <w:rFonts w:hint="eastAsia"/>
-          <w:highlight w:val="green"/>
+          <w:highlight w:val="yellow"/>
         </w:rPr>
         <w:t>cd a1/b2/c3</w:t>
       </w:r>
@@ -9918,14 +11789,12 @@
       <w:r>
         <w:t>/home/</w:t>
       </w:r>
-      <w:proofErr w:type="spellStart"/>
       <w:r>
         <w:rPr>
           <w:rFonts w:hint="eastAsia"/>
         </w:rPr>
         <w:t>yp</w:t>
       </w:r>
-      <w:proofErr w:type="spellEnd"/>
       <w:r>
         <w:t>/projects/a1/b2/c3</w:t>
       </w:r>
@@ -9965,14 +11834,14 @@
       </w:r>
       <w:r>
         <w:rPr>
-          <w:highlight w:val="green"/>
+          <w:highlight w:val="yellow"/>
         </w:rPr>
         <w:t>cd .</w:t>
       </w:r>
       <w:r>
         <w:rPr>
           <w:rFonts w:hint="eastAsia"/>
-          <w:highlight w:val="green"/>
+          <w:highlight w:val="yellow"/>
         </w:rPr>
         <w:t>/</w:t>
       </w:r>
@@ -10036,14 +11905,14 @@
       </w:r>
       <w:r>
         <w:rPr>
-          <w:highlight w:val="green"/>
+          <w:highlight w:val="yellow"/>
         </w:rPr>
         <w:t>cd ..</w:t>
       </w:r>
       <w:r>
         <w:rPr>
           <w:rFonts w:hint="eastAsia"/>
-          <w:highlight w:val="green"/>
+          <w:highlight w:val="yellow"/>
         </w:rPr>
         <w:t>/</w:t>
       </w:r>
@@ -10077,19 +11946,11 @@
       <w:r>
         <w:t>/home/</w:t>
       </w:r>
-      <w:proofErr w:type="spellStart"/>
-      <w:r>
-        <w:rPr>
-          <w:rFonts w:hint="eastAsia"/>
-        </w:rPr>
-        <w:t>yp</w:t>
-      </w:r>
-      <w:proofErr w:type="spellEnd"/>
-      <w:r>
-        <w:rPr>
-          <w:rFonts w:hint="eastAsia"/>
-        </w:rPr>
-        <w:t>)</w:t>
+      <w:r>
+        <w:rPr>
+          <w:rFonts w:hint="eastAsia"/>
+        </w:rPr>
+        <w:t>yp)</w:t>
       </w:r>
     </w:p>
     <w:p>
@@ -10105,7 +11966,7 @@
       </w:r>
       <w:r>
         <w:rPr>
-          <w:highlight w:val="green"/>
+          <w:highlight w:val="yellow"/>
         </w:rPr>
         <w:t>cd ../../</w:t>
       </w:r>
@@ -10214,14 +12075,12 @@
         </w:rPr>
         <w:t>当前</w:t>
       </w:r>
-      <w:proofErr w:type="spellStart"/>
       <w:r>
         <w:rPr>
           <w:rFonts w:hint="eastAsia"/>
         </w:rPr>
         <w:t>linux</w:t>
       </w:r>
-      <w:proofErr w:type="spellEnd"/>
       <w:r>
         <w:rPr>
           <w:rFonts w:hint="eastAsia"/>
@@ -10241,7 +12100,6 @@
         <w:rPr>
           <w:rFonts w:hint="eastAsia"/>
         </w:rPr>
-        <w:lastRenderedPageBreak/>
         <w:t>要想跑</w:t>
       </w:r>
       <w:r>
@@ -10315,17 +12173,8 @@
           <w:rFonts w:hint="eastAsia"/>
           <w:color w:val="A6A6A6" w:themeColor="background1" w:themeShade="A6"/>
         </w:rPr>
-        <w:t>.</w:t>
-      </w:r>
-      <w:proofErr w:type="spellStart"/>
-      <w:r>
-        <w:rPr>
-          <w:rFonts w:hint="eastAsia"/>
-          <w:color w:val="A6A6A6" w:themeColor="background1" w:themeShade="A6"/>
-        </w:rPr>
-        <w:t>i</w:t>
-      </w:r>
-      <w:proofErr w:type="spellEnd"/>
+        <w:t>.i</w:t>
+      </w:r>
       <w:r>
         <w:rPr>
           <w:rFonts w:hint="eastAsia"/>
@@ -10382,15 +12231,7 @@
         <w:t>）在</w:t>
       </w:r>
       <w:r>
-        <w:t>/home/</w:t>
-      </w:r>
-      <w:proofErr w:type="spellStart"/>
-      <w:r>
-        <w:t>yp</w:t>
-      </w:r>
-      <w:proofErr w:type="spellEnd"/>
-      <w:r>
-        <w:t>/projects/moose/examples/ex01_inputfile/</w:t>
+        <w:t>/home/yp/projects/moose/examples/ex01_inputfile/</w:t>
       </w:r>
       <w:r>
         <w:rPr>
@@ -10439,23 +12280,53 @@
           <w:rFonts w:hint="eastAsia"/>
           <w:color w:val="A6A6A6" w:themeColor="background1" w:themeShade="A6"/>
         </w:rPr>
-        <w:t>.</w:t>
-      </w:r>
-      <w:proofErr w:type="spellStart"/>
+        <w:t>.i</w:t>
+      </w:r>
       <w:r>
         <w:rPr>
           <w:rFonts w:hint="eastAsia"/>
           <w:color w:val="A6A6A6" w:themeColor="background1" w:themeShade="A6"/>
         </w:rPr>
-        <w:t>i</w:t>
-      </w:r>
-      <w:proofErr w:type="spellEnd"/>
+        <w:t>文件（</w:t>
+      </w:r>
+      <w:r>
+        <w:rPr>
+          <w:rFonts w:hint="eastAsia"/>
+        </w:rPr>
+        <w:t>ex01</w:t>
+      </w:r>
+      <w:r>
+        <w:t>.i</w:t>
+      </w:r>
       <w:r>
         <w:rPr>
           <w:rFonts w:hint="eastAsia"/>
           <w:color w:val="A6A6A6" w:themeColor="background1" w:themeShade="A6"/>
         </w:rPr>
-        <w:t>文件（</w:t>
+        <w:t>）在</w:t>
+      </w:r>
+      <w:r>
+        <w:t>/home/yp/projects/moose/examples/ex01_inputfile/</w:t>
+      </w:r>
+      <w:r>
+        <w:rPr>
+          <w:rFonts w:hint="eastAsia"/>
+        </w:rPr>
+        <w:t>,</w:t>
+      </w:r>
+      <w:r>
+        <w:rPr>
+          <w:rFonts w:hint="eastAsia"/>
+          <w:color w:val="FF0000"/>
+        </w:rPr>
+        <w:t>当前文件夹</w:t>
+      </w:r>
+      <w:r>
+        <w:rPr>
+          <w:rFonts w:hint="eastAsia"/>
+          <w:color w:val="FF0000"/>
+        </w:rPr>
+        <w:t>(./</w:t>
       </w:r>
       <w:r>
         <w:rPr>
@@ -10469,40 +12340,37 @@
       <w:r>
         <w:rPr>
           <w:rFonts w:hint="eastAsia"/>
-          <w:color w:val="A6A6A6" w:themeColor="background1" w:themeShade="A6"/>
-        </w:rPr>
-        <w:t>）在</w:t>
-      </w:r>
-      <w:r>
-        <w:t>/home/</w:t>
-      </w:r>
-      <w:proofErr w:type="spellStart"/>
-      <w:r>
-        <w:t>yp</w:t>
-      </w:r>
-      <w:proofErr w:type="spellEnd"/>
-      <w:r>
-        <w:t>/projects/moose/examples/ex01_inputfile/</w:t>
-      </w:r>
-      <w:r>
-        <w:rPr>
-          <w:rFonts w:hint="eastAsia"/>
-        </w:rPr>
-        <w:t>,</w:t>
-      </w:r>
-      <w:r>
-        <w:rPr>
-          <w:rFonts w:hint="eastAsia"/>
           <w:color w:val="FF0000"/>
         </w:rPr>
-        <w:t>当前文件夹</w:t>
+        <w:t>)</w:t>
       </w:r>
       <w:r>
         <w:rPr>
           <w:rFonts w:hint="eastAsia"/>
           <w:color w:val="FF0000"/>
         </w:rPr>
-        <w:t>(./</w:t>
+        <w:t>【，其实</w:t>
+      </w:r>
+      <w:r>
+        <w:rPr>
+          <w:rFonts w:hint="eastAsia"/>
+          <w:color w:val="FF0000"/>
+        </w:rPr>
+        <w:t>./</w:t>
+      </w:r>
+      <w:r>
+        <w:rPr>
+          <w:rFonts w:hint="eastAsia"/>
+          <w:color w:val="FF0000"/>
+        </w:rPr>
+        <w:t>也可以省略，因为</w:t>
+      </w:r>
+      <w:r>
+        <w:rPr>
+          <w:rFonts w:hint="eastAsia"/>
+          <w:color w:val="FF0000"/>
+        </w:rPr>
+        <w:t>./</w:t>
       </w:r>
       <w:r>
         <w:rPr>
@@ -10511,151 +12379,93 @@
         <w:t>ex01</w:t>
       </w:r>
       <w:r>
+        <w:t>-opt</w:t>
+      </w:r>
+      <w:r>
+        <w:rPr>
+          <w:rFonts w:hint="eastAsia"/>
+        </w:rPr>
+        <w:t xml:space="preserve"> -i </w:t>
+      </w:r>
+      <w:r>
+        <w:rPr>
+          <w:rFonts w:hint="eastAsia"/>
+          <w:color w:val="FF0000"/>
+        </w:rPr>
+        <w:t>./</w:t>
+      </w:r>
+      <w:r>
+        <w:rPr>
+          <w:rFonts w:hint="eastAsia"/>
+        </w:rPr>
+        <w:t>ex01</w:t>
+      </w:r>
+      <w:r>
         <w:t>.i</w:t>
       </w:r>
       <w:r>
         <w:rPr>
           <w:rFonts w:hint="eastAsia"/>
+        </w:rPr>
+        <w:t>命令下，</w:t>
+      </w:r>
+      <w:r>
+        <w:rPr>
+          <w:rFonts w:hint="eastAsia"/>
           <w:color w:val="FF0000"/>
         </w:rPr>
-        <w:t>)</w:t>
+        <w:t>./</w:t>
+      </w:r>
+      <w:r>
+        <w:rPr>
+          <w:rFonts w:hint="eastAsia"/>
+        </w:rPr>
+        <w:t>ex01</w:t>
+      </w:r>
+      <w:r>
+        <w:t>.i</w:t>
+      </w:r>
+      <w:r>
+        <w:rPr>
+          <w:rFonts w:hint="eastAsia"/>
+        </w:rPr>
+        <w:t>部分默认为路径，所以</w:t>
+      </w:r>
+      <w:r>
+        <w:rPr>
+          <w:rFonts w:hint="eastAsia"/>
+        </w:rPr>
+        <w:t>当前文件夹下，</w:t>
+      </w:r>
+      <w:r>
+        <w:rPr>
+          <w:rFonts w:hint="eastAsia"/>
+        </w:rPr>
+        <w:t>./</w:t>
+      </w:r>
+      <w:r>
+        <w:rPr>
+          <w:rFonts w:hint="eastAsia"/>
+        </w:rPr>
+        <w:t>也可不加</w:t>
+      </w:r>
+      <w:r>
+        <w:rPr>
+          <w:rFonts w:hint="eastAsia"/>
+        </w:rPr>
+        <w:t>。但是由于</w:t>
+      </w:r>
+      <w:r>
+        <w:rPr>
+          <w:rFonts w:hint="eastAsia"/>
+        </w:rPr>
+        <w:t>第一项作为命令的开始有许多限制，而不能省略</w:t>
       </w:r>
       <w:r>
         <w:rPr>
           <w:rFonts w:hint="eastAsia"/>
           <w:color w:val="FF0000"/>
-        </w:rPr>
-        <w:t>【，其实</w:t>
-      </w:r>
-      <w:r>
-        <w:rPr>
-          <w:rFonts w:hint="eastAsia"/>
-          <w:color w:val="FF0000"/>
-        </w:rPr>
-        <w:t>./</w:t>
-      </w:r>
-      <w:r>
-        <w:rPr>
-          <w:rFonts w:hint="eastAsia"/>
-          <w:color w:val="FF0000"/>
-        </w:rPr>
-        <w:t>也可以省略，因为</w:t>
-      </w:r>
-      <w:r>
-        <w:rPr>
-          <w:rFonts w:hint="eastAsia"/>
-          <w:color w:val="FF0000"/>
-        </w:rPr>
-        <w:t>./</w:t>
-      </w:r>
-      <w:r>
-        <w:rPr>
-          <w:rFonts w:hint="eastAsia"/>
-        </w:rPr>
-        <w:t>ex01</w:t>
-      </w:r>
-      <w:r>
-        <w:t>-opt</w:t>
-      </w:r>
-      <w:r>
-        <w:rPr>
-          <w:rFonts w:hint="eastAsia"/>
-        </w:rPr>
-        <w:t xml:space="preserve"> -</w:t>
-      </w:r>
-      <w:proofErr w:type="spellStart"/>
-      <w:r>
-        <w:rPr>
-          <w:rFonts w:hint="eastAsia"/>
-        </w:rPr>
-        <w:t>i</w:t>
-      </w:r>
-      <w:proofErr w:type="spellEnd"/>
-      <w:r>
-        <w:rPr>
-          <w:rFonts w:hint="eastAsia"/>
-        </w:rPr>
-        <w:t xml:space="preserve"> </w:t>
-      </w:r>
-      <w:r>
-        <w:rPr>
-          <w:rFonts w:hint="eastAsia"/>
-          <w:color w:val="FF0000"/>
-        </w:rPr>
-        <w:t>./</w:t>
-      </w:r>
-      <w:r>
-        <w:rPr>
-          <w:rFonts w:hint="eastAsia"/>
-        </w:rPr>
-        <w:t>ex01</w:t>
-      </w:r>
-      <w:r>
-        <w:t>.i</w:t>
-      </w:r>
-      <w:r>
-        <w:rPr>
-          <w:rFonts w:hint="eastAsia"/>
-        </w:rPr>
-        <w:t>命令下，</w:t>
-      </w:r>
-      <w:r>
-        <w:rPr>
-          <w:rFonts w:hint="eastAsia"/>
-          <w:color w:val="FF0000"/>
-        </w:rPr>
-        <w:t>./</w:t>
-      </w:r>
-      <w:r>
-        <w:rPr>
-          <w:rFonts w:hint="eastAsia"/>
-        </w:rPr>
-        <w:t>ex01</w:t>
-      </w:r>
-      <w:r>
-        <w:t>.i</w:t>
-      </w:r>
-      <w:r>
-        <w:rPr>
-          <w:rFonts w:hint="eastAsia"/>
-        </w:rPr>
-        <w:t>部分默认为路径，所以</w:t>
-      </w:r>
-      <w:r>
-        <w:rPr>
-          <w:rFonts w:hint="eastAsia"/>
-        </w:rPr>
-        <w:t>当前文件夹下，</w:t>
-      </w:r>
-      <w:r>
-        <w:rPr>
-          <w:rFonts w:hint="eastAsia"/>
-        </w:rPr>
-        <w:t>./</w:t>
-      </w:r>
-      <w:r>
-        <w:rPr>
-          <w:rFonts w:hint="eastAsia"/>
-        </w:rPr>
-        <w:t>也可不加</w:t>
-      </w:r>
-      <w:r>
-        <w:rPr>
-          <w:rFonts w:hint="eastAsia"/>
-        </w:rPr>
-        <w:t>。但是由于</w:t>
-      </w:r>
-      <w:r>
-        <w:rPr>
-          <w:rFonts w:hint="eastAsia"/>
-        </w:rPr>
-        <w:t>第一项作为命令的开始有许多限制，而不能省略</w:t>
-      </w:r>
-      <w:r>
-        <w:rPr>
-          <w:rFonts w:hint="eastAsia"/>
-          <w:color w:val="FF0000"/>
-          <w:highlight w:val="green"/>
+          <w:highlight w:val="yellow"/>
         </w:rPr>
         <w:t>./</w:t>
       </w:r>
@@ -10682,64 +12492,48 @@
         <w:rPr>
           <w:rFonts w:hint="eastAsia"/>
           <w:color w:val="FF0000"/>
-          <w:highlight w:val="green"/>
+          <w:highlight w:val="yellow"/>
         </w:rPr>
         <w:t>./</w:t>
       </w:r>
       <w:r>
         <w:rPr>
           <w:rFonts w:hint="eastAsia"/>
-          <w:highlight w:val="green"/>
+          <w:highlight w:val="yellow"/>
         </w:rPr>
         <w:t>ex01</w:t>
       </w:r>
       <w:r>
         <w:rPr>
-          <w:highlight w:val="green"/>
+          <w:highlight w:val="yellow"/>
         </w:rPr>
         <w:t>-opt</w:t>
       </w:r>
       <w:r>
         <w:rPr>
           <w:rFonts w:hint="eastAsia"/>
-          <w:highlight w:val="green"/>
-        </w:rPr>
-        <w:t xml:space="preserve"> -</w:t>
-      </w:r>
-      <w:proofErr w:type="spellStart"/>
-      <w:r>
-        <w:rPr>
-          <w:rFonts w:hint="eastAsia"/>
-          <w:highlight w:val="green"/>
-        </w:rPr>
-        <w:t>i</w:t>
-      </w:r>
-      <w:proofErr w:type="spellEnd"/>
-      <w:r>
-        <w:rPr>
-          <w:rFonts w:hint="eastAsia"/>
-          <w:highlight w:val="green"/>
-        </w:rPr>
-        <w:t xml:space="preserve"> </w:t>
+          <w:highlight w:val="yellow"/>
+        </w:rPr>
+        <w:t xml:space="preserve"> -i </w:t>
       </w:r>
       <w:r>
         <w:rPr>
           <w:rFonts w:hint="eastAsia"/>
           <w:color w:val="FF0000"/>
-          <w:highlight w:val="green"/>
+          <w:highlight w:val="yellow"/>
         </w:rPr>
         <w:t>./</w:t>
       </w:r>
       <w:r>
         <w:rPr>
           <w:rFonts w:hint="eastAsia"/>
-          <w:highlight w:val="green"/>
+          <w:highlight w:val="yellow"/>
         </w:rPr>
         <w:t>ex01</w:t>
       </w:r>
       <w:r>
         <w:rPr>
-          <w:highlight w:val="green"/>
+          <w:highlight w:val="yellow"/>
         </w:rPr>
         <w:t>.i</w:t>
       </w:r>
@@ -10759,49 +12553,33 @@
         <w:rPr>
           <w:rFonts w:hint="eastAsia"/>
           <w:color w:val="FF0000"/>
-          <w:highlight w:val="green"/>
+          <w:highlight w:val="yellow"/>
         </w:rPr>
         <w:t>./</w:t>
       </w:r>
       <w:r>
         <w:rPr>
           <w:rFonts w:hint="eastAsia"/>
-          <w:highlight w:val="green"/>
+          <w:highlight w:val="yellow"/>
         </w:rPr>
         <w:t>ex01</w:t>
       </w:r>
       <w:r>
         <w:rPr>
-          <w:highlight w:val="green"/>
+          <w:highlight w:val="yellow"/>
         </w:rPr>
         <w:t>-opt</w:t>
       </w:r>
       <w:r>
         <w:rPr>
           <w:rFonts w:hint="eastAsia"/>
-          <w:highlight w:val="green"/>
-        </w:rPr>
-        <w:t xml:space="preserve"> -</w:t>
-      </w:r>
-      <w:proofErr w:type="spellStart"/>
-      <w:r>
-        <w:rPr>
-          <w:rFonts w:hint="eastAsia"/>
-          <w:highlight w:val="green"/>
-        </w:rPr>
-        <w:t>i</w:t>
-      </w:r>
-      <w:proofErr w:type="spellEnd"/>
-      <w:r>
-        <w:rPr>
-          <w:rFonts w:hint="eastAsia"/>
-          <w:highlight w:val="green"/>
-        </w:rPr>
-        <w:t xml:space="preserve"> ex01</w:t>
-      </w:r>
-      <w:r>
-        <w:rPr>
-          <w:highlight w:val="green"/>
+          <w:highlight w:val="yellow"/>
+        </w:rPr>
+        <w:t xml:space="preserve"> -i ex01</w:t>
+      </w:r>
+      <w:r>
+        <w:rPr>
+          <w:highlight w:val="yellow"/>
         </w:rPr>
         <w:t>.i</w:t>
       </w:r>
@@ -10864,14 +12642,12 @@
         </w:rPr>
         <w:t>当前</w:t>
       </w:r>
-      <w:proofErr w:type="spellStart"/>
       <w:r>
         <w:rPr>
           <w:rFonts w:hint="eastAsia"/>
         </w:rPr>
         <w:t>linux</w:t>
       </w:r>
-      <w:proofErr w:type="spellEnd"/>
       <w:r>
         <w:rPr>
           <w:rFonts w:hint="eastAsia"/>
@@ -10979,17 +12755,8 @@
           <w:rFonts w:hint="eastAsia"/>
           <w:color w:val="A6A6A6" w:themeColor="background1" w:themeShade="A6"/>
         </w:rPr>
-        <w:t>.</w:t>
-      </w:r>
-      <w:proofErr w:type="spellStart"/>
-      <w:r>
-        <w:rPr>
-          <w:rFonts w:hint="eastAsia"/>
-          <w:color w:val="A6A6A6" w:themeColor="background1" w:themeShade="A6"/>
-        </w:rPr>
-        <w:t>i</w:t>
-      </w:r>
-      <w:proofErr w:type="spellEnd"/>
+        <w:t>.i</w:t>
+      </w:r>
       <w:r>
         <w:rPr>
           <w:rFonts w:hint="eastAsia"/>
@@ -11058,15 +12825,7 @@
         <w:t>）在</w:t>
       </w:r>
       <w:r>
-        <w:t>/</w:t>
-      </w:r>
-      <w:proofErr w:type="spellStart"/>
-      <w:r>
-        <w:t>yp</w:t>
-      </w:r>
-      <w:proofErr w:type="spellEnd"/>
-      <w:r>
-        <w:t>/projects/raccoon/raccoon-opt</w:t>
+        <w:t>/yp/projects/raccoon/raccoon-opt</w:t>
       </w:r>
       <w:r>
         <w:rPr>
@@ -11134,78 +12893,65 @@
           <w:rFonts w:hint="eastAsia"/>
           <w:color w:val="A6A6A6" w:themeColor="background1" w:themeShade="A6"/>
         </w:rPr>
-        <w:t>.</w:t>
-      </w:r>
-      <w:proofErr w:type="spellStart"/>
+        <w:t>.i</w:t>
+      </w:r>
       <w:r>
         <w:rPr>
           <w:rFonts w:hint="eastAsia"/>
           <w:color w:val="A6A6A6" w:themeColor="background1" w:themeShade="A6"/>
         </w:rPr>
-        <w:t>i</w:t>
-      </w:r>
-      <w:proofErr w:type="spellEnd"/>
+        <w:t>文件（</w:t>
+      </w:r>
+      <w:r>
+        <w:t>elastoplasticity.i</w:t>
+      </w:r>
       <w:r>
         <w:rPr>
           <w:rFonts w:hint="eastAsia"/>
           <w:color w:val="A6A6A6" w:themeColor="background1" w:themeShade="A6"/>
         </w:rPr>
-        <w:t>文件（</w:t>
-      </w:r>
-      <w:proofErr w:type="spellStart"/>
+        <w:t>）在</w:t>
+      </w:r>
+      <w:r>
+        <w:t>yp/projects/raccoon/verification_granite/model1/elastoplasticity.i</w:t>
+      </w:r>
+      <w:r>
+        <w:rPr>
+          <w:rFonts w:hint="eastAsia"/>
+        </w:rPr>
+        <w:t>即相对位置</w:t>
+      </w:r>
+      <w:r>
+        <w:rPr>
+          <w:rFonts w:hint="eastAsia"/>
+          <w:color w:val="FF0000"/>
+        </w:rPr>
+        <w:t>上级</w:t>
+      </w:r>
+      <w:r>
+        <w:rPr>
+          <w:rFonts w:hint="eastAsia"/>
+          <w:color w:val="FF0000"/>
+        </w:rPr>
+        <w:t>目录</w:t>
+      </w:r>
+      <w:r>
+        <w:rPr>
+          <w:rFonts w:hint="eastAsia"/>
+          <w:color w:val="FF0000"/>
+        </w:rPr>
+        <w:t>（</w:t>
+      </w:r>
+      <w:r>
+        <w:rPr>
+          <w:rFonts w:hint="eastAsia"/>
+          <w:color w:val="FF0000"/>
+        </w:rPr>
+        <w:t>../</w:t>
+      </w:r>
       <w:r>
         <w:t>elastoplasticity.i</w:t>
       </w:r>
-      <w:proofErr w:type="spellEnd"/>
-      <w:r>
-        <w:rPr>
-          <w:rFonts w:hint="eastAsia"/>
-          <w:color w:val="A6A6A6" w:themeColor="background1" w:themeShade="A6"/>
-        </w:rPr>
-        <w:t>）在</w:t>
-      </w:r>
-      <w:r>
-        <w:t>yp/projects/raccoon/verification_granite/model1/elastoplasticity.i</w:t>
-      </w:r>
-      <w:r>
-        <w:rPr>
-          <w:rFonts w:hint="eastAsia"/>
-        </w:rPr>
-        <w:t>即相对位置</w:t>
-      </w:r>
-      <w:r>
-        <w:rPr>
-          <w:rFonts w:hint="eastAsia"/>
-          <w:color w:val="FF0000"/>
-        </w:rPr>
-        <w:t>上级</w:t>
-      </w:r>
-      <w:r>
-        <w:rPr>
-          <w:rFonts w:hint="eastAsia"/>
-          <w:color w:val="FF0000"/>
-        </w:rPr>
-        <w:t>目录</w:t>
-      </w:r>
-      <w:r>
-        <w:rPr>
-          <w:rFonts w:hint="eastAsia"/>
-          <w:color w:val="FF0000"/>
-        </w:rPr>
-        <w:t>（</w:t>
-      </w:r>
-      <w:r>
-        <w:rPr>
-          <w:rFonts w:hint="eastAsia"/>
-          <w:color w:val="FF0000"/>
-        </w:rPr>
-        <w:t>../</w:t>
-      </w:r>
-      <w:proofErr w:type="spellStart"/>
-      <w:r>
-        <w:t>elastoplasticity.i</w:t>
-      </w:r>
-      <w:proofErr w:type="spellEnd"/>
       <w:r>
         <w:rPr>
           <w:rFonts w:hint="eastAsia"/>
@@ -11230,53 +12976,27 @@
           <w:rFonts w:hint="eastAsia"/>
           <w:color w:val="FF0000"/>
         </w:rPr>
-        <w:t>.</w:t>
-      </w:r>
-      <w:proofErr w:type="gramStart"/>
-      <w:r>
-        <w:rPr>
-          <w:rFonts w:hint="eastAsia"/>
+        <w:t>../../</w:t>
+      </w:r>
+      <w:r>
+        <w:rPr>
           <w:color w:val="FF0000"/>
         </w:rPr>
-        <w:t>./..</w:t>
-      </w:r>
-      <w:proofErr w:type="gramEnd"/>
+        <w:t>../</w:t>
+      </w:r>
+      <w:r>
+        <w:t xml:space="preserve">raccoon-opt -i </w:t>
+      </w:r>
       <w:r>
         <w:rPr>
           <w:rFonts w:hint="eastAsia"/>
           <w:color w:val="FF0000"/>
         </w:rPr>
-        <w:t>/</w:t>
-      </w:r>
-      <w:r>
-        <w:rPr>
-          <w:color w:val="FF0000"/>
-        </w:rPr>
         <w:t>../</w:t>
       </w:r>
       <w:r>
-        <w:t>raccoon-opt -</w:t>
-      </w:r>
-      <w:proofErr w:type="spellStart"/>
-      <w:r>
-        <w:t>i</w:t>
-      </w:r>
-      <w:proofErr w:type="spellEnd"/>
-      <w:r>
-        <w:t xml:space="preserve"> </w:t>
-      </w:r>
-      <w:r>
-        <w:rPr>
-          <w:rFonts w:hint="eastAsia"/>
-          <w:color w:val="FF0000"/>
-        </w:rPr>
-        <w:t>../</w:t>
-      </w:r>
-      <w:proofErr w:type="spellStart"/>
-      <w:r>
         <w:t>elastoplasticity.i</w:t>
       </w:r>
-      <w:proofErr w:type="spellEnd"/>
     </w:p>
     <w:p>
       <w:pPr>
@@ -11305,7 +13025,7 @@
                     <pic:cNvPicPr/>
                   </pic:nvPicPr>
                   <pic:blipFill>
-                    <a:blip r:embed="rId32"/>
+                    <a:blip r:embed="rId38"/>
                     <a:stretch>
                       <a:fillRect/>
                     </a:stretch>
@@ -11345,7 +13065,7 @@
                     <pic:cNvPicPr/>
                   </pic:nvPicPr>
                   <pic:blipFill>
-                    <a:blip r:embed="rId33"/>
+                    <a:blip r:embed="rId39"/>
                     <a:stretch>
                       <a:fillRect/>
                     </a:stretch>
@@ -11410,14 +13130,16 @@
           <w:rFonts w:hint="eastAsia"/>
         </w:rPr>
       </w:pPr>
-      <w:bookmarkStart w:id="3" w:name="_Ref185359720"/>
+      <w:bookmarkStart w:id="12" w:name="_Ref185359720"/>
+      <w:bookmarkStart w:id="13" w:name="_Toc185796763"/>
       <w:r>
         <w:rPr>
           <w:rFonts w:hint="eastAsia"/>
         </w:rPr>
         <w:t>并行计算</w:t>
       </w:r>
-      <w:bookmarkEnd w:id="3"/>
+      <w:bookmarkEnd w:id="12"/>
+      <w:bookmarkEnd w:id="13"/>
     </w:p>
     <w:p>
       <w:pPr>
@@ -11472,27 +13194,27 @@
       <w:r>
         <w:rPr>
           <w:rFonts w:hint="eastAsia"/>
-          <w:highlight w:val="green"/>
+          <w:highlight w:val="yellow"/>
         </w:rPr>
         <w:t>《</w:t>
       </w:r>
       <w:r>
         <w:rPr>
-          <w:highlight w:val="green"/>
+          <w:highlight w:val="yellow"/>
         </w:rPr>
         <w:t xml:space="preserve">make -j </w:t>
       </w:r>
       <w:r>
         <w:rPr>
           <w:rFonts w:hint="eastAsia"/>
-          <w:highlight w:val="cyan"/>
+          <w:highlight w:val="yellow"/>
         </w:rPr>
         <w:t>x</w:t>
       </w:r>
       <w:r>
         <w:rPr>
           <w:rFonts w:hint="eastAsia"/>
-          <w:highlight w:val="green"/>
+          <w:highlight w:val="yellow"/>
         </w:rPr>
         <w:t>》</w:t>
       </w:r>
@@ -11509,41 +13231,27 @@
       <w:r>
         <w:rPr>
           <w:rFonts w:hint="eastAsia"/>
-          <w:highlight w:val="green"/>
+          <w:highlight w:val="yellow"/>
         </w:rPr>
         <w:t>《</w:t>
       </w:r>
       <w:r>
         <w:rPr>
-          <w:highlight w:val="green"/>
-        </w:rPr>
-        <w:t>./</w:t>
-      </w:r>
-      <w:proofErr w:type="spellStart"/>
-      <w:r>
-        <w:rPr>
-          <w:highlight w:val="green"/>
-        </w:rPr>
-        <w:t>run_tests</w:t>
-      </w:r>
-      <w:proofErr w:type="spellEnd"/>
-      <w:r>
-        <w:rPr>
-          <w:highlight w:val="green"/>
-        </w:rPr>
-        <w:t xml:space="preserve"> -j </w:t>
-      </w:r>
-      <w:r>
-        <w:rPr>
-          <w:rFonts w:hint="eastAsia"/>
-          <w:highlight w:val="cyan"/>
+          <w:highlight w:val="yellow"/>
+        </w:rPr>
+        <w:t xml:space="preserve">./run_tests -j </w:t>
+      </w:r>
+      <w:r>
+        <w:rPr>
+          <w:rFonts w:hint="eastAsia"/>
+          <w:highlight w:val="yellow"/>
         </w:rPr>
         <w:t>x</w:t>
       </w:r>
       <w:r>
         <w:rPr>
           <w:rFonts w:hint="eastAsia"/>
-          <w:highlight w:val="green"/>
+          <w:highlight w:val="yellow"/>
         </w:rPr>
         <w:t>》</w:t>
       </w:r>
@@ -11561,7 +13269,7 @@
         <w:rPr>
           <w:rFonts w:hint="eastAsia"/>
           <w:color w:val="FF0000"/>
-          <w:highlight w:val="green"/>
+          <w:highlight w:val="yellow"/>
         </w:rPr>
         <w:t>《</w:t>
       </w:r>
@@ -11569,91 +13277,75 @@
         <w:rPr>
           <w:rFonts w:hint="eastAsia"/>
           <w:color w:val="FF0000"/>
-          <w:highlight w:val="green"/>
+          <w:highlight w:val="yellow"/>
         </w:rPr>
         <w:t>./</w:t>
       </w:r>
       <w:r>
         <w:rPr>
           <w:rFonts w:hint="eastAsia"/>
-          <w:highlight w:val="green"/>
+          <w:highlight w:val="yellow"/>
         </w:rPr>
         <w:t>ex01</w:t>
       </w:r>
       <w:r>
         <w:rPr>
-          <w:highlight w:val="green"/>
+          <w:highlight w:val="yellow"/>
         </w:rPr>
         <w:t>-opt</w:t>
       </w:r>
       <w:r>
         <w:rPr>
           <w:rFonts w:hint="eastAsia"/>
-          <w:highlight w:val="green"/>
-        </w:rPr>
-        <w:t xml:space="preserve"> -</w:t>
-      </w:r>
-      <w:proofErr w:type="spellStart"/>
-      <w:r>
-        <w:rPr>
-          <w:rFonts w:hint="eastAsia"/>
-          <w:highlight w:val="green"/>
-        </w:rPr>
-        <w:t>i</w:t>
-      </w:r>
-      <w:proofErr w:type="spellEnd"/>
-      <w:r>
-        <w:rPr>
-          <w:rFonts w:hint="eastAsia"/>
-          <w:highlight w:val="green"/>
+          <w:highlight w:val="yellow"/>
+        </w:rPr>
+        <w:t xml:space="preserve"> -i </w:t>
+      </w:r>
+      <w:r>
+        <w:rPr>
+          <w:rFonts w:hint="eastAsia"/>
+          <w:color w:val="FF0000"/>
+          <w:highlight w:val="yellow"/>
+        </w:rPr>
+        <w:t>./</w:t>
+      </w:r>
+      <w:r>
+        <w:rPr>
+          <w:rFonts w:hint="eastAsia"/>
+          <w:highlight w:val="yellow"/>
+        </w:rPr>
+        <w:t>ex01</w:t>
+      </w:r>
+      <w:r>
+        <w:rPr>
+          <w:highlight w:val="yellow"/>
+        </w:rPr>
+        <w:t>.i</w:t>
+      </w:r>
+      <w:r>
+        <w:rPr>
+          <w:rFonts w:hint="eastAsia"/>
+          <w:highlight w:val="yellow"/>
         </w:rPr>
         <w:t xml:space="preserve"> </w:t>
       </w:r>
       <w:r>
         <w:rPr>
-          <w:rFonts w:hint="eastAsia"/>
-          <w:color w:val="FF0000"/>
-          <w:highlight w:val="green"/>
-        </w:rPr>
-        <w:t>./</w:t>
-      </w:r>
-      <w:r>
-        <w:rPr>
-          <w:rFonts w:hint="eastAsia"/>
-          <w:highlight w:val="green"/>
-        </w:rPr>
-        <w:t>ex01</w:t>
-      </w:r>
-      <w:r>
-        <w:rPr>
-          <w:highlight w:val="green"/>
-        </w:rPr>
-        <w:t>.i</w:t>
-      </w:r>
-      <w:r>
-        <w:rPr>
-          <w:rFonts w:hint="eastAsia"/>
-          <w:highlight w:val="green"/>
-        </w:rPr>
-        <w:t xml:space="preserve"> </w:t>
-      </w:r>
-      <w:r>
-        <w:rPr>
-          <w:highlight w:val="green"/>
+          <w:highlight w:val="yellow"/>
         </w:rPr>
         <w:t>--n-threads=</w:t>
       </w:r>
       <w:r>
         <w:rPr>
           <w:rFonts w:hint="eastAsia"/>
-          <w:highlight w:val="cyan"/>
+          <w:highlight w:val="yellow"/>
         </w:rPr>
         <w:t>x</w:t>
       </w:r>
       <w:r>
         <w:rPr>
           <w:rFonts w:hint="eastAsia"/>
-          <w:highlight w:val="green"/>
+          <w:highlight w:val="yellow"/>
         </w:rPr>
         <w:t>》</w:t>
       </w:r>
@@ -11710,7 +13402,7 @@
         </w:rPr>
         <w:t>运算速度。</w:t>
       </w:r>
-      <w:hyperlink r:id="rId34" w:anchor="step-7-execute-in-parallel" w:history="1">
+      <w:hyperlink r:id="rId40" w:anchor="step-7-execute-in-parallel" w:history="1">
         <w:r>
           <w:rPr>
             <w:rStyle w:val="aa"/>
@@ -11825,7 +13517,6 @@
         <w:rPr>
           <w:noProof/>
         </w:rPr>
-        <w:lastRenderedPageBreak/>
         <w:drawing>
           <wp:inline distT="0" distB="0" distL="0" distR="0" wp14:anchorId="5DF497B0" wp14:editId="091A5154">
             <wp:extent cx="5155990" cy="2647950"/>
@@ -11842,7 +13533,7 @@
                     <pic:cNvPicPr/>
                   </pic:nvPicPr>
                   <pic:blipFill>
-                    <a:blip r:embed="rId35"/>
+                    <a:blip r:embed="rId41"/>
                     <a:stretch>
                       <a:fillRect/>
                     </a:stretch>
@@ -11907,7 +13598,7 @@
                     <pic:cNvPicPr/>
                   </pic:nvPicPr>
                   <pic:blipFill>
-                    <a:blip r:embed="rId36"/>
+                    <a:blip r:embed="rId42"/>
                     <a:stretch>
                       <a:fillRect/>
                     </a:stretch>
@@ -11971,16 +13662,8 @@
         <w:rPr>
           <w:rFonts w:hint="eastAsia"/>
         </w:rPr>
-        <w:t>最大取</w:t>
-      </w:r>
-      <w:proofErr w:type="gramStart"/>
-      <w:r>
-        <w:rPr>
-          <w:rFonts w:hint="eastAsia"/>
-        </w:rPr>
-        <w:t>内核数</w:t>
-      </w:r>
-      <w:proofErr w:type="gramEnd"/>
+        <w:t>最大取内核数</w:t>
+      </w:r>
       <w:r>
         <w:rPr>
           <w:rFonts w:hint="eastAsia"/>
@@ -12015,7 +13698,7 @@
         <w:rPr>
           <w:rFonts w:hint="eastAsia"/>
           <w:color w:val="FF0000"/>
-          <w:highlight w:val="green"/>
+          <w:highlight w:val="yellow"/>
         </w:rPr>
         <w:t>《</w:t>
       </w:r>
@@ -12023,91 +13706,75 @@
         <w:rPr>
           <w:rFonts w:hint="eastAsia"/>
           <w:color w:val="FF0000"/>
-          <w:highlight w:val="green"/>
+          <w:highlight w:val="yellow"/>
         </w:rPr>
         <w:t>./</w:t>
       </w:r>
       <w:r>
         <w:rPr>
           <w:rFonts w:hint="eastAsia"/>
-          <w:highlight w:val="green"/>
+          <w:highlight w:val="yellow"/>
         </w:rPr>
         <w:t>ex01</w:t>
       </w:r>
       <w:r>
         <w:rPr>
-          <w:highlight w:val="green"/>
+          <w:highlight w:val="yellow"/>
         </w:rPr>
         <w:t>-opt</w:t>
       </w:r>
       <w:r>
         <w:rPr>
           <w:rFonts w:hint="eastAsia"/>
-          <w:highlight w:val="green"/>
-        </w:rPr>
-        <w:t xml:space="preserve"> -</w:t>
-      </w:r>
-      <w:proofErr w:type="spellStart"/>
-      <w:r>
-        <w:rPr>
-          <w:rFonts w:hint="eastAsia"/>
-          <w:highlight w:val="green"/>
-        </w:rPr>
-        <w:t>i</w:t>
-      </w:r>
-      <w:proofErr w:type="spellEnd"/>
-      <w:r>
-        <w:rPr>
-          <w:rFonts w:hint="eastAsia"/>
-          <w:highlight w:val="green"/>
+          <w:highlight w:val="yellow"/>
+        </w:rPr>
+        <w:t xml:space="preserve"> -i </w:t>
+      </w:r>
+      <w:r>
+        <w:rPr>
+          <w:rFonts w:hint="eastAsia"/>
+          <w:color w:val="FF0000"/>
+          <w:highlight w:val="yellow"/>
+        </w:rPr>
+        <w:t>./</w:t>
+      </w:r>
+      <w:r>
+        <w:rPr>
+          <w:rFonts w:hint="eastAsia"/>
+          <w:highlight w:val="yellow"/>
+        </w:rPr>
+        <w:t>ex01</w:t>
+      </w:r>
+      <w:r>
+        <w:rPr>
+          <w:highlight w:val="yellow"/>
+        </w:rPr>
+        <w:t>.i</w:t>
+      </w:r>
+      <w:r>
+        <w:rPr>
+          <w:rFonts w:hint="eastAsia"/>
+          <w:highlight w:val="yellow"/>
         </w:rPr>
         <w:t xml:space="preserve"> </w:t>
       </w:r>
       <w:r>
         <w:rPr>
-          <w:rFonts w:hint="eastAsia"/>
-          <w:color w:val="FF0000"/>
-          <w:highlight w:val="green"/>
-        </w:rPr>
-        <w:t>./</w:t>
-      </w:r>
-      <w:r>
-        <w:rPr>
-          <w:rFonts w:hint="eastAsia"/>
-          <w:highlight w:val="green"/>
-        </w:rPr>
-        <w:t>ex01</w:t>
-      </w:r>
-      <w:r>
-        <w:rPr>
-          <w:highlight w:val="green"/>
-        </w:rPr>
-        <w:t>.i</w:t>
-      </w:r>
-      <w:r>
-        <w:rPr>
-          <w:rFonts w:hint="eastAsia"/>
-          <w:highlight w:val="green"/>
-        </w:rPr>
-        <w:t xml:space="preserve"> </w:t>
-      </w:r>
-      <w:r>
-        <w:rPr>
-          <w:highlight w:val="green"/>
+          <w:highlight w:val="yellow"/>
         </w:rPr>
         <w:t>--n-threads=</w:t>
       </w:r>
       <w:r>
         <w:rPr>
           <w:rFonts w:hint="eastAsia"/>
-          <w:highlight w:val="cyan"/>
+          <w:highlight w:val="yellow"/>
         </w:rPr>
         <w:t>12</w:t>
       </w:r>
       <w:r>
         <w:rPr>
           <w:rFonts w:hint="eastAsia"/>
-          <w:highlight w:val="green"/>
+          <w:highlight w:val="yellow"/>
         </w:rPr>
         <w:t>》</w:t>
       </w:r>
@@ -12173,114 +13840,83 @@
       <w:r>
         <w:rPr>
           <w:rFonts w:hint="eastAsia"/>
-          <w:highlight w:val="green"/>
+          <w:highlight w:val="yellow"/>
         </w:rPr>
         <w:t>《</w:t>
       </w:r>
-      <w:proofErr w:type="spellStart"/>
-      <w:r>
-        <w:rPr>
-          <w:highlight w:val="green"/>
-        </w:rPr>
-        <w:t>mpirun</w:t>
-      </w:r>
-      <w:proofErr w:type="spellEnd"/>
-      <w:r>
-        <w:rPr>
-          <w:highlight w:val="green"/>
-        </w:rPr>
-        <w:t xml:space="preserve"> -n </w:t>
-      </w:r>
-      <w:r>
-        <w:rPr>
-          <w:rFonts w:hint="eastAsia"/>
-          <w:highlight w:val="cyan"/>
-        </w:rPr>
-        <w:t>y</w:t>
-      </w:r>
-      <w:r>
-        <w:rPr>
-          <w:rFonts w:hint="eastAsia"/>
-          <w:highlight w:val="green"/>
-        </w:rPr>
-        <w:t xml:space="preserve"> </w:t>
+      <w:r>
+        <w:rPr>
+          <w:highlight w:val="yellow"/>
+        </w:rPr>
+        <w:t xml:space="preserve">mpirun -n </w:t>
+      </w:r>
+      <w:r>
+        <w:rPr>
+          <w:rFonts w:hint="eastAsia"/>
+          <w:highlight w:val="yellow"/>
+        </w:rPr>
+        <w:t xml:space="preserve">y </w:t>
       </w:r>
       <w:r>
         <w:rPr>
           <w:rFonts w:hint="eastAsia"/>
           <w:color w:val="FF0000"/>
-          <w:highlight w:val="green"/>
+          <w:highlight w:val="yellow"/>
         </w:rPr>
         <w:t>./</w:t>
       </w:r>
       <w:r>
         <w:rPr>
           <w:rFonts w:hint="eastAsia"/>
-          <w:highlight w:val="green"/>
+          <w:highlight w:val="yellow"/>
         </w:rPr>
         <w:t>ex01</w:t>
       </w:r>
       <w:r>
         <w:rPr>
-          <w:highlight w:val="green"/>
+          <w:highlight w:val="yellow"/>
         </w:rPr>
         <w:t>-opt</w:t>
       </w:r>
       <w:r>
         <w:rPr>
           <w:rFonts w:hint="eastAsia"/>
-          <w:highlight w:val="green"/>
-        </w:rPr>
-        <w:t xml:space="preserve"> -</w:t>
-      </w:r>
-      <w:proofErr w:type="spellStart"/>
-      <w:r>
-        <w:rPr>
-          <w:rFonts w:hint="eastAsia"/>
-          <w:highlight w:val="green"/>
-        </w:rPr>
-        <w:t>i</w:t>
-      </w:r>
-      <w:proofErr w:type="spellEnd"/>
-      <w:r>
-        <w:rPr>
-          <w:rFonts w:hint="eastAsia"/>
-          <w:highlight w:val="green"/>
-        </w:rPr>
-        <w:t xml:space="preserve"> </w:t>
+          <w:highlight w:val="yellow"/>
+        </w:rPr>
+        <w:t xml:space="preserve"> -i </w:t>
       </w:r>
       <w:r>
         <w:rPr>
           <w:rFonts w:hint="eastAsia"/>
           <w:color w:val="FF0000"/>
-          <w:highlight w:val="green"/>
+          <w:highlight w:val="yellow"/>
         </w:rPr>
         <w:t>./</w:t>
       </w:r>
       <w:r>
         <w:rPr>
           <w:rFonts w:hint="eastAsia"/>
-          <w:highlight w:val="green"/>
+          <w:highlight w:val="yellow"/>
         </w:rPr>
         <w:t>ex01</w:t>
       </w:r>
       <w:r>
         <w:rPr>
-          <w:highlight w:val="green"/>
+          <w:highlight w:val="yellow"/>
         </w:rPr>
         <w:t>.i --n-threads=</w:t>
       </w:r>
       <w:r>
         <w:rPr>
           <w:rFonts w:hint="eastAsia"/>
-          <w:highlight w:val="cyan"/>
+          <w:highlight w:val="yellow"/>
         </w:rPr>
         <w:t>x</w:t>
       </w:r>
       <w:r>
         <w:rPr>
           <w:rFonts w:hint="eastAsia"/>
-          <w:highlight w:val="green"/>
+          <w:highlight w:val="yellow"/>
         </w:rPr>
         <w:t>》</w:t>
       </w:r>
@@ -12349,55 +13985,31 @@
         </w:rPr>
         <w:t>（《</w:t>
       </w:r>
-      <w:proofErr w:type="spellStart"/>
       <w:r>
         <w:rPr>
           <w:color w:val="BFBFBF" w:themeColor="background1" w:themeShade="BF"/>
         </w:rPr>
-        <w:t>mpirun</w:t>
-      </w:r>
-      <w:proofErr w:type="spellEnd"/>
-      <w:r>
-        <w:rPr>
+        <w:t xml:space="preserve">mpirun -n </w:t>
+      </w:r>
+      <w:r>
+        <w:rPr>
+          <w:rFonts w:hint="eastAsia"/>
           <w:color w:val="BFBFBF" w:themeColor="background1" w:themeShade="BF"/>
         </w:rPr>
-        <w:t xml:space="preserve"> -n </w:t>
-      </w:r>
-      <w:r>
-        <w:rPr>
-          <w:rFonts w:hint="eastAsia"/>
+        <w:t>6 ./ex01</w:t>
+      </w:r>
+      <w:r>
+        <w:rPr>
           <w:color w:val="BFBFBF" w:themeColor="background1" w:themeShade="BF"/>
         </w:rPr>
-        <w:t>6 ./ex01</w:t>
-      </w:r>
-      <w:r>
-        <w:rPr>
+        <w:t>-opt</w:t>
+      </w:r>
+      <w:r>
+        <w:rPr>
+          <w:rFonts w:hint="eastAsia"/>
           <w:color w:val="BFBFBF" w:themeColor="background1" w:themeShade="BF"/>
         </w:rPr>
-        <w:t>-opt</w:t>
-      </w:r>
-      <w:r>
-        <w:rPr>
-          <w:rFonts w:hint="eastAsia"/>
-          <w:color w:val="BFBFBF" w:themeColor="background1" w:themeShade="BF"/>
-        </w:rPr>
-        <w:t xml:space="preserve"> -</w:t>
-      </w:r>
-      <w:proofErr w:type="spellStart"/>
-      <w:r>
-        <w:rPr>
-          <w:rFonts w:hint="eastAsia"/>
-          <w:color w:val="BFBFBF" w:themeColor="background1" w:themeShade="BF"/>
-        </w:rPr>
-        <w:t>i</w:t>
-      </w:r>
-      <w:proofErr w:type="spellEnd"/>
-      <w:r>
-        <w:rPr>
-          <w:rFonts w:hint="eastAsia"/>
-          <w:color w:val="BFBFBF" w:themeColor="background1" w:themeShade="BF"/>
-        </w:rPr>
-        <w:t xml:space="preserve"> ./ex01</w:t>
+        <w:t xml:space="preserve"> -i ./ex01</w:t>
       </w:r>
       <w:r>
         <w:rPr>
@@ -12482,23 +14094,7 @@
           <w:rFonts w:hint="eastAsia"/>
           <w:color w:val="BFBFBF" w:themeColor="background1" w:themeShade="BF"/>
         </w:rPr>
-        <w:t xml:space="preserve"> -</w:t>
-      </w:r>
-      <w:proofErr w:type="spellStart"/>
-      <w:r>
-        <w:rPr>
-          <w:rFonts w:hint="eastAsia"/>
-          <w:color w:val="BFBFBF" w:themeColor="background1" w:themeShade="BF"/>
-        </w:rPr>
-        <w:t>i</w:t>
-      </w:r>
-      <w:proofErr w:type="spellEnd"/>
-      <w:r>
-        <w:rPr>
-          <w:rFonts w:hint="eastAsia"/>
-          <w:color w:val="BFBFBF" w:themeColor="background1" w:themeShade="BF"/>
-        </w:rPr>
-        <w:t xml:space="preserve"> ./ex01</w:t>
+        <w:t xml:space="preserve"> -i ./ex01</w:t>
       </w:r>
       <w:r>
         <w:rPr>
@@ -12539,7 +14135,7 @@
 </file>
 
 <file path=word/numbering.xml><?xml version="1.0" encoding="utf-8"?>
-<w:numbering xmlns:wpc="http://schemas.microsoft.com/office/word/2010/wordprocessingCanvas" xmlns:cx="http://schemas.microsoft.com/office/drawing/2014/chartex" xmlns:cx1="http://schemas.microsoft.com/office/drawing/2015/9/8/chartex" xmlns:cx2="http://schemas.microsoft.com/office/drawing/2015/10/21/chartex" xmlns:cx3="http://schemas.microsoft.com/office/drawing/2016/5/9/chartex" xmlns:cx4="http://schemas.microsoft.com/office/drawing/2016/5/10/chartex" xmlns:cx5="http://schemas.microsoft.com/office/drawing/2016/5/11/chartex" xmlns:cx6="http://schemas.microsoft.com/office/drawing/2016/5/12/chartex" xmlns:cx7="http://schemas.microsoft.com/office/drawing/2016/5/13/chartex" xmlns:cx8="http://schemas.microsoft.com/office/drawing/2016/5/14/chartex" xmlns:mc="http://schemas.openxmlformats.org/markup-compatibility/2006" xmlns:aink="http://schemas.microsoft.com/office/drawing/2016/ink" xmlns:am3d="http://schemas.microsoft.com/office/drawing/2017/model3d" xmlns:o="urn:schemas-microsoft-com:office:office" xmlns:oel="http://schemas.microsoft.com/office/2019/extlst" xmlns:r="http://schemas.openxmlformats.org/officeDocument/2006/relationships" xmlns:m="http://schemas.openxmlformats.org/officeDocument/2006/math" xmlns:v="urn:schemas-microsoft-com:vml" xmlns:wp14="http://schemas.microsoft.com/office/word/2010/wordprocessingDrawing" xmlns:wp="http://schemas.openxmlformats.org/drawingml/2006/wordprocessingDrawing" xmlns:w10="urn:schemas-microsoft-com:office:word" xmlns:w="http://schemas.openxmlformats.org/wordprocessingml/2006/main" xmlns:w14="http://schemas.microsoft.com/office/word/2010/wordml" xmlns:w15="http://schemas.microsoft.com/office/word/2012/wordml" xmlns:w16cex="http://schemas.microsoft.com/office/word/2018/wordml/cex" xmlns:w16cid="http://schemas.microsoft.com/office/word/2016/wordml/cid" xmlns:w16="http://schemas.microsoft.com/office/word/2018/wordml" xmlns:w16du="http://schemas.microsoft.com/office/word/2023/wordml/word16du" xmlns:w16sdtdh="http://schemas.microsoft.com/office/word/2020/wordml/sdtdatahash" xmlns:w16se="http://schemas.microsoft.com/office/word/2015/wordml/symex" xmlns:wpg="http://schemas.microsoft.com/office/word/2010/wordprocessingGroup" xmlns:wpi="http://schemas.microsoft.com/office/word/2010/wordprocessingInk" xmlns:wne="http://schemas.microsoft.com/office/word/2006/wordml" xmlns:wps="http://schemas.microsoft.com/office/word/2010/wordprocessingShape" mc:Ignorable="w14 w15 w16se w16cid w16 w16cex w16sdtdh w16du wp14">
+<w:numbering xmlns:wpc="http://schemas.microsoft.com/office/word/2010/wordprocessingCanvas" xmlns:cx="http://schemas.microsoft.com/office/drawing/2014/chartex" xmlns:cx1="http://schemas.microsoft.com/office/drawing/2015/9/8/chartex" xmlns:cx2="http://schemas.microsoft.com/office/drawing/2015/10/21/chartex" xmlns:cx3="http://schemas.microsoft.com/office/drawing/2016/5/9/chartex" xmlns:cx4="http://schemas.microsoft.com/office/drawing/2016/5/10/chartex" xmlns:cx5="http://schemas.microsoft.com/office/drawing/2016/5/11/chartex" xmlns:cx6="http://schemas.microsoft.com/office/drawing/2016/5/12/chartex" xmlns:cx7="http://schemas.microsoft.com/office/drawing/2016/5/13/chartex" xmlns:cx8="http://schemas.microsoft.com/office/drawing/2016/5/14/chartex" xmlns:mc="http://schemas.openxmlformats.org/markup-compatibility/2006" xmlns:aink="http://schemas.microsoft.com/office/drawing/2016/ink" xmlns:am3d="http://schemas.microsoft.com/office/drawing/2017/model3d" xmlns:o="urn:schemas-microsoft-com:office:office" xmlns:oel="http://schemas.microsoft.com/office/2019/extlst" xmlns:r="http://schemas.openxmlformats.org/officeDocument/2006/relationships" xmlns:m="http://schemas.openxmlformats.org/officeDocument/2006/math" xmlns:v="urn:schemas-microsoft-com:vml" xmlns:wp14="http://schemas.microsoft.com/office/word/2010/wordprocessingDrawing" xmlns:wp="http://schemas.openxmlformats.org/drawingml/2006/wordprocessingDrawing" xmlns:w10="urn:schemas-microsoft-com:office:word" xmlns:w="http://schemas.openxmlformats.org/wordprocessingml/2006/main" xmlns:w14="http://schemas.microsoft.com/office/word/2010/wordml" xmlns:w15="http://schemas.microsoft.com/office/word/2012/wordml" xmlns:w16cex="http://schemas.microsoft.com/office/word/2018/wordml/cex" xmlns:w16cid="http://schemas.microsoft.com/office/word/2016/wordml/cid" xmlns:w16="http://schemas.microsoft.com/office/word/2018/wordml" xmlns:w16du="http://schemas.microsoft.com/office/word/2023/wordml/word16du" xmlns:w16sdtdh="http://schemas.microsoft.com/office/word/2020/wordml/sdtdatahash" xmlns:w16sdtfl="http://schemas.microsoft.com/office/word/2024/wordml/sdtformatlock" xmlns:w16se="http://schemas.microsoft.com/office/word/2015/wordml/symex" xmlns:wpg="http://schemas.microsoft.com/office/word/2010/wordprocessingGroup" xmlns:wpi="http://schemas.microsoft.com/office/word/2010/wordprocessingInk" xmlns:wne="http://schemas.microsoft.com/office/word/2006/wordml" xmlns:wps="http://schemas.microsoft.com/office/word/2010/wordprocessingShape" mc:Ignorable="w14 w15 w16se w16cid w16 w16cex w16sdtdh w16sdtfl w16du wp14">
   <w:abstractNum w:abstractNumId="0" w15:restartNumberingAfterBreak="0">
     <w:nsid w:val="02EF37EC"/>
     <w:multiLevelType w:val="hybridMultilevel"/>
@@ -12847,6 +14443,95 @@
     </w:lvl>
   </w:abstractNum>
   <w:abstractNum w:abstractNumId="3" w15:restartNumberingAfterBreak="0">
+    <w:nsid w:val="1CC97EAC"/>
+    <w:multiLevelType w:val="hybridMultilevel"/>
+    <w:tmpl w:val="D85008F8"/>
+    <w:lvl w:ilvl="0" w:tplc="B1DE04F6">
+      <w:start w:val="1"/>
+      <w:numFmt w:val="chineseCountingThousand"/>
+      <w:lvlText w:val="(%1)"/>
+      <w:lvlJc w:val="left"/>
+      <w:pPr>
+        <w:ind w:left="840" w:hanging="360"/>
+      </w:pPr>
+      <w:rPr>
+        <w:rFonts w:hint="eastAsia"/>
+      </w:rPr>
+    </w:lvl>
+    <w:lvl w:ilvl="1" w:tplc="FFFFFFFF" w:tentative="1">
+      <w:start w:val="1"/>
+      <w:numFmt w:val="lowerLetter"/>
+      <w:lvlText w:val="%2)"/>
+      <w:lvlJc w:val="left"/>
+      <w:pPr>
+        <w:ind w:left="1360" w:hanging="440"/>
+      </w:pPr>
+    </w:lvl>
+    <w:lvl w:ilvl="2" w:tplc="FFFFFFFF" w:tentative="1">
+      <w:start w:val="1"/>
+      <w:numFmt w:val="lowerRoman"/>
+      <w:lvlText w:val="%3."/>
+      <w:lvlJc w:val="right"/>
+      <w:pPr>
+        <w:ind w:left="1800" w:hanging="440"/>
+      </w:pPr>
+    </w:lvl>
+    <w:lvl w:ilvl="3" w:tplc="FFFFFFFF" w:tentative="1">
+      <w:start w:val="1"/>
+      <w:numFmt w:val="decimal"/>
+      <w:lvlText w:val="%4."/>
+      <w:lvlJc w:val="left"/>
+      <w:pPr>
+        <w:ind w:left="2240" w:hanging="440"/>
+      </w:pPr>
+    </w:lvl>
+    <w:lvl w:ilvl="4" w:tplc="FFFFFFFF" w:tentative="1">
+      <w:start w:val="1"/>
+      <w:numFmt w:val="lowerLetter"/>
+      <w:lvlText w:val="%5)"/>
+      <w:lvlJc w:val="left"/>
+      <w:pPr>
+        <w:ind w:left="2680" w:hanging="440"/>
+      </w:pPr>
+    </w:lvl>
+    <w:lvl w:ilvl="5" w:tplc="FFFFFFFF" w:tentative="1">
+      <w:start w:val="1"/>
+      <w:numFmt w:val="lowerRoman"/>
+      <w:lvlText w:val="%6."/>
+      <w:lvlJc w:val="right"/>
+      <w:pPr>
+        <w:ind w:left="3120" w:hanging="440"/>
+      </w:pPr>
+    </w:lvl>
+    <w:lvl w:ilvl="6" w:tplc="FFFFFFFF" w:tentative="1">
+      <w:start w:val="1"/>
+      <w:numFmt w:val="decimal"/>
+      <w:lvlText w:val="%7."/>
+      <w:lvlJc w:val="left"/>
+      <w:pPr>
+        <w:ind w:left="3560" w:hanging="440"/>
+      </w:pPr>
+    </w:lvl>
+    <w:lvl w:ilvl="7" w:tplc="FFFFFFFF" w:tentative="1">
+      <w:start w:val="1"/>
+      <w:numFmt w:val="lowerLetter"/>
+      <w:lvlText w:val="%8)"/>
+      <w:lvlJc w:val="left"/>
+      <w:pPr>
+        <w:ind w:left="4000" w:hanging="440"/>
+      </w:pPr>
+    </w:lvl>
+    <w:lvl w:ilvl="8" w:tplc="FFFFFFFF" w:tentative="1">
+      <w:start w:val="1"/>
+      <w:numFmt w:val="lowerRoman"/>
+      <w:lvlText w:val="%9."/>
+      <w:lvlJc w:val="right"/>
+      <w:pPr>
+        <w:ind w:left="4440" w:hanging="440"/>
+      </w:pPr>
+    </w:lvl>
+  </w:abstractNum>
+  <w:abstractNum w:abstractNumId="4" w15:restartNumberingAfterBreak="0">
     <w:nsid w:val="1FBB762D"/>
     <w:multiLevelType w:val="multilevel"/>
     <w:tmpl w:val="E9A4FF9A"/>
@@ -12959,7 +14644,185 @@
       </w:pPr>
     </w:lvl>
   </w:abstractNum>
-  <w:abstractNum w:abstractNumId="4" w15:restartNumberingAfterBreak="0">
+  <w:abstractNum w:abstractNumId="5" w15:restartNumberingAfterBreak="0">
+    <w:nsid w:val="31931FCC"/>
+    <w:multiLevelType w:val="hybridMultilevel"/>
+    <w:tmpl w:val="91BC5E84"/>
+    <w:lvl w:ilvl="0" w:tplc="FAA04E12">
+      <w:start w:val="1"/>
+      <w:numFmt w:val="decimal"/>
+      <w:lvlText w:val="%1."/>
+      <w:lvlJc w:val="left"/>
+      <w:pPr>
+        <w:ind w:left="840" w:hanging="360"/>
+      </w:pPr>
+      <w:rPr>
+        <w:rFonts w:hint="default"/>
+      </w:rPr>
+    </w:lvl>
+    <w:lvl w:ilvl="1" w:tplc="04090019" w:tentative="1">
+      <w:start w:val="1"/>
+      <w:numFmt w:val="lowerLetter"/>
+      <w:lvlText w:val="%2)"/>
+      <w:lvlJc w:val="left"/>
+      <w:pPr>
+        <w:ind w:left="1360" w:hanging="440"/>
+      </w:pPr>
+    </w:lvl>
+    <w:lvl w:ilvl="2" w:tplc="0409001B" w:tentative="1">
+      <w:start w:val="1"/>
+      <w:numFmt w:val="lowerRoman"/>
+      <w:lvlText w:val="%3."/>
+      <w:lvlJc w:val="right"/>
+      <w:pPr>
+        <w:ind w:left="1800" w:hanging="440"/>
+      </w:pPr>
+    </w:lvl>
+    <w:lvl w:ilvl="3" w:tplc="0409000F" w:tentative="1">
+      <w:start w:val="1"/>
+      <w:numFmt w:val="decimal"/>
+      <w:lvlText w:val="%4."/>
+      <w:lvlJc w:val="left"/>
+      <w:pPr>
+        <w:ind w:left="2240" w:hanging="440"/>
+      </w:pPr>
+    </w:lvl>
+    <w:lvl w:ilvl="4" w:tplc="04090019" w:tentative="1">
+      <w:start w:val="1"/>
+      <w:numFmt w:val="lowerLetter"/>
+      <w:lvlText w:val="%5)"/>
+      <w:lvlJc w:val="left"/>
+      <w:pPr>
+        <w:ind w:left="2680" w:hanging="440"/>
+      </w:pPr>
+    </w:lvl>
+    <w:lvl w:ilvl="5" w:tplc="0409001B" w:tentative="1">
+      <w:start w:val="1"/>
+      <w:numFmt w:val="lowerRoman"/>
+      <w:lvlText w:val="%6."/>
+      <w:lvlJc w:val="right"/>
+      <w:pPr>
+        <w:ind w:left="3120" w:hanging="440"/>
+      </w:pPr>
+    </w:lvl>
+    <w:lvl w:ilvl="6" w:tplc="0409000F" w:tentative="1">
+      <w:start w:val="1"/>
+      <w:numFmt w:val="decimal"/>
+      <w:lvlText w:val="%7."/>
+      <w:lvlJc w:val="left"/>
+      <w:pPr>
+        <w:ind w:left="3560" w:hanging="440"/>
+      </w:pPr>
+    </w:lvl>
+    <w:lvl w:ilvl="7" w:tplc="04090019" w:tentative="1">
+      <w:start w:val="1"/>
+      <w:numFmt w:val="lowerLetter"/>
+      <w:lvlText w:val="%8)"/>
+      <w:lvlJc w:val="left"/>
+      <w:pPr>
+        <w:ind w:left="4000" w:hanging="440"/>
+      </w:pPr>
+    </w:lvl>
+    <w:lvl w:ilvl="8" w:tplc="0409001B" w:tentative="1">
+      <w:start w:val="1"/>
+      <w:numFmt w:val="lowerRoman"/>
+      <w:lvlText w:val="%9."/>
+      <w:lvlJc w:val="right"/>
+      <w:pPr>
+        <w:ind w:left="4440" w:hanging="440"/>
+      </w:pPr>
+    </w:lvl>
+  </w:abstractNum>
+  <w:abstractNum w:abstractNumId="6" w15:restartNumberingAfterBreak="0">
+    <w:nsid w:val="31AB3613"/>
+    <w:multiLevelType w:val="hybridMultilevel"/>
+    <w:tmpl w:val="2ABAAF3C"/>
+    <w:lvl w:ilvl="0" w:tplc="02328D34">
+      <w:start w:val="1"/>
+      <w:numFmt w:val="decimal"/>
+      <w:lvlText w:val="(%1)"/>
+      <w:lvlJc w:val="left"/>
+      <w:pPr>
+        <w:ind w:left="920" w:hanging="440"/>
+      </w:pPr>
+      <w:rPr>
+        <w:rFonts w:hint="eastAsia"/>
+      </w:rPr>
+    </w:lvl>
+    <w:lvl w:ilvl="1" w:tplc="04090019" w:tentative="1">
+      <w:start w:val="1"/>
+      <w:numFmt w:val="lowerLetter"/>
+      <w:lvlText w:val="%2)"/>
+      <w:lvlJc w:val="left"/>
+      <w:pPr>
+        <w:ind w:left="1360" w:hanging="440"/>
+      </w:pPr>
+    </w:lvl>
+    <w:lvl w:ilvl="2" w:tplc="0409001B" w:tentative="1">
+      <w:start w:val="1"/>
+      <w:numFmt w:val="lowerRoman"/>
+      <w:lvlText w:val="%3."/>
+      <w:lvlJc w:val="right"/>
+      <w:pPr>
+        <w:ind w:left="1800" w:hanging="440"/>
+      </w:pPr>
+    </w:lvl>
+    <w:lvl w:ilvl="3" w:tplc="0409000F" w:tentative="1">
+      <w:start w:val="1"/>
+      <w:numFmt w:val="decimal"/>
+      <w:lvlText w:val="%4."/>
+      <w:lvlJc w:val="left"/>
+      <w:pPr>
+        <w:ind w:left="2240" w:hanging="440"/>
+      </w:pPr>
+    </w:lvl>
+    <w:lvl w:ilvl="4" w:tplc="04090019" w:tentative="1">
+      <w:start w:val="1"/>
+      <w:numFmt w:val="lowerLetter"/>
+      <w:lvlText w:val="%5)"/>
+      <w:lvlJc w:val="left"/>
+      <w:pPr>
+        <w:ind w:left="2680" w:hanging="440"/>
+      </w:pPr>
+    </w:lvl>
+    <w:lvl w:ilvl="5" w:tplc="0409001B" w:tentative="1">
+      <w:start w:val="1"/>
+      <w:numFmt w:val="lowerRoman"/>
+      <w:lvlText w:val="%6."/>
+      <w:lvlJc w:val="right"/>
+      <w:pPr>
+        <w:ind w:left="3120" w:hanging="440"/>
+      </w:pPr>
+    </w:lvl>
+    <w:lvl w:ilvl="6" w:tplc="0409000F" w:tentative="1">
+      <w:start w:val="1"/>
+      <w:numFmt w:val="decimal"/>
+      <w:lvlText w:val="%7."/>
+      <w:lvlJc w:val="left"/>
+      <w:pPr>
+        <w:ind w:left="3560" w:hanging="440"/>
+      </w:pPr>
+    </w:lvl>
+    <w:lvl w:ilvl="7" w:tplc="04090019" w:tentative="1">
+      <w:start w:val="1"/>
+      <w:numFmt w:val="lowerLetter"/>
+      <w:lvlText w:val="%8)"/>
+      <w:lvlJc w:val="left"/>
+      <w:pPr>
+        <w:ind w:left="4000" w:hanging="440"/>
+      </w:pPr>
+    </w:lvl>
+    <w:lvl w:ilvl="8" w:tplc="0409001B" w:tentative="1">
+      <w:start w:val="1"/>
+      <w:numFmt w:val="lowerRoman"/>
+      <w:lvlText w:val="%9."/>
+      <w:lvlJc w:val="right"/>
+      <w:pPr>
+        <w:ind w:left="4440" w:hanging="440"/>
+      </w:pPr>
+    </w:lvl>
+  </w:abstractNum>
+  <w:abstractNum w:abstractNumId="7" w15:restartNumberingAfterBreak="0">
     <w:nsid w:val="44082A40"/>
     <w:multiLevelType w:val="hybridMultilevel"/>
     <w:tmpl w:val="205CCCEC"/>
@@ -13045,7 +14908,7 @@
       </w:pPr>
     </w:lvl>
   </w:abstractNum>
-  <w:abstractNum w:abstractNumId="5" w15:restartNumberingAfterBreak="0">
+  <w:abstractNum w:abstractNumId="8" w15:restartNumberingAfterBreak="0">
     <w:nsid w:val="486C2643"/>
     <w:multiLevelType w:val="hybridMultilevel"/>
     <w:tmpl w:val="97E261F6"/>
@@ -13158,7 +15021,156 @@
       </w:rPr>
     </w:lvl>
   </w:abstractNum>
-  <w:abstractNum w:abstractNumId="6" w15:restartNumberingAfterBreak="0">
+  <w:abstractNum w:abstractNumId="9" w15:restartNumberingAfterBreak="0">
+    <w:nsid w:val="4FFF2FA8"/>
+    <w:multiLevelType w:val="multilevel"/>
+    <w:tmpl w:val="EE001824"/>
+    <w:lvl w:ilvl="0">
+      <w:start w:val="1"/>
+      <w:numFmt w:val="bullet"/>
+      <w:lvlText w:val=""/>
+      <w:lvlJc w:val="left"/>
+      <w:pPr>
+        <w:tabs>
+          <w:tab w:val="num" w:pos="720"/>
+        </w:tabs>
+        <w:ind w:left="720" w:hanging="360"/>
+      </w:pPr>
+      <w:rPr>
+        <w:rFonts w:ascii="Symbol" w:hAnsi="Symbol" w:hint="default"/>
+        <w:sz w:val="20"/>
+      </w:rPr>
+    </w:lvl>
+    <w:lvl w:ilvl="1" w:tentative="1">
+      <w:start w:val="1"/>
+      <w:numFmt w:val="bullet"/>
+      <w:lvlText w:val="o"/>
+      <w:lvlJc w:val="left"/>
+      <w:pPr>
+        <w:tabs>
+          <w:tab w:val="num" w:pos="1440"/>
+        </w:tabs>
+        <w:ind w:left="1440" w:hanging="360"/>
+      </w:pPr>
+      <w:rPr>
+        <w:rFonts w:ascii="Courier New" w:hAnsi="Courier New" w:hint="default"/>
+        <w:sz w:val="20"/>
+      </w:rPr>
+    </w:lvl>
+    <w:lvl w:ilvl="2" w:tentative="1">
+      <w:start w:val="1"/>
+      <w:numFmt w:val="bullet"/>
+      <w:lvlText w:val=""/>
+      <w:lvlJc w:val="left"/>
+      <w:pPr>
+        <w:tabs>
+          <w:tab w:val="num" w:pos="2160"/>
+        </w:tabs>
+        <w:ind w:left="2160" w:hanging="360"/>
+      </w:pPr>
+      <w:rPr>
+        <w:rFonts w:ascii="Wingdings" w:hAnsi="Wingdings" w:hint="default"/>
+        <w:sz w:val="20"/>
+      </w:rPr>
+    </w:lvl>
+    <w:lvl w:ilvl="3" w:tentative="1">
+      <w:start w:val="1"/>
+      <w:numFmt w:val="bullet"/>
+      <w:lvlText w:val=""/>
+      <w:lvlJc w:val="left"/>
+      <w:pPr>
+        <w:tabs>
+          <w:tab w:val="num" w:pos="2880"/>
+        </w:tabs>
+        <w:ind w:left="2880" w:hanging="360"/>
+      </w:pPr>
+      <w:rPr>
+        <w:rFonts w:ascii="Wingdings" w:hAnsi="Wingdings" w:hint="default"/>
+        <w:sz w:val="20"/>
+      </w:rPr>
+    </w:lvl>
+    <w:lvl w:ilvl="4" w:tentative="1">
+      <w:start w:val="1"/>
+      <w:numFmt w:val="bullet"/>
+      <w:lvlText w:val=""/>
+      <w:lvlJc w:val="left"/>
+      <w:pPr>
+        <w:tabs>
+          <w:tab w:val="num" w:pos="3600"/>
+        </w:tabs>
+        <w:ind w:left="3600" w:hanging="360"/>
+      </w:pPr>
+      <w:rPr>
+        <w:rFonts w:ascii="Wingdings" w:hAnsi="Wingdings" w:hint="default"/>
+        <w:sz w:val="20"/>
+      </w:rPr>
+    </w:lvl>
+    <w:lvl w:ilvl="5" w:tentative="1">
+      <w:start w:val="1"/>
+      <w:numFmt w:val="bullet"/>
+      <w:lvlText w:val=""/>
+      <w:lvlJc w:val="left"/>
+      <w:pPr>
+        <w:tabs>
+          <w:tab w:val="num" w:pos="4320"/>
+        </w:tabs>
+        <w:ind w:left="4320" w:hanging="360"/>
+      </w:pPr>
+      <w:rPr>
+        <w:rFonts w:ascii="Wingdings" w:hAnsi="Wingdings" w:hint="default"/>
+        <w:sz w:val="20"/>
+      </w:rPr>
+    </w:lvl>
+    <w:lvl w:ilvl="6" w:tentative="1">
+      <w:start w:val="1"/>
+      <w:numFmt w:val="bullet"/>
+      <w:lvlText w:val=""/>
+      <w:lvlJc w:val="left"/>
+      <w:pPr>
+        <w:tabs>
+          <w:tab w:val="num" w:pos="5040"/>
+        </w:tabs>
+        <w:ind w:left="5040" w:hanging="360"/>
+      </w:pPr>
+      <w:rPr>
+        <w:rFonts w:ascii="Wingdings" w:hAnsi="Wingdings" w:hint="default"/>
+        <w:sz w:val="20"/>
+      </w:rPr>
+    </w:lvl>
+    <w:lvl w:ilvl="7" w:tentative="1">
+      <w:start w:val="1"/>
+      <w:numFmt w:val="bullet"/>
+      <w:lvlText w:val=""/>
+      <w:lvlJc w:val="left"/>
+      <w:pPr>
+        <w:tabs>
+          <w:tab w:val="num" w:pos="5760"/>
+        </w:tabs>
+        <w:ind w:left="5760" w:hanging="360"/>
+      </w:pPr>
+      <w:rPr>
+        <w:rFonts w:ascii="Wingdings" w:hAnsi="Wingdings" w:hint="default"/>
+        <w:sz w:val="20"/>
+      </w:rPr>
+    </w:lvl>
+    <w:lvl w:ilvl="8" w:tentative="1">
+      <w:start w:val="1"/>
+      <w:numFmt w:val="bullet"/>
+      <w:lvlText w:val=""/>
+      <w:lvlJc w:val="left"/>
+      <w:pPr>
+        <w:tabs>
+          <w:tab w:val="num" w:pos="6480"/>
+        </w:tabs>
+        <w:ind w:left="6480" w:hanging="360"/>
+      </w:pPr>
+      <w:rPr>
+        <w:rFonts w:ascii="Wingdings" w:hAnsi="Wingdings" w:hint="default"/>
+        <w:sz w:val="20"/>
+      </w:rPr>
+    </w:lvl>
+  </w:abstractNum>
+  <w:abstractNum w:abstractNumId="10" w15:restartNumberingAfterBreak="0">
     <w:nsid w:val="53604222"/>
     <w:multiLevelType w:val="hybridMultilevel"/>
     <w:tmpl w:val="82DC9D52"/>
@@ -13271,7 +15283,7 @@
       </w:rPr>
     </w:lvl>
   </w:abstractNum>
-  <w:abstractNum w:abstractNumId="7" w15:restartNumberingAfterBreak="0">
+  <w:abstractNum w:abstractNumId="11" w15:restartNumberingAfterBreak="0">
     <w:nsid w:val="5C5E45CE"/>
     <w:multiLevelType w:val="hybridMultilevel"/>
     <w:tmpl w:val="4DB0BFA6"/>
@@ -13360,7 +15372,7 @@
       </w:pPr>
     </w:lvl>
   </w:abstractNum>
-  <w:abstractNum w:abstractNumId="8" w15:restartNumberingAfterBreak="0">
+  <w:abstractNum w:abstractNumId="12" w15:restartNumberingAfterBreak="0">
     <w:nsid w:val="643817A1"/>
     <w:multiLevelType w:val="hybridMultilevel"/>
     <w:tmpl w:val="2F0C3584"/>
@@ -13449,7 +15461,7 @@
       </w:pPr>
     </w:lvl>
   </w:abstractNum>
-  <w:abstractNum w:abstractNumId="9" w15:restartNumberingAfterBreak="0">
+  <w:abstractNum w:abstractNumId="13" w15:restartNumberingAfterBreak="0">
     <w:nsid w:val="72394AA4"/>
     <w:multiLevelType w:val="hybridMultilevel"/>
     <w:tmpl w:val="5B8CA1AC"/>
@@ -13562,7 +15574,7 @@
       </w:rPr>
     </w:lvl>
   </w:abstractNum>
-  <w:abstractNum w:abstractNumId="10" w15:restartNumberingAfterBreak="0">
+  <w:abstractNum w:abstractNumId="14" w15:restartNumberingAfterBreak="0">
     <w:nsid w:val="77542C00"/>
     <w:multiLevelType w:val="hybridMultilevel"/>
     <w:tmpl w:val="761A6742"/>
@@ -13648,7 +15660,7 @@
       </w:pPr>
     </w:lvl>
   </w:abstractNum>
-  <w:abstractNum w:abstractNumId="11" w15:restartNumberingAfterBreak="0">
+  <w:abstractNum w:abstractNumId="15" w15:restartNumberingAfterBreak="0">
     <w:nsid w:val="7B47328A"/>
     <w:multiLevelType w:val="hybridMultilevel"/>
     <w:tmpl w:val="E1262F12"/>
@@ -13737,7 +15749,7 @@
       </w:pPr>
     </w:lvl>
   </w:abstractNum>
-  <w:abstractNum w:abstractNumId="12" w15:restartNumberingAfterBreak="0">
+  <w:abstractNum w:abstractNumId="16" w15:restartNumberingAfterBreak="0">
     <w:nsid w:val="7D090F59"/>
     <w:multiLevelType w:val="hybridMultilevel"/>
     <w:tmpl w:val="F2EA7CF4"/>
@@ -13830,7 +15842,7 @@
     <w:abstractNumId w:val="1"/>
   </w:num>
   <w:num w:numId="2" w16cid:durableId="759982175">
-    <w:abstractNumId w:val="3"/>
+    <w:abstractNumId w:val="4"/>
   </w:num>
   <w:num w:numId="3" w16cid:durableId="910044048">
     <w:abstractNumId w:val="1"/>
@@ -13851,43 +15863,55 @@
     <w:abstractNumId w:val="1"/>
   </w:num>
   <w:num w:numId="9" w16cid:durableId="269509974">
-    <w:abstractNumId w:val="9"/>
+    <w:abstractNumId w:val="13"/>
   </w:num>
   <w:num w:numId="10" w16cid:durableId="85929">
-    <w:abstractNumId w:val="5"/>
+    <w:abstractNumId w:val="8"/>
   </w:num>
   <w:num w:numId="11" w16cid:durableId="620382302">
     <w:abstractNumId w:val="0"/>
   </w:num>
   <w:num w:numId="12" w16cid:durableId="91315754">
-    <w:abstractNumId w:val="4"/>
+    <w:abstractNumId w:val="7"/>
   </w:num>
   <w:num w:numId="13" w16cid:durableId="657080150">
-    <w:abstractNumId w:val="11"/>
+    <w:abstractNumId w:val="15"/>
   </w:num>
   <w:num w:numId="14" w16cid:durableId="243493950">
-    <w:abstractNumId w:val="6"/>
+    <w:abstractNumId w:val="10"/>
   </w:num>
   <w:num w:numId="15" w16cid:durableId="361132829">
-    <w:abstractNumId w:val="8"/>
+    <w:abstractNumId w:val="12"/>
   </w:num>
   <w:num w:numId="16" w16cid:durableId="853232277">
-    <w:abstractNumId w:val="10"/>
+    <w:abstractNumId w:val="14"/>
   </w:num>
   <w:num w:numId="17" w16cid:durableId="1909342894">
     <w:abstractNumId w:val="2"/>
   </w:num>
   <w:num w:numId="18" w16cid:durableId="926186297">
-    <w:abstractNumId w:val="12"/>
+    <w:abstractNumId w:val="16"/>
   </w:num>
   <w:num w:numId="19" w16cid:durableId="735860904">
-    <w:abstractNumId w:val="7"/>
+    <w:abstractNumId w:val="11"/>
+  </w:num>
+  <w:num w:numId="20" w16cid:durableId="2062052041">
+    <w:abstractNumId w:val="5"/>
+  </w:num>
+  <w:num w:numId="21" w16cid:durableId="1556310691">
+    <w:abstractNumId w:val="3"/>
+  </w:num>
+  <w:num w:numId="22" w16cid:durableId="774322011">
+    <w:abstractNumId w:val="9"/>
+  </w:num>
+  <w:num w:numId="23" w16cid:durableId="272178745">
+    <w:abstractNumId w:val="6"/>
   </w:num>
 </w:numbering>
 </file>
 
 <file path=word/styles.xml><?xml version="1.0" encoding="utf-8"?>
-<w:styles xmlns:mc="http://schemas.openxmlformats.org/markup-compatibility/2006" xmlns:r="http://schemas.openxmlformats.org/officeDocument/2006/relationships" xmlns:w="http://schemas.openxmlformats.org/wordprocessingml/2006/main" xmlns:w14="http://schemas.microsoft.com/office/word/2010/wordml" xmlns:w15="http://schemas.microsoft.com/office/word/2012/wordml" xmlns:w16cex="http://schemas.microsoft.com/office/word/2018/wordml/cex" xmlns:w16cid="http://schemas.microsoft.com/office/word/2016/wordml/cid" xmlns:w16="http://schemas.microsoft.com/office/word/2018/wordml" xmlns:w16du="http://schemas.microsoft.com/office/word/2023/wordml/word16du" xmlns:w16sdtdh="http://schemas.microsoft.com/office/word/2020/wordml/sdtdatahash" xmlns:w16se="http://schemas.microsoft.com/office/word/2015/wordml/symex" mc:Ignorable="w14 w15 w16se w16cid w16 w16cex w16sdtdh w16du">
+<w:styles xmlns:mc="http://schemas.openxmlformats.org/markup-compatibility/2006" xmlns:r="http://schemas.openxmlformats.org/officeDocument/2006/relationships" xmlns:w="http://schemas.openxmlformats.org/wordprocessingml/2006/main" xmlns:w14="http://schemas.microsoft.com/office/word/2010/wordml" xmlns:w15="http://schemas.microsoft.com/office/word/2012/wordml" xmlns:w16cex="http://schemas.microsoft.com/office/word/2018/wordml/cex" xmlns:w16cid="http://schemas.microsoft.com/office/word/2016/wordml/cid" xmlns:w16="http://schemas.microsoft.com/office/word/2018/wordml" xmlns:w16du="http://schemas.microsoft.com/office/word/2023/wordml/word16du" xmlns:w16sdtdh="http://schemas.microsoft.com/office/word/2020/wordml/sdtdatahash" xmlns:w16sdtfl="http://schemas.microsoft.com/office/word/2024/wordml/sdtformatlock" xmlns:w16se="http://schemas.microsoft.com/office/word/2015/wordml/symex" mc:Ignorable="w14 w15 w16se w16cid w16 w16cex w16sdtdh w16sdtfl w16du">
   <w:docDefaults>
     <w:rPrDefault>
       <w:rPr>
@@ -14429,7 +16453,6 @@
     <w:next w:val="a"/>
     <w:autoRedefine/>
     <w:uiPriority w:val="39"/>
-    <w:semiHidden/>
     <w:unhideWhenUsed/>
     <w:rsid w:val="007011B5"/>
   </w:style>
@@ -14453,7 +16476,6 @@
     <w:next w:val="a"/>
     <w:autoRedefine/>
     <w:uiPriority w:val="39"/>
-    <w:semiHidden/>
     <w:unhideWhenUsed/>
     <w:rsid w:val="007011B5"/>
     <w:pPr>
@@ -14466,7 +16488,6 @@
     <w:next w:val="a"/>
     <w:autoRedefine/>
     <w:uiPriority w:val="39"/>
-    <w:semiHidden/>
     <w:unhideWhenUsed/>
     <w:rsid w:val="007011B5"/>
     <w:pPr>
@@ -14739,6 +16760,43 @@
     <w:rsid w:val="00F24557"/>
     <w:rPr>
       <w:rFonts w:ascii="Courier New" w:hAnsi="Courier New" w:cs="Courier New"/>
+    </w:rPr>
+  </w:style>
+  <w:style w:type="paragraph" w:styleId="TOC">
+    <w:name w:val="TOC Heading"/>
+    <w:basedOn w:val="1"/>
+    <w:next w:val="a"/>
+    <w:uiPriority w:val="39"/>
+    <w:unhideWhenUsed/>
+    <w:qFormat/>
+    <w:rsid w:val="00D86550"/>
+    <w:pPr>
+      <w:widowControl/>
+      <w:numPr>
+        <w:numId w:val="0"/>
+      </w:numPr>
+      <w:spacing w:before="240" w:after="0" w:line="259" w:lineRule="auto"/>
+      <w:jc w:val="left"/>
+      <w:outlineLvl w:val="9"/>
+    </w:pPr>
+    <w:rPr>
+      <w:rFonts w:asciiTheme="majorHAnsi" w:eastAsiaTheme="majorEastAsia" w:hAnsiTheme="majorHAnsi" w:cstheme="majorBidi"/>
+      <w:bCs w:val="0"/>
+      <w:color w:val="2F5496" w:themeColor="accent1" w:themeShade="BF"/>
+      <w:kern w:val="0"/>
+      <w:szCs w:val="32"/>
+    </w:rPr>
+  </w:style>
+  <w:style w:type="paragraph" w:styleId="af">
+    <w:name w:val="Normal (Web)"/>
+    <w:basedOn w:val="a"/>
+    <w:uiPriority w:val="99"/>
+    <w:semiHidden/>
+    <w:unhideWhenUsed/>
+    <w:rsid w:val="007C5A2B"/>
+    <w:rPr>
+      <w:rFonts w:cs="Times New Roman"/>
+      <w:szCs w:val="24"/>
     </w:rPr>
   </w:style>
 </w:styles>
